--- a/doc/Project2.docx
+++ b/doc/Project2.docx
@@ -760,6 +760,27 @@
           <w:lang w:val="en-US"/>
         </w:rPr>
         <w:tab/>
+      </w:r>
+      <w:r>
+        <w:rPr>
+          <w:rFonts w:ascii="Times" w:hAnsi="Times" w:cs="Times"/>
+          <w:b/>
+          <w:bCs/>
+          <w:sz w:val="22"/>
+          <w:szCs w:val="22"/>
+          <w:lang w:val="en-US"/>
+        </w:rPr>
+        <w:t xml:space="preserve">Knowledge </w:t>
+      </w:r>
+      <w:r>
+        <w:rPr>
+          <w:rFonts w:ascii="Times" w:hAnsi="Times" w:cs="Times"/>
+          <w:b/>
+          <w:bCs/>
+          <w:sz w:val="22"/>
+          <w:szCs w:val="22"/>
+          <w:lang w:val="en-US"/>
+        </w:rPr>
         <w:t>Hypothesis</w:t>
       </w:r>
     </w:p>
@@ -773,7 +794,7 @@
         <w:jc w:val="both"/>
         <w:rPr>
           <w:rFonts w:ascii="Times New Roman" w:hAnsi="Times New Roman"/>
-          <w:color w:val="FF0000"/>
+          <w:color w:val="4472C4" w:themeColor="accent1"/>
           <w:sz w:val="22"/>
           <w:szCs w:val="22"/>
           <w:lang w:val="en-US"/>
@@ -782,52 +803,25 @@
       <w:r>
         <w:rPr>
           <w:rFonts w:ascii="Times New Roman" w:hAnsi="Times New Roman"/>
-          <w:color w:val="FF0000"/>
-          <w:sz w:val="22"/>
-          <w:szCs w:val="22"/>
-          <w:lang w:val="en-US"/>
-        </w:rPr>
-        <w:t xml:space="preserve">There are, without a doubt, many reasons as to why humans make typographical errors. However, certain types of typographical errors are more common than others. It is </w:t>
-      </w:r>
-      <w:proofErr w:type="spellStart"/>
-      <w:r>
-        <w:rPr>
-          <w:rFonts w:ascii="Times New Roman" w:hAnsi="Times New Roman"/>
-          <w:color w:val="FF0000"/>
-          <w:sz w:val="22"/>
-          <w:szCs w:val="22"/>
-          <w:lang w:val="en-US"/>
-        </w:rPr>
-        <w:t>hypothesised</w:t>
-      </w:r>
-      <w:proofErr w:type="spellEnd"/>
-      <w:r>
-        <w:rPr>
-          <w:rFonts w:ascii="Times New Roman" w:hAnsi="Times New Roman"/>
-          <w:color w:val="FF0000"/>
-          <w:sz w:val="22"/>
-          <w:szCs w:val="22"/>
-          <w:lang w:val="en-US"/>
-        </w:rPr>
-        <w:t xml:space="preserve"> that:</w:t>
+          <w:color w:val="4472C4" w:themeColor="accent1"/>
+          <w:sz w:val="22"/>
+          <w:szCs w:val="22"/>
+          <w:lang w:val="en-US"/>
+        </w:rPr>
+        <w:t>Trolls are often frowned upon, as their negativity often creates chaos amongst the community. It would be beneficial for social media sites to apply methodologies such as machine learning to identify and filter out troll tweets. This would help create a better, safer platform for users to communicate.</w:t>
       </w:r>
     </w:p>
     <w:p>
       <w:pPr>
-        <w:pStyle w:val="ListParagraph"/>
         <w:widowControl w:val="0"/>
-        <w:numPr>
-          <w:ilvl w:val="0"/>
-          <w:numId w:val="1"/>
-        </w:numPr>
         <w:autoSpaceDE w:val="0"/>
         <w:autoSpaceDN w:val="0"/>
         <w:adjustRightInd w:val="0"/>
-        <w:ind w:right="-6"/>
+        <w:ind w:right="-6" w:firstLine="198"/>
         <w:jc w:val="both"/>
         <w:rPr>
           <w:rFonts w:ascii="Times New Roman" w:hAnsi="Times New Roman"/>
-          <w:color w:val="FF0000"/>
+          <w:color w:val="4472C4" w:themeColor="accent1"/>
           <w:sz w:val="22"/>
           <w:szCs w:val="22"/>
           <w:lang w:val="en-US"/>
@@ -836,130 +830,44 @@
       <w:r>
         <w:rPr>
           <w:rFonts w:ascii="Times New Roman" w:hAnsi="Times New Roman"/>
-          <w:color w:val="FF0000"/>
-          <w:sz w:val="22"/>
-          <w:szCs w:val="22"/>
-          <w:lang w:val="en-US"/>
-        </w:rPr>
-        <w:t>People make mistakes due to inaccurate typing using different input mechanisms.</w:t>
-      </w:r>
-    </w:p>
-    <w:p>
-      <w:pPr>
-        <w:pStyle w:val="ListParagraph"/>
-        <w:widowControl w:val="0"/>
-        <w:numPr>
-          <w:ilvl w:val="0"/>
-          <w:numId w:val="1"/>
-        </w:numPr>
-        <w:autoSpaceDE w:val="0"/>
-        <w:autoSpaceDN w:val="0"/>
-        <w:adjustRightInd w:val="0"/>
-        <w:ind w:right="-6"/>
-        <w:jc w:val="both"/>
-        <w:rPr>
-          <w:rFonts w:ascii="Times New Roman" w:hAnsi="Times New Roman"/>
-          <w:color w:val="FF0000"/>
-          <w:sz w:val="22"/>
-          <w:szCs w:val="22"/>
-          <w:lang w:val="en-US"/>
-        </w:rPr>
-      </w:pPr>
-      <w:r>
-        <w:rPr>
-          <w:rFonts w:ascii="Times New Roman" w:hAnsi="Times New Roman"/>
-          <w:color w:val="FF0000"/>
-          <w:sz w:val="22"/>
-          <w:szCs w:val="22"/>
-          <w:lang w:val="en-US"/>
-        </w:rPr>
-        <w:t xml:space="preserve">Lower proficiency in a </w:t>
-      </w:r>
-      <w:proofErr w:type="gramStart"/>
-      <w:r>
-        <w:rPr>
-          <w:rFonts w:ascii="Times New Roman" w:hAnsi="Times New Roman"/>
-          <w:color w:val="FF0000"/>
-          <w:sz w:val="22"/>
-          <w:szCs w:val="22"/>
-          <w:lang w:val="en-US"/>
-        </w:rPr>
-        <w:t>particular language</w:t>
-      </w:r>
-      <w:proofErr w:type="gramEnd"/>
-      <w:r>
-        <w:rPr>
-          <w:rFonts w:ascii="Times New Roman" w:hAnsi="Times New Roman"/>
-          <w:color w:val="FF0000"/>
-          <w:sz w:val="22"/>
-          <w:szCs w:val="22"/>
-          <w:lang w:val="en-US"/>
-        </w:rPr>
-        <w:t xml:space="preserve"> leads to a higher probability of typos.</w:t>
-      </w:r>
-    </w:p>
-    <w:p>
-      <w:pPr>
-        <w:pStyle w:val="ListParagraph"/>
-        <w:widowControl w:val="0"/>
-        <w:numPr>
-          <w:ilvl w:val="0"/>
-          <w:numId w:val="1"/>
-        </w:numPr>
-        <w:autoSpaceDE w:val="0"/>
-        <w:autoSpaceDN w:val="0"/>
-        <w:adjustRightInd w:val="0"/>
-        <w:ind w:right="-6"/>
-        <w:jc w:val="both"/>
-        <w:rPr>
-          <w:rFonts w:ascii="Times New Roman" w:hAnsi="Times New Roman"/>
-          <w:color w:val="FF0000"/>
-          <w:sz w:val="22"/>
-          <w:szCs w:val="22"/>
-          <w:lang w:val="en-US"/>
-        </w:rPr>
-      </w:pPr>
-      <w:r>
-        <w:rPr>
-          <w:rFonts w:ascii="Times New Roman" w:hAnsi="Times New Roman"/>
-          <w:color w:val="FF0000"/>
-          <w:sz w:val="22"/>
-          <w:szCs w:val="22"/>
-          <w:lang w:val="en-US"/>
-        </w:rPr>
-        <w:t>Words with silent pronunciation are typically misspelled more often.</w:t>
-      </w:r>
-    </w:p>
-    <w:p>
-      <w:pPr>
-        <w:pStyle w:val="ListParagraph"/>
-        <w:widowControl w:val="0"/>
-        <w:numPr>
-          <w:ilvl w:val="0"/>
-          <w:numId w:val="1"/>
-        </w:numPr>
-        <w:autoSpaceDE w:val="0"/>
-        <w:autoSpaceDN w:val="0"/>
-        <w:adjustRightInd w:val="0"/>
-        <w:ind w:right="-6"/>
-        <w:jc w:val="both"/>
-        <w:rPr>
-          <w:rFonts w:ascii="Times New Roman" w:hAnsi="Times New Roman"/>
-          <w:color w:val="FF0000"/>
-          <w:sz w:val="22"/>
-          <w:szCs w:val="22"/>
-          <w:lang w:val="en-US"/>
-        </w:rPr>
-      </w:pPr>
-      <w:r>
-        <w:rPr>
-          <w:rFonts w:ascii="Times New Roman" w:hAnsi="Times New Roman"/>
-          <w:color w:val="FF0000"/>
-          <w:sz w:val="22"/>
-          <w:szCs w:val="22"/>
-          <w:lang w:val="en-US"/>
-        </w:rPr>
-        <w:t>Spelling a word while reciting the wrong pronunciation in one’s head can lead to errors.</w:t>
+          <w:color w:val="4472C4" w:themeColor="accent1"/>
+          <w:sz w:val="22"/>
+          <w:szCs w:val="22"/>
+          <w:lang w:val="en-US"/>
+        </w:rPr>
+        <w:t xml:space="preserve">Although it may be plausible to </w:t>
+      </w:r>
+      <w:proofErr w:type="spellStart"/>
+      <w:r>
+        <w:rPr>
+          <w:rFonts w:ascii="Times New Roman" w:hAnsi="Times New Roman"/>
+          <w:color w:val="4472C4" w:themeColor="accent1"/>
+          <w:sz w:val="22"/>
+          <w:szCs w:val="22"/>
+          <w:lang w:val="en-US"/>
+        </w:rPr>
+        <w:t>hypothesise</w:t>
+      </w:r>
+      <w:proofErr w:type="spellEnd"/>
+      <w:r>
+        <w:rPr>
+          <w:rFonts w:ascii="Times New Roman" w:hAnsi="Times New Roman"/>
+          <w:color w:val="4472C4" w:themeColor="accent1"/>
+          <w:sz w:val="22"/>
+          <w:szCs w:val="22"/>
+          <w:lang w:val="en-US"/>
+        </w:rPr>
+        <w:t xml:space="preserve"> that a troll tweeter is likely to </w:t>
+      </w:r>
+      <w:r>
+        <w:rPr>
+          <w:rFonts w:ascii="Times New Roman" w:hAnsi="Times New Roman"/>
+          <w:color w:val="4472C4" w:themeColor="accent1"/>
+          <w:sz w:val="22"/>
+          <w:szCs w:val="22"/>
+          <w:lang w:val="en-US"/>
+        </w:rPr>
+        <w:t>post additional troll tweets, the nature of troll identification lies in the tweet itself. As in, filter mechanisms would generally prefer to catch these tweets immediately as they are posted, not after a specified time, even if the user behind it is inherently not a troll.</w:t>
       </w:r>
     </w:p>
     <w:p>
@@ -1036,7 +944,7 @@
         <w:jc w:val="both"/>
         <w:rPr>
           <w:rFonts w:ascii="Times New Roman" w:hAnsi="Times New Roman"/>
-          <w:color w:val="FF0000"/>
+          <w:color w:val="4472C4" w:themeColor="accent1"/>
           <w:sz w:val="22"/>
           <w:szCs w:val="22"/>
           <w:lang w:val="en-US"/>
@@ -1045,62 +953,64 @@
       <w:r>
         <w:rPr>
           <w:rFonts w:ascii="Times New Roman" w:hAnsi="Times New Roman"/>
-          <w:color w:val="FF0000"/>
-          <w:sz w:val="22"/>
-          <w:szCs w:val="22"/>
-          <w:lang w:val="en-US"/>
-        </w:rPr>
-        <w:t xml:space="preserve">There are two datasets. </w:t>
-      </w:r>
-      <w:r>
-        <w:rPr>
-          <w:rFonts w:ascii="Times New Roman" w:hAnsi="Times New Roman"/>
-          <w:color w:val="FF0000"/>
-          <w:sz w:val="22"/>
-          <w:szCs w:val="22"/>
-          <w:lang w:val="en-US"/>
-        </w:rPr>
-        <w:t xml:space="preserve">The </w:t>
-      </w:r>
-      <w:r>
-        <w:rPr>
-          <w:rFonts w:ascii="Times New Roman" w:hAnsi="Times New Roman"/>
-          <w:color w:val="FF0000"/>
-          <w:sz w:val="22"/>
-          <w:szCs w:val="22"/>
-          <w:lang w:val="en-US"/>
-        </w:rPr>
-        <w:t>first</w:t>
-      </w:r>
-      <w:r>
-        <w:rPr>
-          <w:rFonts w:ascii="Times New Roman" w:hAnsi="Times New Roman"/>
-          <w:color w:val="FF0000"/>
-          <w:sz w:val="22"/>
-          <w:szCs w:val="22"/>
-          <w:lang w:val="en-US"/>
-        </w:rPr>
-        <w:t xml:space="preserve"> used is entitled ‘wiki_misspell.txt’, obtained from Wikipedia and lists 4453 common typos made by Wikipedia editors </w:t>
-      </w:r>
-      <w:r>
-        <w:rPr>
-          <w:rFonts w:ascii="Times New Roman" w:hAnsi="Times New Roman"/>
-          <w:color w:val="FF0000"/>
-          <w:sz w:val="22"/>
-          <w:szCs w:val="22"/>
-          <w:lang w:val="en-US"/>
-        </w:rPr>
-        <w:t>("Lists of common misspellings", 2018)</w:t>
-      </w:r>
-      <w:r>
-        <w:rPr>
-          <w:rFonts w:ascii="Times New Roman" w:hAnsi="Times New Roman"/>
-          <w:color w:val="FF0000"/>
-          <w:sz w:val="22"/>
-          <w:szCs w:val="22"/>
-          <w:lang w:val="en-US"/>
-        </w:rPr>
-        <w:t>.</w:t>
+          <w:color w:val="4472C4" w:themeColor="accent1"/>
+          <w:sz w:val="22"/>
+          <w:szCs w:val="22"/>
+          <w:lang w:val="en-US"/>
+        </w:rPr>
+        <w:t xml:space="preserve">The dataset used </w:t>
+      </w:r>
+      <w:r>
+        <w:rPr>
+          <w:rFonts w:ascii="Times New Roman" w:hAnsi="Times New Roman"/>
+          <w:color w:val="4472C4" w:themeColor="accent1"/>
+          <w:sz w:val="22"/>
+          <w:szCs w:val="22"/>
+          <w:lang w:val="en-US"/>
+        </w:rPr>
+        <w:t xml:space="preserve">is entitled </w:t>
+      </w:r>
+      <w:r>
+        <w:rPr>
+          <w:rFonts w:ascii="Times New Roman" w:hAnsi="Times New Roman"/>
+          <w:color w:val="4472C4" w:themeColor="accent1"/>
+          <w:sz w:val="22"/>
+          <w:szCs w:val="22"/>
+          <w:lang w:val="en-US"/>
+        </w:rPr>
+        <w:t>‘Troll factories’, a corpus of 3 million Russian troll tweets tweeted by just under 3000 unique users, released for public use (</w:t>
+      </w:r>
+      <w:proofErr w:type="spellStart"/>
+      <w:r>
+        <w:rPr>
+          <w:rFonts w:ascii="Times New Roman" w:hAnsi="Times New Roman"/>
+          <w:color w:val="4472C4" w:themeColor="accent1"/>
+          <w:sz w:val="22"/>
+          <w:szCs w:val="22"/>
+          <w:lang w:val="en-US"/>
+        </w:rPr>
+        <w:t>Linvill</w:t>
+      </w:r>
+      <w:proofErr w:type="spellEnd"/>
+      <w:r>
+        <w:rPr>
+          <w:rFonts w:ascii="Times New Roman" w:hAnsi="Times New Roman"/>
+          <w:color w:val="4472C4" w:themeColor="accent1"/>
+          <w:sz w:val="22"/>
+          <w:szCs w:val="22"/>
+          <w:lang w:val="en-US"/>
+        </w:rPr>
+        <w:t>, Darren and Patrick Warren (2018)</w:t>
+      </w:r>
+      <w:r>
+        <w:rPr>
+          <w:rFonts w:ascii="Times New Roman" w:hAnsi="Times New Roman"/>
+          <w:color w:val="4472C4" w:themeColor="accent1"/>
+          <w:sz w:val="22"/>
+          <w:szCs w:val="22"/>
+          <w:lang w:val="en-US"/>
+        </w:rPr>
+        <w:t>).</w:t>
       </w:r>
     </w:p>
     <w:p>
@@ -1113,7 +1023,7 @@
         <w:jc w:val="both"/>
         <w:rPr>
           <w:rFonts w:ascii="Times New Roman" w:hAnsi="Times New Roman"/>
-          <w:color w:val="FF0000"/>
+          <w:color w:val="4472C4" w:themeColor="accent1"/>
           <w:sz w:val="22"/>
           <w:szCs w:val="22"/>
           <w:lang w:val="en-US"/>
@@ -1122,42 +1032,22 @@
       <w:r>
         <w:rPr>
           <w:rFonts w:ascii="Times New Roman" w:hAnsi="Times New Roman"/>
-          <w:color w:val="FF0000"/>
-          <w:sz w:val="22"/>
-          <w:szCs w:val="22"/>
-          <w:lang w:val="en-US"/>
-        </w:rPr>
-        <w:t xml:space="preserve">The second is </w:t>
-      </w:r>
-      <w:r>
-        <w:rPr>
-          <w:rFonts w:ascii="Times New Roman" w:hAnsi="Times New Roman"/>
-          <w:color w:val="FF0000"/>
-          <w:sz w:val="22"/>
-          <w:szCs w:val="22"/>
-          <w:lang w:val="en-US"/>
-        </w:rPr>
-        <w:t xml:space="preserve">the Birkbeck spelling error corpus, </w:t>
-      </w:r>
-      <w:r>
-        <w:rPr>
-          <w:rFonts w:ascii="Times New Roman" w:hAnsi="Times New Roman"/>
-          <w:color w:val="FF0000"/>
-          <w:sz w:val="22"/>
-          <w:szCs w:val="22"/>
-          <w:lang w:val="en-US"/>
-        </w:rPr>
-        <w:t>a transcript of 34683 hand-written misspellings</w:t>
-      </w:r>
-      <w:r>
-        <w:rPr>
-          <w:rFonts w:ascii="Times New Roman" w:hAnsi="Times New Roman"/>
-          <w:color w:val="FF0000"/>
-          <w:sz w:val="22"/>
-          <w:szCs w:val="22"/>
-          <w:lang w:val="en-US"/>
-        </w:rPr>
-        <w:t xml:space="preserve"> ("Birkbeck spelling error corpus ", 1946).</w:t>
+          <w:color w:val="4472C4" w:themeColor="accent1"/>
+          <w:sz w:val="22"/>
+          <w:szCs w:val="22"/>
+          <w:lang w:val="en-US"/>
+        </w:rPr>
+        <w:t xml:space="preserve">Due to the very nature of the dataset, </w:t>
+      </w:r>
+      <w:r>
+        <w:rPr>
+          <w:rFonts w:ascii="Times New Roman" w:hAnsi="Times New Roman"/>
+          <w:color w:val="4472C4" w:themeColor="accent1"/>
+          <w:sz w:val="22"/>
+          <w:szCs w:val="22"/>
+          <w:lang w:val="en-US"/>
+        </w:rPr>
+        <w:t>which primarily contains Russian language, we will be using a subset of the data, specifically three datasets encompassing approximately 223k tweets from 175 randomly chosen users, entitled ‘large’, ‘medium’, and ‘small’ respectively.</w:t>
       </w:r>
     </w:p>
     <w:p>
@@ -1170,7 +1060,134 @@
         <w:jc w:val="both"/>
         <w:rPr>
           <w:rFonts w:ascii="Times New Roman" w:hAnsi="Times New Roman"/>
-          <w:color w:val="FF0000"/>
+          <w:color w:val="4472C4" w:themeColor="accent1"/>
+          <w:sz w:val="22"/>
+          <w:szCs w:val="22"/>
+          <w:lang w:val="en-US"/>
+        </w:rPr>
+      </w:pPr>
+      <w:r>
+        <w:rPr>
+          <w:rFonts w:ascii="Times New Roman" w:hAnsi="Times New Roman"/>
+          <w:color w:val="4472C4" w:themeColor="accent1"/>
+          <w:sz w:val="22"/>
+          <w:szCs w:val="22"/>
+          <w:lang w:val="en-US"/>
+        </w:rPr>
+        <w:t>The</w:t>
+      </w:r>
+      <w:r>
+        <w:rPr>
+          <w:rFonts w:ascii="Times New Roman" w:hAnsi="Times New Roman"/>
+          <w:color w:val="4472C4" w:themeColor="accent1"/>
+          <w:sz w:val="22"/>
+          <w:szCs w:val="22"/>
+          <w:lang w:val="en-US"/>
+        </w:rPr>
+        <w:t>se datasets</w:t>
+      </w:r>
+      <w:r>
+        <w:rPr>
+          <w:rFonts w:ascii="Times New Roman" w:hAnsi="Times New Roman"/>
+          <w:color w:val="4472C4" w:themeColor="accent1"/>
+          <w:sz w:val="22"/>
+          <w:szCs w:val="22"/>
+          <w:lang w:val="en-US"/>
+        </w:rPr>
+        <w:t xml:space="preserve">, </w:t>
+      </w:r>
+      <w:r>
+        <w:rPr>
+          <w:rFonts w:ascii="Times New Roman" w:hAnsi="Times New Roman"/>
+          <w:color w:val="4472C4" w:themeColor="accent1"/>
+          <w:sz w:val="22"/>
+          <w:szCs w:val="22"/>
+          <w:lang w:val="en-US"/>
+        </w:rPr>
+        <w:t xml:space="preserve">preprocessed by academic staff at The University of </w:t>
+      </w:r>
+      <w:r>
+        <w:rPr>
+          <w:rFonts w:ascii="Times New Roman" w:hAnsi="Times New Roman"/>
+          <w:color w:val="4472C4" w:themeColor="accent1"/>
+          <w:sz w:val="22"/>
+          <w:szCs w:val="22"/>
+          <w:lang w:val="en-US"/>
+        </w:rPr>
+        <w:t>Melbourne,</w:t>
+      </w:r>
+      <w:r>
+        <w:rPr>
+          <w:rFonts w:ascii="Times New Roman" w:hAnsi="Times New Roman"/>
+          <w:color w:val="4472C4" w:themeColor="accent1"/>
+          <w:sz w:val="22"/>
+          <w:szCs w:val="22"/>
+          <w:lang w:val="en-US"/>
+        </w:rPr>
+        <w:t xml:space="preserve"> </w:t>
+      </w:r>
+      <w:r>
+        <w:rPr>
+          <w:rFonts w:ascii="Times New Roman" w:hAnsi="Times New Roman"/>
+          <w:color w:val="4472C4" w:themeColor="accent1"/>
+          <w:sz w:val="22"/>
+          <w:szCs w:val="22"/>
+          <w:lang w:val="en-US"/>
+        </w:rPr>
+        <w:t xml:space="preserve">differ in the number of English terms extracted from the original document. There are two versions of the data, each containing the top English terms according to document frequency, as well as terms with the </w:t>
+      </w:r>
+      <w:r>
+        <w:rPr>
+          <w:rFonts w:ascii="Times New Roman" w:hAnsi="Times New Roman"/>
+          <w:color w:val="4472C4" w:themeColor="accent1"/>
+          <w:sz w:val="22"/>
+          <w:szCs w:val="22"/>
+          <w:lang w:val="en-US"/>
+        </w:rPr>
+        <w:t>greatest Chi-Square</w:t>
+      </w:r>
+      <w:r>
+        <w:rPr>
+          <w:rFonts w:ascii="Times New Roman" w:hAnsi="Times New Roman"/>
+          <w:color w:val="4472C4" w:themeColor="accent1"/>
+          <w:sz w:val="22"/>
+          <w:szCs w:val="22"/>
+          <w:lang w:val="en-US"/>
+        </w:rPr>
+        <w:t xml:space="preserve"> and </w:t>
+      </w:r>
+      <w:r>
+        <w:rPr>
+          <w:rFonts w:ascii="Times New Roman" w:hAnsi="Times New Roman"/>
+          <w:color w:val="4472C4" w:themeColor="accent1"/>
+          <w:sz w:val="22"/>
+          <w:szCs w:val="22"/>
+          <w:lang w:val="en-US"/>
+        </w:rPr>
+        <w:t>Mutual Information values</w:t>
+      </w:r>
+      <w:r>
+        <w:rPr>
+          <w:rFonts w:ascii="Times New Roman" w:hAnsi="Times New Roman"/>
+          <w:color w:val="4472C4" w:themeColor="accent1"/>
+          <w:sz w:val="22"/>
+          <w:szCs w:val="22"/>
+          <w:lang w:val="en-US"/>
+        </w:rPr>
+        <w:t>. These datasets have been further partitioned into train, development, and test sets, with a ratio of roughly 60%, 20%, and 20% respectively.</w:t>
+      </w:r>
+    </w:p>
+    <w:p>
+      <w:pPr>
+        <w:widowControl w:val="0"/>
+        <w:autoSpaceDE w:val="0"/>
+        <w:autoSpaceDN w:val="0"/>
+        <w:adjustRightInd w:val="0"/>
+        <w:ind w:right="-6"/>
+        <w:jc w:val="both"/>
+        <w:rPr>
+          <w:rFonts w:ascii="Times New Roman" w:hAnsi="Times New Roman"/>
+          <w:color w:val="4472C4" w:themeColor="accent1"/>
           <w:sz w:val="22"/>
           <w:szCs w:val="22"/>
           <w:lang w:val="en-US"/>
@@ -1179,7 +1196,1161 @@
     </w:p>
     <w:tbl>
       <w:tblPr>
-        <w:tblStyle w:val="GridTable6Colorful"/>
+        <w:tblStyle w:val="GridTable5Dark-Accent6"/>
+        <w:tblW w:w="4390" w:type="dxa"/>
+        <w:tblLayout w:type="fixed"/>
+        <w:tblLook w:val="0000" w:firstRow="0" w:lastRow="0" w:firstColumn="0" w:lastColumn="0" w:noHBand="0" w:noVBand="0"/>
+      </w:tblPr>
+      <w:tblGrid>
+        <w:gridCol w:w="1838"/>
+        <w:gridCol w:w="1276"/>
+        <w:gridCol w:w="1276"/>
+      </w:tblGrid>
+      <w:tr>
+        <w:trPr>
+          <w:cnfStyle w:val="000000100000" w:firstRow="0" w:lastRow="0" w:firstColumn="0" w:lastColumn="0" w:oddVBand="0" w:evenVBand="0" w:oddHBand="1" w:evenHBand="0" w:firstRowFirstColumn="0" w:firstRowLastColumn="0" w:lastRowFirstColumn="0" w:lastRowLastColumn="0"/>
+        </w:trPr>
+        <w:tc>
+          <w:tcPr>
+            <w:cnfStyle w:val="000010000000" w:firstRow="0" w:lastRow="0" w:firstColumn="0" w:lastColumn="0" w:oddVBand="1" w:evenVBand="0" w:oddHBand="0" w:evenHBand="0" w:firstRowFirstColumn="0" w:firstRowLastColumn="0" w:lastRowFirstColumn="0" w:lastRowLastColumn="0"/>
+            <w:tcW w:w="1838" w:type="dxa"/>
+          </w:tcPr>
+          <w:p>
+            <w:pPr>
+              <w:widowControl w:val="0"/>
+              <w:tabs>
+                <w:tab w:val="left" w:pos="0"/>
+                <w:tab w:val="left" w:pos="3819"/>
+                <w:tab w:val="left" w:pos="10098"/>
+              </w:tabs>
+              <w:autoSpaceDE w:val="0"/>
+              <w:autoSpaceDN w:val="0"/>
+              <w:adjustRightInd w:val="0"/>
+              <w:spacing w:after="60"/>
+              <w:ind w:right="-6"/>
+              <w:rPr>
+                <w:rFonts w:ascii="Times New Roman" w:hAnsi="Times New Roman"/>
+                <w:color w:val="4472C4" w:themeColor="accent1"/>
+                <w:sz w:val="22"/>
+                <w:szCs w:val="22"/>
+                <w:lang w:val="en-US"/>
+              </w:rPr>
+            </w:pPr>
+            <w:r>
+              <w:rPr>
+                <w:rFonts w:ascii="Times" w:hAnsi="Times" w:cs="Times"/>
+                <w:color w:val="4472C4" w:themeColor="accent1"/>
+                <w:sz w:val="22"/>
+                <w:szCs w:val="22"/>
+                <w:lang w:val="en-US"/>
+              </w:rPr>
+              <w:t>Dataset</w:t>
+            </w:r>
+          </w:p>
+        </w:tc>
+        <w:tc>
+          <w:tcPr>
+            <w:tcW w:w="1276" w:type="dxa"/>
+          </w:tcPr>
+          <w:p>
+            <w:pPr>
+              <w:widowControl w:val="0"/>
+              <w:tabs>
+                <w:tab w:val="left" w:pos="0"/>
+                <w:tab w:val="left" w:pos="3819"/>
+                <w:tab w:val="left" w:pos="10098"/>
+              </w:tabs>
+              <w:autoSpaceDE w:val="0"/>
+              <w:autoSpaceDN w:val="0"/>
+              <w:adjustRightInd w:val="0"/>
+              <w:spacing w:after="60"/>
+              <w:ind w:right="-6"/>
+              <w:cnfStyle w:val="000000100000" w:firstRow="0" w:lastRow="0" w:firstColumn="0" w:lastColumn="0" w:oddVBand="0" w:evenVBand="0" w:oddHBand="1" w:evenHBand="0" w:firstRowFirstColumn="0" w:firstRowLastColumn="0" w:lastRowFirstColumn="0" w:lastRowLastColumn="0"/>
+              <w:rPr>
+                <w:rFonts w:ascii="Times New Roman" w:hAnsi="Times New Roman"/>
+                <w:color w:val="4472C4" w:themeColor="accent1"/>
+                <w:sz w:val="22"/>
+                <w:szCs w:val="22"/>
+                <w:lang w:val="en-US"/>
+              </w:rPr>
+            </w:pPr>
+            <w:r>
+              <w:rPr>
+                <w:rFonts w:ascii="Times" w:hAnsi="Times" w:cs="Times"/>
+                <w:color w:val="4472C4" w:themeColor="accent1"/>
+                <w:sz w:val="22"/>
+                <w:szCs w:val="22"/>
+                <w:lang w:val="en-US"/>
+              </w:rPr>
+              <w:t>Tweets</w:t>
+            </w:r>
+          </w:p>
+        </w:tc>
+        <w:tc>
+          <w:tcPr>
+            <w:cnfStyle w:val="000010000000" w:firstRow="0" w:lastRow="0" w:firstColumn="0" w:lastColumn="0" w:oddVBand="1" w:evenVBand="0" w:oddHBand="0" w:evenHBand="0" w:firstRowFirstColumn="0" w:firstRowLastColumn="0" w:lastRowFirstColumn="0" w:lastRowLastColumn="0"/>
+            <w:tcW w:w="1276" w:type="dxa"/>
+          </w:tcPr>
+          <w:p>
+            <w:pPr>
+              <w:widowControl w:val="0"/>
+              <w:tabs>
+                <w:tab w:val="left" w:pos="0"/>
+                <w:tab w:val="left" w:pos="3819"/>
+                <w:tab w:val="left" w:pos="10098"/>
+              </w:tabs>
+              <w:autoSpaceDE w:val="0"/>
+              <w:autoSpaceDN w:val="0"/>
+              <w:adjustRightInd w:val="0"/>
+              <w:spacing w:after="60"/>
+              <w:ind w:right="-6"/>
+              <w:rPr>
+                <w:rFonts w:ascii="Times" w:hAnsi="Times" w:cs="Times"/>
+                <w:color w:val="4472C4" w:themeColor="accent1"/>
+                <w:sz w:val="22"/>
+                <w:szCs w:val="22"/>
+                <w:lang w:val="en-US"/>
+              </w:rPr>
+            </w:pPr>
+            <w:r>
+              <w:rPr>
+                <w:rFonts w:ascii="Times" w:hAnsi="Times" w:cs="Times"/>
+                <w:color w:val="4472C4" w:themeColor="accent1"/>
+                <w:sz w:val="22"/>
+                <w:szCs w:val="22"/>
+                <w:lang w:val="en-US"/>
+              </w:rPr>
+              <w:t>Features</w:t>
+            </w:r>
+          </w:p>
+        </w:tc>
+      </w:tr>
+      <w:tr>
+        <w:tc>
+          <w:tcPr>
+            <w:cnfStyle w:val="000010000000" w:firstRow="0" w:lastRow="0" w:firstColumn="0" w:lastColumn="0" w:oddVBand="1" w:evenVBand="0" w:oddHBand="0" w:evenHBand="0" w:firstRowFirstColumn="0" w:firstRowLastColumn="0" w:lastRowFirstColumn="0" w:lastRowLastColumn="0"/>
+            <w:tcW w:w="1838" w:type="dxa"/>
+          </w:tcPr>
+          <w:p>
+            <w:pPr>
+              <w:widowControl w:val="0"/>
+              <w:tabs>
+                <w:tab w:val="left" w:pos="0"/>
+                <w:tab w:val="left" w:pos="3819"/>
+                <w:tab w:val="left" w:pos="10098"/>
+              </w:tabs>
+              <w:autoSpaceDE w:val="0"/>
+              <w:autoSpaceDN w:val="0"/>
+              <w:adjustRightInd w:val="0"/>
+              <w:spacing w:after="60"/>
+              <w:ind w:right="-6"/>
+              <w:rPr>
+                <w:rFonts w:ascii="Times New Roman" w:hAnsi="Times New Roman"/>
+                <w:color w:val="4472C4" w:themeColor="accent1"/>
+                <w:sz w:val="22"/>
+                <w:szCs w:val="22"/>
+                <w:lang w:val="en-US"/>
+              </w:rPr>
+            </w:pPr>
+            <w:r>
+              <w:rPr>
+                <w:rFonts w:ascii="Times New Roman" w:hAnsi="Times New Roman"/>
+                <w:color w:val="4472C4" w:themeColor="accent1"/>
+                <w:sz w:val="22"/>
+                <w:szCs w:val="22"/>
+                <w:lang w:val="en-US"/>
+              </w:rPr>
+              <w:t>train-best200.csv</w:t>
+            </w:r>
+          </w:p>
+        </w:tc>
+        <w:tc>
+          <w:tcPr>
+            <w:tcW w:w="1276" w:type="dxa"/>
+          </w:tcPr>
+          <w:p>
+            <w:pPr>
+              <w:widowControl w:val="0"/>
+              <w:tabs>
+                <w:tab w:val="left" w:pos="0"/>
+                <w:tab w:val="left" w:pos="3819"/>
+                <w:tab w:val="left" w:pos="10098"/>
+              </w:tabs>
+              <w:autoSpaceDE w:val="0"/>
+              <w:autoSpaceDN w:val="0"/>
+              <w:adjustRightInd w:val="0"/>
+              <w:spacing w:after="60"/>
+              <w:ind w:right="-6"/>
+              <w:cnfStyle w:val="000000000000" w:firstRow="0" w:lastRow="0" w:firstColumn="0" w:lastColumn="0" w:oddVBand="0" w:evenVBand="0" w:oddHBand="0" w:evenHBand="0" w:firstRowFirstColumn="0" w:firstRowLastColumn="0" w:lastRowFirstColumn="0" w:lastRowLastColumn="0"/>
+              <w:rPr>
+                <w:rFonts w:ascii="Times New Roman" w:hAnsi="Times New Roman"/>
+                <w:color w:val="4472C4" w:themeColor="accent1"/>
+                <w:sz w:val="22"/>
+                <w:szCs w:val="22"/>
+                <w:lang w:val="en-US"/>
+              </w:rPr>
+            </w:pPr>
+            <w:r>
+              <w:rPr>
+                <w:rFonts w:ascii="Times New Roman" w:hAnsi="Times New Roman"/>
+                <w:color w:val="4472C4" w:themeColor="accent1"/>
+                <w:sz w:val="22"/>
+                <w:szCs w:val="22"/>
+                <w:lang w:val="en-US"/>
+              </w:rPr>
+              <w:t>122637</w:t>
+            </w:r>
+          </w:p>
+        </w:tc>
+        <w:tc>
+          <w:tcPr>
+            <w:cnfStyle w:val="000010000000" w:firstRow="0" w:lastRow="0" w:firstColumn="0" w:lastColumn="0" w:oddVBand="1" w:evenVBand="0" w:oddHBand="0" w:evenHBand="0" w:firstRowFirstColumn="0" w:firstRowLastColumn="0" w:lastRowFirstColumn="0" w:lastRowLastColumn="0"/>
+            <w:tcW w:w="1276" w:type="dxa"/>
+          </w:tcPr>
+          <w:p>
+            <w:pPr>
+              <w:widowControl w:val="0"/>
+              <w:tabs>
+                <w:tab w:val="left" w:pos="0"/>
+                <w:tab w:val="left" w:pos="3819"/>
+                <w:tab w:val="left" w:pos="10098"/>
+              </w:tabs>
+              <w:autoSpaceDE w:val="0"/>
+              <w:autoSpaceDN w:val="0"/>
+              <w:adjustRightInd w:val="0"/>
+              <w:spacing w:after="60"/>
+              <w:ind w:right="-6"/>
+              <w:rPr>
+                <w:rFonts w:ascii="Times New Roman" w:hAnsi="Times New Roman"/>
+                <w:color w:val="4472C4" w:themeColor="accent1"/>
+                <w:sz w:val="22"/>
+                <w:szCs w:val="22"/>
+                <w:lang w:val="en-US"/>
+              </w:rPr>
+            </w:pPr>
+            <w:r>
+              <w:rPr>
+                <w:rFonts w:ascii="Times New Roman" w:hAnsi="Times New Roman"/>
+                <w:color w:val="4472C4" w:themeColor="accent1"/>
+                <w:sz w:val="22"/>
+                <w:szCs w:val="22"/>
+                <w:lang w:val="en-US"/>
+              </w:rPr>
+              <w:t>200</w:t>
+            </w:r>
+          </w:p>
+        </w:tc>
+      </w:tr>
+      <w:tr>
+        <w:trPr>
+          <w:cnfStyle w:val="000000100000" w:firstRow="0" w:lastRow="0" w:firstColumn="0" w:lastColumn="0" w:oddVBand="0" w:evenVBand="0" w:oddHBand="1" w:evenHBand="0" w:firstRowFirstColumn="0" w:firstRowLastColumn="0" w:lastRowFirstColumn="0" w:lastRowLastColumn="0"/>
+        </w:trPr>
+        <w:tc>
+          <w:tcPr>
+            <w:cnfStyle w:val="000010000000" w:firstRow="0" w:lastRow="0" w:firstColumn="0" w:lastColumn="0" w:oddVBand="1" w:evenVBand="0" w:oddHBand="0" w:evenHBand="0" w:firstRowFirstColumn="0" w:firstRowLastColumn="0" w:lastRowFirstColumn="0" w:lastRowLastColumn="0"/>
+            <w:tcW w:w="1838" w:type="dxa"/>
+          </w:tcPr>
+          <w:p>
+            <w:pPr>
+              <w:widowControl w:val="0"/>
+              <w:tabs>
+                <w:tab w:val="left" w:pos="0"/>
+                <w:tab w:val="left" w:pos="3819"/>
+                <w:tab w:val="left" w:pos="10098"/>
+              </w:tabs>
+              <w:autoSpaceDE w:val="0"/>
+              <w:autoSpaceDN w:val="0"/>
+              <w:adjustRightInd w:val="0"/>
+              <w:spacing w:after="60"/>
+              <w:ind w:right="-6"/>
+              <w:rPr>
+                <w:rFonts w:ascii="Times New Roman" w:hAnsi="Times New Roman"/>
+                <w:color w:val="4472C4" w:themeColor="accent1"/>
+                <w:sz w:val="22"/>
+                <w:szCs w:val="22"/>
+                <w:lang w:val="en-US"/>
+              </w:rPr>
+            </w:pPr>
+            <w:r>
+              <w:rPr>
+                <w:rFonts w:ascii="Times New Roman" w:hAnsi="Times New Roman"/>
+                <w:color w:val="4472C4" w:themeColor="accent1"/>
+                <w:sz w:val="22"/>
+                <w:szCs w:val="22"/>
+                <w:lang w:val="en-US"/>
+              </w:rPr>
+              <w:t>dev-best200.csv</w:t>
+            </w:r>
+          </w:p>
+        </w:tc>
+        <w:tc>
+          <w:tcPr>
+            <w:tcW w:w="1276" w:type="dxa"/>
+          </w:tcPr>
+          <w:p>
+            <w:pPr>
+              <w:widowControl w:val="0"/>
+              <w:tabs>
+                <w:tab w:val="left" w:pos="0"/>
+                <w:tab w:val="left" w:pos="3819"/>
+                <w:tab w:val="left" w:pos="10098"/>
+              </w:tabs>
+              <w:autoSpaceDE w:val="0"/>
+              <w:autoSpaceDN w:val="0"/>
+              <w:adjustRightInd w:val="0"/>
+              <w:spacing w:after="60"/>
+              <w:ind w:right="-6"/>
+              <w:cnfStyle w:val="000000100000" w:firstRow="0" w:lastRow="0" w:firstColumn="0" w:lastColumn="0" w:oddVBand="0" w:evenVBand="0" w:oddHBand="1" w:evenHBand="0" w:firstRowFirstColumn="0" w:firstRowLastColumn="0" w:lastRowFirstColumn="0" w:lastRowLastColumn="0"/>
+              <w:rPr>
+                <w:rFonts w:ascii="Times New Roman" w:hAnsi="Times New Roman"/>
+                <w:color w:val="4472C4" w:themeColor="accent1"/>
+                <w:sz w:val="22"/>
+                <w:szCs w:val="22"/>
+                <w:lang w:val="en-US"/>
+              </w:rPr>
+            </w:pPr>
+            <w:r>
+              <w:rPr>
+                <w:rFonts w:ascii="Times New Roman" w:hAnsi="Times New Roman"/>
+                <w:color w:val="4472C4" w:themeColor="accent1"/>
+                <w:sz w:val="22"/>
+                <w:szCs w:val="22"/>
+                <w:lang w:val="en-US"/>
+              </w:rPr>
+              <w:t>56194</w:t>
+            </w:r>
+          </w:p>
+        </w:tc>
+        <w:tc>
+          <w:tcPr>
+            <w:cnfStyle w:val="000010000000" w:firstRow="0" w:lastRow="0" w:firstColumn="0" w:lastColumn="0" w:oddVBand="1" w:evenVBand="0" w:oddHBand="0" w:evenHBand="0" w:firstRowFirstColumn="0" w:firstRowLastColumn="0" w:lastRowFirstColumn="0" w:lastRowLastColumn="0"/>
+            <w:tcW w:w="1276" w:type="dxa"/>
+          </w:tcPr>
+          <w:p>
+            <w:pPr>
+              <w:widowControl w:val="0"/>
+              <w:tabs>
+                <w:tab w:val="left" w:pos="0"/>
+                <w:tab w:val="left" w:pos="3819"/>
+                <w:tab w:val="left" w:pos="10098"/>
+              </w:tabs>
+              <w:autoSpaceDE w:val="0"/>
+              <w:autoSpaceDN w:val="0"/>
+              <w:adjustRightInd w:val="0"/>
+              <w:spacing w:after="60"/>
+              <w:ind w:right="-6"/>
+              <w:rPr>
+                <w:rFonts w:ascii="Times New Roman" w:hAnsi="Times New Roman"/>
+                <w:color w:val="4472C4" w:themeColor="accent1"/>
+                <w:sz w:val="22"/>
+                <w:szCs w:val="22"/>
+                <w:lang w:val="en-US"/>
+              </w:rPr>
+            </w:pPr>
+            <w:r>
+              <w:rPr>
+                <w:rFonts w:ascii="Times New Roman" w:hAnsi="Times New Roman"/>
+                <w:color w:val="4472C4" w:themeColor="accent1"/>
+                <w:sz w:val="22"/>
+                <w:szCs w:val="22"/>
+                <w:lang w:val="en-US"/>
+              </w:rPr>
+              <w:t>200</w:t>
+            </w:r>
+          </w:p>
+        </w:tc>
+      </w:tr>
+      <w:tr>
+        <w:tc>
+          <w:tcPr>
+            <w:cnfStyle w:val="000010000000" w:firstRow="0" w:lastRow="0" w:firstColumn="0" w:lastColumn="0" w:oddVBand="1" w:evenVBand="0" w:oddHBand="0" w:evenHBand="0" w:firstRowFirstColumn="0" w:firstRowLastColumn="0" w:lastRowFirstColumn="0" w:lastRowLastColumn="0"/>
+            <w:tcW w:w="1838" w:type="dxa"/>
+          </w:tcPr>
+          <w:p>
+            <w:pPr>
+              <w:widowControl w:val="0"/>
+              <w:tabs>
+                <w:tab w:val="left" w:pos="0"/>
+                <w:tab w:val="left" w:pos="3819"/>
+                <w:tab w:val="left" w:pos="10098"/>
+              </w:tabs>
+              <w:autoSpaceDE w:val="0"/>
+              <w:autoSpaceDN w:val="0"/>
+              <w:adjustRightInd w:val="0"/>
+              <w:spacing w:after="60"/>
+              <w:ind w:right="-6"/>
+              <w:rPr>
+                <w:rFonts w:ascii="Times New Roman" w:hAnsi="Times New Roman"/>
+                <w:color w:val="4472C4" w:themeColor="accent1"/>
+                <w:sz w:val="22"/>
+                <w:szCs w:val="22"/>
+                <w:lang w:val="en-US"/>
+              </w:rPr>
+            </w:pPr>
+            <w:r>
+              <w:rPr>
+                <w:rFonts w:ascii="Times New Roman" w:hAnsi="Times New Roman"/>
+                <w:color w:val="4472C4" w:themeColor="accent1"/>
+                <w:sz w:val="22"/>
+                <w:szCs w:val="22"/>
+                <w:lang w:val="en-US"/>
+              </w:rPr>
+              <w:t>train-best50.csv</w:t>
+            </w:r>
+          </w:p>
+        </w:tc>
+        <w:tc>
+          <w:tcPr>
+            <w:tcW w:w="1276" w:type="dxa"/>
+          </w:tcPr>
+          <w:p>
+            <w:pPr>
+              <w:widowControl w:val="0"/>
+              <w:tabs>
+                <w:tab w:val="left" w:pos="0"/>
+                <w:tab w:val="left" w:pos="3819"/>
+                <w:tab w:val="left" w:pos="10098"/>
+              </w:tabs>
+              <w:autoSpaceDE w:val="0"/>
+              <w:autoSpaceDN w:val="0"/>
+              <w:adjustRightInd w:val="0"/>
+              <w:spacing w:after="60"/>
+              <w:ind w:right="-6"/>
+              <w:cnfStyle w:val="000000000000" w:firstRow="0" w:lastRow="0" w:firstColumn="0" w:lastColumn="0" w:oddVBand="0" w:evenVBand="0" w:oddHBand="0" w:evenHBand="0" w:firstRowFirstColumn="0" w:firstRowLastColumn="0" w:lastRowFirstColumn="0" w:lastRowLastColumn="0"/>
+              <w:rPr>
+                <w:rFonts w:ascii="Times New Roman" w:hAnsi="Times New Roman"/>
+                <w:color w:val="4472C4" w:themeColor="accent1"/>
+                <w:sz w:val="22"/>
+                <w:szCs w:val="22"/>
+                <w:lang w:val="en-US"/>
+              </w:rPr>
+            </w:pPr>
+            <w:r>
+              <w:rPr>
+                <w:rFonts w:ascii="Times New Roman" w:hAnsi="Times New Roman"/>
+                <w:color w:val="4472C4" w:themeColor="accent1"/>
+                <w:sz w:val="22"/>
+                <w:szCs w:val="22"/>
+                <w:lang w:val="en-US"/>
+              </w:rPr>
+              <w:t>122637</w:t>
+            </w:r>
+          </w:p>
+        </w:tc>
+        <w:tc>
+          <w:tcPr>
+            <w:cnfStyle w:val="000010000000" w:firstRow="0" w:lastRow="0" w:firstColumn="0" w:lastColumn="0" w:oddVBand="1" w:evenVBand="0" w:oddHBand="0" w:evenHBand="0" w:firstRowFirstColumn="0" w:firstRowLastColumn="0" w:lastRowFirstColumn="0" w:lastRowLastColumn="0"/>
+            <w:tcW w:w="1276" w:type="dxa"/>
+          </w:tcPr>
+          <w:p>
+            <w:pPr>
+              <w:widowControl w:val="0"/>
+              <w:tabs>
+                <w:tab w:val="left" w:pos="0"/>
+                <w:tab w:val="left" w:pos="3819"/>
+                <w:tab w:val="left" w:pos="10098"/>
+              </w:tabs>
+              <w:autoSpaceDE w:val="0"/>
+              <w:autoSpaceDN w:val="0"/>
+              <w:adjustRightInd w:val="0"/>
+              <w:spacing w:after="60"/>
+              <w:ind w:right="-6"/>
+              <w:rPr>
+                <w:rFonts w:ascii="Times New Roman" w:hAnsi="Times New Roman"/>
+                <w:color w:val="4472C4" w:themeColor="accent1"/>
+                <w:sz w:val="22"/>
+                <w:szCs w:val="22"/>
+                <w:lang w:val="en-US"/>
+              </w:rPr>
+            </w:pPr>
+            <w:r>
+              <w:rPr>
+                <w:rFonts w:ascii="Times New Roman" w:hAnsi="Times New Roman"/>
+                <w:color w:val="4472C4" w:themeColor="accent1"/>
+                <w:sz w:val="22"/>
+                <w:szCs w:val="22"/>
+                <w:lang w:val="en-US"/>
+              </w:rPr>
+              <w:t>50</w:t>
+            </w:r>
+          </w:p>
+        </w:tc>
+      </w:tr>
+      <w:tr>
+        <w:trPr>
+          <w:cnfStyle w:val="000000100000" w:firstRow="0" w:lastRow="0" w:firstColumn="0" w:lastColumn="0" w:oddVBand="0" w:evenVBand="0" w:oddHBand="1" w:evenHBand="0" w:firstRowFirstColumn="0" w:firstRowLastColumn="0" w:lastRowFirstColumn="0" w:lastRowLastColumn="0"/>
+        </w:trPr>
+        <w:tc>
+          <w:tcPr>
+            <w:cnfStyle w:val="000010000000" w:firstRow="0" w:lastRow="0" w:firstColumn="0" w:lastColumn="0" w:oddVBand="1" w:evenVBand="0" w:oddHBand="0" w:evenHBand="0" w:firstRowFirstColumn="0" w:firstRowLastColumn="0" w:lastRowFirstColumn="0" w:lastRowLastColumn="0"/>
+            <w:tcW w:w="1838" w:type="dxa"/>
+          </w:tcPr>
+          <w:p>
+            <w:pPr>
+              <w:widowControl w:val="0"/>
+              <w:tabs>
+                <w:tab w:val="left" w:pos="0"/>
+                <w:tab w:val="left" w:pos="3819"/>
+                <w:tab w:val="left" w:pos="10098"/>
+              </w:tabs>
+              <w:autoSpaceDE w:val="0"/>
+              <w:autoSpaceDN w:val="0"/>
+              <w:adjustRightInd w:val="0"/>
+              <w:spacing w:after="60"/>
+              <w:ind w:right="-6"/>
+              <w:rPr>
+                <w:rFonts w:ascii="Times New Roman" w:hAnsi="Times New Roman"/>
+                <w:color w:val="4472C4" w:themeColor="accent1"/>
+                <w:sz w:val="22"/>
+                <w:szCs w:val="22"/>
+                <w:lang w:val="en-US"/>
+              </w:rPr>
+            </w:pPr>
+            <w:r>
+              <w:rPr>
+                <w:rFonts w:ascii="Times New Roman" w:hAnsi="Times New Roman"/>
+                <w:color w:val="4472C4" w:themeColor="accent1"/>
+                <w:sz w:val="22"/>
+                <w:szCs w:val="22"/>
+                <w:lang w:val="en-US"/>
+              </w:rPr>
+              <w:t>dev-best50.csv</w:t>
+            </w:r>
+          </w:p>
+        </w:tc>
+        <w:tc>
+          <w:tcPr>
+            <w:tcW w:w="1276" w:type="dxa"/>
+          </w:tcPr>
+          <w:p>
+            <w:pPr>
+              <w:widowControl w:val="0"/>
+              <w:tabs>
+                <w:tab w:val="left" w:pos="0"/>
+                <w:tab w:val="left" w:pos="3819"/>
+                <w:tab w:val="left" w:pos="10098"/>
+              </w:tabs>
+              <w:autoSpaceDE w:val="0"/>
+              <w:autoSpaceDN w:val="0"/>
+              <w:adjustRightInd w:val="0"/>
+              <w:spacing w:after="60"/>
+              <w:ind w:right="-6"/>
+              <w:cnfStyle w:val="000000100000" w:firstRow="0" w:lastRow="0" w:firstColumn="0" w:lastColumn="0" w:oddVBand="0" w:evenVBand="0" w:oddHBand="1" w:evenHBand="0" w:firstRowFirstColumn="0" w:firstRowLastColumn="0" w:lastRowFirstColumn="0" w:lastRowLastColumn="0"/>
+              <w:rPr>
+                <w:rFonts w:ascii="Times New Roman" w:hAnsi="Times New Roman"/>
+                <w:color w:val="4472C4" w:themeColor="accent1"/>
+                <w:sz w:val="22"/>
+                <w:szCs w:val="22"/>
+                <w:lang w:val="en-US"/>
+              </w:rPr>
+            </w:pPr>
+            <w:r>
+              <w:rPr>
+                <w:rFonts w:ascii="Times New Roman" w:hAnsi="Times New Roman"/>
+                <w:color w:val="4472C4" w:themeColor="accent1"/>
+                <w:sz w:val="22"/>
+                <w:szCs w:val="22"/>
+                <w:lang w:val="en-US"/>
+              </w:rPr>
+              <w:t>56194</w:t>
+            </w:r>
+          </w:p>
+        </w:tc>
+        <w:tc>
+          <w:tcPr>
+            <w:cnfStyle w:val="000010000000" w:firstRow="0" w:lastRow="0" w:firstColumn="0" w:lastColumn="0" w:oddVBand="1" w:evenVBand="0" w:oddHBand="0" w:evenHBand="0" w:firstRowFirstColumn="0" w:firstRowLastColumn="0" w:lastRowFirstColumn="0" w:lastRowLastColumn="0"/>
+            <w:tcW w:w="1276" w:type="dxa"/>
+          </w:tcPr>
+          <w:p>
+            <w:pPr>
+              <w:widowControl w:val="0"/>
+              <w:tabs>
+                <w:tab w:val="left" w:pos="0"/>
+                <w:tab w:val="left" w:pos="3819"/>
+                <w:tab w:val="left" w:pos="10098"/>
+              </w:tabs>
+              <w:autoSpaceDE w:val="0"/>
+              <w:autoSpaceDN w:val="0"/>
+              <w:adjustRightInd w:val="0"/>
+              <w:spacing w:after="60"/>
+              <w:ind w:right="-6"/>
+              <w:rPr>
+                <w:rFonts w:ascii="Times New Roman" w:hAnsi="Times New Roman"/>
+                <w:color w:val="4472C4" w:themeColor="accent1"/>
+                <w:sz w:val="22"/>
+                <w:szCs w:val="22"/>
+                <w:lang w:val="en-US"/>
+              </w:rPr>
+            </w:pPr>
+            <w:r>
+              <w:rPr>
+                <w:rFonts w:ascii="Times New Roman" w:hAnsi="Times New Roman"/>
+                <w:color w:val="4472C4" w:themeColor="accent1"/>
+                <w:sz w:val="22"/>
+                <w:szCs w:val="22"/>
+                <w:lang w:val="en-US"/>
+              </w:rPr>
+              <w:t>50</w:t>
+            </w:r>
+          </w:p>
+        </w:tc>
+      </w:tr>
+      <w:tr>
+        <w:tc>
+          <w:tcPr>
+            <w:cnfStyle w:val="000010000000" w:firstRow="0" w:lastRow="0" w:firstColumn="0" w:lastColumn="0" w:oddVBand="1" w:evenVBand="0" w:oddHBand="0" w:evenHBand="0" w:firstRowFirstColumn="0" w:firstRowLastColumn="0" w:lastRowFirstColumn="0" w:lastRowLastColumn="0"/>
+            <w:tcW w:w="1838" w:type="dxa"/>
+          </w:tcPr>
+          <w:p>
+            <w:pPr>
+              <w:widowControl w:val="0"/>
+              <w:tabs>
+                <w:tab w:val="left" w:pos="0"/>
+                <w:tab w:val="left" w:pos="3819"/>
+                <w:tab w:val="left" w:pos="10098"/>
+              </w:tabs>
+              <w:autoSpaceDE w:val="0"/>
+              <w:autoSpaceDN w:val="0"/>
+              <w:adjustRightInd w:val="0"/>
+              <w:spacing w:after="60"/>
+              <w:ind w:right="-6"/>
+              <w:rPr>
+                <w:rFonts w:ascii="Times New Roman" w:hAnsi="Times New Roman"/>
+                <w:color w:val="4472C4" w:themeColor="accent1"/>
+                <w:sz w:val="22"/>
+                <w:szCs w:val="22"/>
+                <w:lang w:val="en-US"/>
+              </w:rPr>
+            </w:pPr>
+            <w:r>
+              <w:rPr>
+                <w:rFonts w:ascii="Times New Roman" w:hAnsi="Times New Roman"/>
+                <w:color w:val="4472C4" w:themeColor="accent1"/>
+                <w:sz w:val="22"/>
+                <w:szCs w:val="22"/>
+                <w:lang w:val="en-US"/>
+              </w:rPr>
+              <w:t>train-best</w:t>
+            </w:r>
+            <w:r>
+              <w:rPr>
+                <w:rFonts w:ascii="Times New Roman" w:hAnsi="Times New Roman"/>
+                <w:color w:val="4472C4" w:themeColor="accent1"/>
+                <w:sz w:val="22"/>
+                <w:szCs w:val="22"/>
+                <w:lang w:val="en-US"/>
+              </w:rPr>
+              <w:t>1</w:t>
+            </w:r>
+            <w:r>
+              <w:rPr>
+                <w:rFonts w:ascii="Times New Roman" w:hAnsi="Times New Roman"/>
+                <w:color w:val="4472C4" w:themeColor="accent1"/>
+                <w:sz w:val="22"/>
+                <w:szCs w:val="22"/>
+                <w:lang w:val="en-US"/>
+              </w:rPr>
+              <w:t>0.csv</w:t>
+            </w:r>
+          </w:p>
+        </w:tc>
+        <w:tc>
+          <w:tcPr>
+            <w:tcW w:w="1276" w:type="dxa"/>
+          </w:tcPr>
+          <w:p>
+            <w:pPr>
+              <w:widowControl w:val="0"/>
+              <w:tabs>
+                <w:tab w:val="left" w:pos="0"/>
+                <w:tab w:val="left" w:pos="3819"/>
+                <w:tab w:val="left" w:pos="10098"/>
+              </w:tabs>
+              <w:autoSpaceDE w:val="0"/>
+              <w:autoSpaceDN w:val="0"/>
+              <w:adjustRightInd w:val="0"/>
+              <w:spacing w:after="60"/>
+              <w:ind w:right="-6"/>
+              <w:cnfStyle w:val="000000000000" w:firstRow="0" w:lastRow="0" w:firstColumn="0" w:lastColumn="0" w:oddVBand="0" w:evenVBand="0" w:oddHBand="0" w:evenHBand="0" w:firstRowFirstColumn="0" w:firstRowLastColumn="0" w:lastRowFirstColumn="0" w:lastRowLastColumn="0"/>
+              <w:rPr>
+                <w:rFonts w:ascii="Times New Roman" w:hAnsi="Times New Roman"/>
+                <w:color w:val="4472C4" w:themeColor="accent1"/>
+                <w:sz w:val="22"/>
+                <w:szCs w:val="22"/>
+                <w:lang w:val="en-US"/>
+              </w:rPr>
+            </w:pPr>
+            <w:r>
+              <w:rPr>
+                <w:rFonts w:ascii="Times New Roman" w:hAnsi="Times New Roman"/>
+                <w:color w:val="4472C4" w:themeColor="accent1"/>
+                <w:sz w:val="22"/>
+                <w:szCs w:val="22"/>
+                <w:lang w:val="en-US"/>
+              </w:rPr>
+              <w:t>122637</w:t>
+            </w:r>
+          </w:p>
+        </w:tc>
+        <w:tc>
+          <w:tcPr>
+            <w:cnfStyle w:val="000010000000" w:firstRow="0" w:lastRow="0" w:firstColumn="0" w:lastColumn="0" w:oddVBand="1" w:evenVBand="0" w:oddHBand="0" w:evenHBand="0" w:firstRowFirstColumn="0" w:firstRowLastColumn="0" w:lastRowFirstColumn="0" w:lastRowLastColumn="0"/>
+            <w:tcW w:w="1276" w:type="dxa"/>
+          </w:tcPr>
+          <w:p>
+            <w:pPr>
+              <w:widowControl w:val="0"/>
+              <w:tabs>
+                <w:tab w:val="left" w:pos="0"/>
+                <w:tab w:val="left" w:pos="3819"/>
+                <w:tab w:val="left" w:pos="10098"/>
+              </w:tabs>
+              <w:autoSpaceDE w:val="0"/>
+              <w:autoSpaceDN w:val="0"/>
+              <w:adjustRightInd w:val="0"/>
+              <w:spacing w:after="60"/>
+              <w:ind w:right="-6"/>
+              <w:rPr>
+                <w:rFonts w:ascii="Times New Roman" w:hAnsi="Times New Roman"/>
+                <w:color w:val="4472C4" w:themeColor="accent1"/>
+                <w:sz w:val="22"/>
+                <w:szCs w:val="22"/>
+                <w:lang w:val="en-US"/>
+              </w:rPr>
+            </w:pPr>
+            <w:r>
+              <w:rPr>
+                <w:rFonts w:ascii="Times New Roman" w:hAnsi="Times New Roman"/>
+                <w:color w:val="4472C4" w:themeColor="accent1"/>
+                <w:sz w:val="22"/>
+                <w:szCs w:val="22"/>
+                <w:lang w:val="en-US"/>
+              </w:rPr>
+              <w:t>10</w:t>
+            </w:r>
+          </w:p>
+        </w:tc>
+      </w:tr>
+      <w:tr>
+        <w:trPr>
+          <w:cnfStyle w:val="000000100000" w:firstRow="0" w:lastRow="0" w:firstColumn="0" w:lastColumn="0" w:oddVBand="0" w:evenVBand="0" w:oddHBand="1" w:evenHBand="0" w:firstRowFirstColumn="0" w:firstRowLastColumn="0" w:lastRowFirstColumn="0" w:lastRowLastColumn="0"/>
+        </w:trPr>
+        <w:tc>
+          <w:tcPr>
+            <w:cnfStyle w:val="000010000000" w:firstRow="0" w:lastRow="0" w:firstColumn="0" w:lastColumn="0" w:oddVBand="1" w:evenVBand="0" w:oddHBand="0" w:evenHBand="0" w:firstRowFirstColumn="0" w:firstRowLastColumn="0" w:lastRowFirstColumn="0" w:lastRowLastColumn="0"/>
+            <w:tcW w:w="1838" w:type="dxa"/>
+          </w:tcPr>
+          <w:p>
+            <w:pPr>
+              <w:widowControl w:val="0"/>
+              <w:tabs>
+                <w:tab w:val="left" w:pos="0"/>
+                <w:tab w:val="left" w:pos="3819"/>
+                <w:tab w:val="left" w:pos="10098"/>
+              </w:tabs>
+              <w:autoSpaceDE w:val="0"/>
+              <w:autoSpaceDN w:val="0"/>
+              <w:adjustRightInd w:val="0"/>
+              <w:spacing w:after="60"/>
+              <w:ind w:right="-6"/>
+              <w:rPr>
+                <w:rFonts w:ascii="Times New Roman" w:hAnsi="Times New Roman"/>
+                <w:color w:val="4472C4" w:themeColor="accent1"/>
+                <w:sz w:val="22"/>
+                <w:szCs w:val="22"/>
+                <w:lang w:val="en-US"/>
+              </w:rPr>
+            </w:pPr>
+            <w:r>
+              <w:rPr>
+                <w:rFonts w:ascii="Times New Roman" w:hAnsi="Times New Roman"/>
+                <w:color w:val="4472C4" w:themeColor="accent1"/>
+                <w:sz w:val="22"/>
+                <w:szCs w:val="22"/>
+                <w:lang w:val="en-US"/>
+              </w:rPr>
+              <w:t>dev-best10.csv</w:t>
+            </w:r>
+          </w:p>
+        </w:tc>
+        <w:tc>
+          <w:tcPr>
+            <w:tcW w:w="1276" w:type="dxa"/>
+          </w:tcPr>
+          <w:p>
+            <w:pPr>
+              <w:widowControl w:val="0"/>
+              <w:tabs>
+                <w:tab w:val="left" w:pos="0"/>
+                <w:tab w:val="left" w:pos="3819"/>
+                <w:tab w:val="left" w:pos="10098"/>
+              </w:tabs>
+              <w:autoSpaceDE w:val="0"/>
+              <w:autoSpaceDN w:val="0"/>
+              <w:adjustRightInd w:val="0"/>
+              <w:spacing w:after="60"/>
+              <w:ind w:right="-6"/>
+              <w:cnfStyle w:val="000000100000" w:firstRow="0" w:lastRow="0" w:firstColumn="0" w:lastColumn="0" w:oddVBand="0" w:evenVBand="0" w:oddHBand="1" w:evenHBand="0" w:firstRowFirstColumn="0" w:firstRowLastColumn="0" w:lastRowFirstColumn="0" w:lastRowLastColumn="0"/>
+              <w:rPr>
+                <w:rFonts w:ascii="Times New Roman" w:hAnsi="Times New Roman"/>
+                <w:color w:val="4472C4" w:themeColor="accent1"/>
+                <w:sz w:val="22"/>
+                <w:szCs w:val="22"/>
+                <w:lang w:val="en-US"/>
+              </w:rPr>
+            </w:pPr>
+            <w:r>
+              <w:rPr>
+                <w:rFonts w:ascii="Times New Roman" w:hAnsi="Times New Roman"/>
+                <w:color w:val="4472C4" w:themeColor="accent1"/>
+                <w:sz w:val="22"/>
+                <w:szCs w:val="22"/>
+                <w:lang w:val="en-US"/>
+              </w:rPr>
+              <w:t>56194</w:t>
+            </w:r>
+          </w:p>
+        </w:tc>
+        <w:tc>
+          <w:tcPr>
+            <w:cnfStyle w:val="000010000000" w:firstRow="0" w:lastRow="0" w:firstColumn="0" w:lastColumn="0" w:oddVBand="1" w:evenVBand="0" w:oddHBand="0" w:evenHBand="0" w:firstRowFirstColumn="0" w:firstRowLastColumn="0" w:lastRowFirstColumn="0" w:lastRowLastColumn="0"/>
+            <w:tcW w:w="1276" w:type="dxa"/>
+          </w:tcPr>
+          <w:p>
+            <w:pPr>
+              <w:widowControl w:val="0"/>
+              <w:tabs>
+                <w:tab w:val="left" w:pos="0"/>
+                <w:tab w:val="left" w:pos="3819"/>
+                <w:tab w:val="left" w:pos="10098"/>
+              </w:tabs>
+              <w:autoSpaceDE w:val="0"/>
+              <w:autoSpaceDN w:val="0"/>
+              <w:adjustRightInd w:val="0"/>
+              <w:spacing w:after="60"/>
+              <w:ind w:right="-6"/>
+              <w:rPr>
+                <w:rFonts w:ascii="Times New Roman" w:hAnsi="Times New Roman"/>
+                <w:color w:val="4472C4" w:themeColor="accent1"/>
+                <w:sz w:val="22"/>
+                <w:szCs w:val="22"/>
+                <w:lang w:val="en-US"/>
+              </w:rPr>
+            </w:pPr>
+            <w:r>
+              <w:rPr>
+                <w:rFonts w:ascii="Times New Roman" w:hAnsi="Times New Roman"/>
+                <w:color w:val="4472C4" w:themeColor="accent1"/>
+                <w:sz w:val="22"/>
+                <w:szCs w:val="22"/>
+                <w:lang w:val="en-US"/>
+              </w:rPr>
+              <w:t>10</w:t>
+            </w:r>
+          </w:p>
+        </w:tc>
+      </w:tr>
+    </w:tbl>
+    <w:p>
+      <w:pPr>
+        <w:widowControl w:val="0"/>
+        <w:autoSpaceDE w:val="0"/>
+        <w:autoSpaceDN w:val="0"/>
+        <w:adjustRightInd w:val="0"/>
+        <w:spacing w:before="120" w:after="240"/>
+        <w:ind w:right="-6"/>
+        <w:jc w:val="center"/>
+        <w:rPr>
+          <w:rFonts w:ascii="Times New Roman" w:hAnsi="Times New Roman"/>
+          <w:color w:val="4472C4" w:themeColor="accent1"/>
+          <w:sz w:val="22"/>
+          <w:szCs w:val="22"/>
+          <w:lang w:val="en-US"/>
+        </w:rPr>
+      </w:pPr>
+      <w:bookmarkStart w:id="0" w:name="_Hlk526954194"/>
+      <w:r>
+        <w:rPr>
+          <w:rFonts w:ascii="Times" w:hAnsi="Times" w:cs="Times"/>
+          <w:color w:val="4472C4" w:themeColor="accent1"/>
+          <w:sz w:val="22"/>
+          <w:szCs w:val="22"/>
+          <w:lang w:val="en-US"/>
+        </w:rPr>
+        <w:t xml:space="preserve">Table 1: </w:t>
+      </w:r>
+      <w:bookmarkEnd w:id="0"/>
+      <w:r>
+        <w:rPr>
+          <w:rFonts w:ascii="Times" w:hAnsi="Times" w:cs="Times"/>
+          <w:color w:val="4472C4" w:themeColor="accent1"/>
+          <w:sz w:val="22"/>
+          <w:szCs w:val="22"/>
+          <w:lang w:val="en-US"/>
+        </w:rPr>
+        <w:t>Number of tweets and features</w:t>
+      </w:r>
+    </w:p>
+    <w:p>
+      <w:pPr>
+        <w:widowControl w:val="0"/>
+        <w:tabs>
+          <w:tab w:val="left" w:pos="576"/>
+        </w:tabs>
+        <w:autoSpaceDE w:val="0"/>
+        <w:autoSpaceDN w:val="0"/>
+        <w:adjustRightInd w:val="0"/>
+        <w:spacing w:before="120" w:after="120"/>
+        <w:ind w:right="-6"/>
+        <w:rPr>
+          <w:rFonts w:ascii="Times" w:hAnsi="Times" w:cs="Times"/>
+          <w:b/>
+          <w:bCs/>
+          <w:sz w:val="22"/>
+          <w:szCs w:val="22"/>
+          <w:lang w:val="en-US"/>
+        </w:rPr>
+      </w:pPr>
+      <w:r>
+        <w:rPr>
+          <w:rFonts w:ascii="Times" w:hAnsi="Times" w:cs="Times"/>
+          <w:b/>
+          <w:bCs/>
+          <w:sz w:val="22"/>
+          <w:szCs w:val="22"/>
+          <w:lang w:val="en-US"/>
+        </w:rPr>
+        <w:t>3</w:t>
+      </w:r>
+      <w:r>
+        <w:rPr>
+          <w:rFonts w:ascii="Times" w:hAnsi="Times" w:cs="Times"/>
+          <w:b/>
+          <w:bCs/>
+          <w:sz w:val="22"/>
+          <w:szCs w:val="22"/>
+          <w:lang w:val="en-US"/>
+        </w:rPr>
+        <w:t>.1.</w:t>
+      </w:r>
+      <w:r>
+        <w:rPr>
+          <w:rFonts w:ascii="Times" w:hAnsi="Times" w:cs="Times"/>
+          <w:b/>
+          <w:bCs/>
+          <w:sz w:val="22"/>
+          <w:szCs w:val="22"/>
+          <w:lang w:val="en-US"/>
+        </w:rPr>
+        <w:tab/>
+      </w:r>
+      <w:r>
+        <w:rPr>
+          <w:rFonts w:ascii="Times" w:hAnsi="Times" w:cs="Times"/>
+          <w:b/>
+          <w:bCs/>
+          <w:sz w:val="22"/>
+          <w:szCs w:val="22"/>
+          <w:lang w:val="en-US"/>
+        </w:rPr>
+        <w:t>Differences</w:t>
+      </w:r>
+    </w:p>
+    <w:p>
+      <w:pPr>
+        <w:widowControl w:val="0"/>
+        <w:autoSpaceDE w:val="0"/>
+        <w:autoSpaceDN w:val="0"/>
+        <w:adjustRightInd w:val="0"/>
+        <w:ind w:right="-6" w:firstLine="198"/>
+        <w:jc w:val="both"/>
+        <w:rPr>
+          <w:rFonts w:ascii="Times New Roman" w:hAnsi="Times New Roman"/>
+          <w:color w:val="4472C4" w:themeColor="accent1"/>
+          <w:sz w:val="22"/>
+          <w:szCs w:val="22"/>
+          <w:lang w:val="en-US"/>
+        </w:rPr>
+      </w:pPr>
+      <w:r>
+        <w:rPr>
+          <w:rFonts w:ascii="Times New Roman" w:hAnsi="Times New Roman"/>
+          <w:color w:val="4472C4" w:themeColor="accent1"/>
+          <w:sz w:val="22"/>
+          <w:szCs w:val="22"/>
+          <w:lang w:val="en-US"/>
+        </w:rPr>
+        <w:t xml:space="preserve">A significant difference the processed datasets possess in comparison to the raw data, is that non-English characters have been removed, and the remaining had their cases folded. Hyperlinks and hashtags have also been stripped out. </w:t>
+      </w:r>
+    </w:p>
+    <w:p>
+      <w:pPr>
+        <w:widowControl w:val="0"/>
+        <w:autoSpaceDE w:val="0"/>
+        <w:autoSpaceDN w:val="0"/>
+        <w:adjustRightInd w:val="0"/>
+        <w:ind w:right="-6" w:firstLine="198"/>
+        <w:jc w:val="both"/>
+        <w:rPr>
+          <w:rFonts w:ascii="Times New Roman" w:hAnsi="Times New Roman"/>
+          <w:sz w:val="22"/>
+          <w:szCs w:val="22"/>
+          <w:lang w:val="en-US"/>
+        </w:rPr>
+      </w:pPr>
+    </w:p>
+    <w:p>
+      <w:pPr>
+        <w:widowControl w:val="0"/>
+        <w:tabs>
+          <w:tab w:val="left" w:pos="576"/>
+        </w:tabs>
+        <w:autoSpaceDE w:val="0"/>
+        <w:autoSpaceDN w:val="0"/>
+        <w:adjustRightInd w:val="0"/>
+        <w:spacing w:before="120" w:after="120"/>
+        <w:ind w:right="-6"/>
+        <w:rPr>
+          <w:rFonts w:ascii="Times" w:hAnsi="Times" w:cs="Times"/>
+          <w:b/>
+          <w:bCs/>
+          <w:sz w:val="22"/>
+          <w:szCs w:val="22"/>
+          <w:lang w:val="en-US"/>
+        </w:rPr>
+      </w:pPr>
+      <w:r>
+        <w:rPr>
+          <w:rFonts w:ascii="Times" w:hAnsi="Times" w:cs="Times"/>
+          <w:b/>
+          <w:bCs/>
+          <w:sz w:val="22"/>
+          <w:szCs w:val="22"/>
+          <w:lang w:val="en-US"/>
+        </w:rPr>
+        <w:t>3</w:t>
+      </w:r>
+      <w:r>
+        <w:rPr>
+          <w:rFonts w:ascii="Times" w:hAnsi="Times" w:cs="Times"/>
+          <w:b/>
+          <w:bCs/>
+          <w:sz w:val="22"/>
+          <w:szCs w:val="22"/>
+          <w:lang w:val="en-US"/>
+        </w:rPr>
+        <w:t>.2.</w:t>
+      </w:r>
+      <w:r>
+        <w:rPr>
+          <w:rFonts w:ascii="Times" w:hAnsi="Times" w:cs="Times"/>
+          <w:b/>
+          <w:bCs/>
+          <w:sz w:val="22"/>
+          <w:szCs w:val="22"/>
+          <w:lang w:val="en-US"/>
+        </w:rPr>
+        <w:tab/>
+      </w:r>
+      <w:r>
+        <w:rPr>
+          <w:rFonts w:ascii="Times" w:hAnsi="Times" w:cs="Times"/>
+          <w:b/>
+          <w:bCs/>
+          <w:sz w:val="22"/>
+          <w:szCs w:val="22"/>
+          <w:lang w:val="en-US"/>
+        </w:rPr>
+        <w:t>Terminology</w:t>
+      </w:r>
+    </w:p>
+    <w:p>
+      <w:pPr>
+        <w:widowControl w:val="0"/>
+        <w:autoSpaceDE w:val="0"/>
+        <w:autoSpaceDN w:val="0"/>
+        <w:adjustRightInd w:val="0"/>
+        <w:ind w:right="-6" w:firstLine="198"/>
+        <w:jc w:val="both"/>
+        <w:rPr>
+          <w:rFonts w:ascii="Times New Roman" w:hAnsi="Times New Roman"/>
+          <w:color w:val="4472C4" w:themeColor="accent1"/>
+          <w:sz w:val="22"/>
+          <w:szCs w:val="22"/>
+          <w:lang w:val="en-US"/>
+        </w:rPr>
+      </w:pPr>
+      <w:r>
+        <w:rPr>
+          <w:rFonts w:ascii="Times New Roman" w:hAnsi="Times New Roman"/>
+          <w:color w:val="4472C4" w:themeColor="accent1"/>
+          <w:sz w:val="22"/>
+          <w:szCs w:val="22"/>
+          <w:lang w:val="en-US"/>
+        </w:rPr>
+        <w:t>The following lists the descriptions of the</w:t>
+      </w:r>
+      <w:r>
+        <w:rPr>
+          <w:rFonts w:ascii="Times New Roman" w:hAnsi="Times New Roman"/>
+          <w:color w:val="4472C4" w:themeColor="accent1"/>
+          <w:sz w:val="22"/>
+          <w:szCs w:val="22"/>
+          <w:lang w:val="en-US"/>
+        </w:rPr>
+        <w:t xml:space="preserve"> class</w:t>
+      </w:r>
+      <w:r>
+        <w:rPr>
+          <w:rFonts w:ascii="Times New Roman" w:hAnsi="Times New Roman"/>
+          <w:color w:val="4472C4" w:themeColor="accent1"/>
+          <w:sz w:val="22"/>
+          <w:szCs w:val="22"/>
+          <w:lang w:val="en-US"/>
+        </w:rPr>
+        <w:t xml:space="preserve"> labels present in the dataset</w:t>
+      </w:r>
+      <w:r>
+        <w:rPr>
+          <w:rFonts w:ascii="Times New Roman" w:hAnsi="Times New Roman"/>
+          <w:color w:val="4472C4" w:themeColor="accent1"/>
+          <w:sz w:val="22"/>
+          <w:szCs w:val="22"/>
+          <w:lang w:val="en-US"/>
+        </w:rPr>
+        <w:t xml:space="preserve"> [CITATION]</w:t>
+      </w:r>
+      <w:r>
+        <w:rPr>
+          <w:rFonts w:ascii="Times New Roman" w:hAnsi="Times New Roman"/>
+          <w:color w:val="4472C4" w:themeColor="accent1"/>
+          <w:sz w:val="22"/>
+          <w:szCs w:val="22"/>
+          <w:lang w:val="en-US"/>
+        </w:rPr>
+        <w:t>:</w:t>
+      </w:r>
+    </w:p>
+    <w:p>
+      <w:pPr>
+        <w:widowControl w:val="0"/>
+        <w:autoSpaceDE w:val="0"/>
+        <w:autoSpaceDN w:val="0"/>
+        <w:adjustRightInd w:val="0"/>
+        <w:ind w:right="-6"/>
+        <w:jc w:val="both"/>
+        <w:rPr>
+          <w:rFonts w:ascii="Times New Roman" w:hAnsi="Times New Roman"/>
+          <w:color w:val="4472C4" w:themeColor="accent1"/>
+          <w:sz w:val="22"/>
+          <w:szCs w:val="22"/>
+          <w:lang w:val="en-US"/>
+        </w:rPr>
+      </w:pPr>
+    </w:p>
+    <w:tbl>
+      <w:tblPr>
+        <w:tblStyle w:val="GridTable5Dark-Accent4"/>
         <w:tblW w:w="4536" w:type="dxa"/>
         <w:tblLayout w:type="fixed"/>
         <w:tblLook w:val="0000" w:firstRow="0" w:lastRow="0" w:firstColumn="0" w:lastColumn="0" w:noHBand="0" w:noVBand="0"/>
@@ -1212,7 +2383,7 @@
               <w:ind w:right="-6"/>
               <w:rPr>
                 <w:rFonts w:ascii="Times New Roman" w:hAnsi="Times New Roman"/>
-                <w:color w:val="FF0000"/>
+                <w:color w:val="4472C4" w:themeColor="accent1"/>
                 <w:sz w:val="22"/>
                 <w:szCs w:val="22"/>
                 <w:lang w:val="en-US"/>
@@ -1220,13 +2391,13 @@
             </w:pPr>
             <w:r>
               <w:rPr>
-                <w:rFonts w:ascii="Times" w:hAnsi="Times" w:cs="Times"/>
-                <w:color w:val="FF0000"/>
-                <w:sz w:val="22"/>
-                <w:szCs w:val="22"/>
-                <w:lang w:val="en-US"/>
-              </w:rPr>
-              <w:t>Dataset</w:t>
+                <w:rFonts w:ascii="Times New Roman" w:hAnsi="Times New Roman"/>
+                <w:color w:val="4472C4" w:themeColor="accent1"/>
+                <w:sz w:val="22"/>
+                <w:szCs w:val="22"/>
+                <w:lang w:val="en-US"/>
+              </w:rPr>
+              <w:t>Class</w:t>
             </w:r>
           </w:p>
         </w:tc>
@@ -1250,7 +2421,7 @@
               <w:cnfStyle w:val="000000100000" w:firstRow="0" w:lastRow="0" w:firstColumn="0" w:lastColumn="0" w:oddVBand="0" w:evenVBand="0" w:oddHBand="1" w:evenHBand="0" w:firstRowFirstColumn="0" w:firstRowLastColumn="0" w:lastRowFirstColumn="0" w:lastRowLastColumn="0"/>
               <w:rPr>
                 <w:rFonts w:ascii="Times New Roman" w:hAnsi="Times New Roman"/>
-                <w:color w:val="FF0000"/>
+                <w:color w:val="4472C4" w:themeColor="accent1"/>
                 <w:sz w:val="22"/>
                 <w:szCs w:val="22"/>
                 <w:lang w:val="en-US"/>
@@ -1259,12 +2430,12 @@
             <w:r>
               <w:rPr>
                 <w:rFonts w:ascii="Times" w:hAnsi="Times" w:cs="Times"/>
-                <w:color w:val="FF0000"/>
-                <w:sz w:val="22"/>
-                <w:szCs w:val="22"/>
-                <w:lang w:val="en-US"/>
-              </w:rPr>
-              <w:t>Features</w:t>
+                <w:color w:val="4472C4" w:themeColor="accent1"/>
+                <w:sz w:val="22"/>
+                <w:szCs w:val="22"/>
+                <w:lang w:val="en-US"/>
+              </w:rPr>
+              <w:t>Description</w:t>
             </w:r>
           </w:p>
         </w:tc>
@@ -1300,22 +2471,12 @@
             <w:r>
               <w:rPr>
                 <w:rFonts w:ascii="Times New Roman" w:hAnsi="Times New Roman"/>
-                <w:color w:val="FF0000"/>
-                <w:sz w:val="22"/>
-                <w:szCs w:val="22"/>
-                <w:lang w:val="en-US"/>
-              </w:rPr>
-              <w:t>D</w:t>
-            </w:r>
-            <w:r>
-              <w:rPr>
-                <w:rFonts w:ascii="Times New Roman" w:hAnsi="Times New Roman"/>
-                <w:color w:val="FF0000"/>
-                <w:sz w:val="22"/>
-                <w:szCs w:val="22"/>
-                <w:lang w:val="en-US"/>
-              </w:rPr>
-              <w:t>ict</w:t>
+                <w:color w:val="4472C4" w:themeColor="accent1"/>
+                <w:sz w:val="22"/>
+                <w:szCs w:val="22"/>
+                <w:lang w:val="en-US"/>
+              </w:rPr>
+              <w:t>RightTroll</w:t>
             </w:r>
             <w:proofErr w:type="spellEnd"/>
           </w:p>
@@ -1349,12 +2510,12 @@
             <w:r>
               <w:rPr>
                 <w:rFonts w:ascii="Times New Roman" w:hAnsi="Times New Roman"/>
-                <w:color w:val="FF0000"/>
-                <w:sz w:val="22"/>
-                <w:szCs w:val="22"/>
-                <w:lang w:val="en-US"/>
-              </w:rPr>
-              <w:t>370099 words</w:t>
+                <w:color w:val="4472C4" w:themeColor="accent1"/>
+                <w:sz w:val="22"/>
+                <w:szCs w:val="22"/>
+                <w:lang w:val="en-US"/>
+              </w:rPr>
+              <w:t>Broadcast nativist and right-learning populist messages</w:t>
             </w:r>
           </w:p>
         </w:tc>
@@ -1393,12 +2554,12 @@
             <w:r>
               <w:rPr>
                 <w:rFonts w:ascii="Times New Roman" w:hAnsi="Times New Roman"/>
-                <w:color w:val="FF0000"/>
-                <w:sz w:val="22"/>
-                <w:szCs w:val="22"/>
-                <w:lang w:val="en-US"/>
-              </w:rPr>
-              <w:t>wiki_correct</w:t>
+                <w:color w:val="4472C4" w:themeColor="accent1"/>
+                <w:sz w:val="22"/>
+                <w:szCs w:val="22"/>
+                <w:lang w:val="en-US"/>
+              </w:rPr>
+              <w:t>LeftTroll</w:t>
             </w:r>
             <w:proofErr w:type="spellEnd"/>
           </w:p>
@@ -1432,12 +2593,12 @@
             <w:r>
               <w:rPr>
                 <w:rFonts w:ascii="Times New Roman" w:hAnsi="Times New Roman"/>
-                <w:color w:val="FF0000"/>
-                <w:sz w:val="22"/>
-                <w:szCs w:val="22"/>
-                <w:lang w:val="en-US"/>
-              </w:rPr>
-              <w:t>4453 corrected words</w:t>
+                <w:color w:val="4472C4" w:themeColor="accent1"/>
+                <w:sz w:val="22"/>
+                <w:szCs w:val="22"/>
+                <w:lang w:val="en-US"/>
+              </w:rPr>
+              <w:t>Sent socially liberal messages, with an overwhelming focus on cultural identity</w:t>
             </w:r>
           </w:p>
         </w:tc>
@@ -1469,18 +2630,17 @@
                 <w:lang w:val="en-US"/>
               </w:rPr>
             </w:pPr>
-            <w:proofErr w:type="spellStart"/>
             <w:r>
               <w:rPr>
                 <w:rFonts w:ascii="Times New Roman" w:hAnsi="Times New Roman"/>
-                <w:color w:val="FF0000"/>
-                <w:sz w:val="22"/>
-                <w:szCs w:val="22"/>
-                <w:lang w:val="en-US"/>
-              </w:rPr>
-              <w:t>wiki_misspell</w:t>
+                <w:color w:val="4472C4" w:themeColor="accent1"/>
+                <w:sz w:val="22"/>
+                <w:szCs w:val="22"/>
+                <w:lang w:val="en-US"/>
+              </w:rPr>
+              <w:lastRenderedPageBreak/>
+              <w:t>Other</w:t>
             </w:r>
-            <w:proofErr w:type="spellEnd"/>
           </w:p>
         </w:tc>
         <w:tc>
@@ -1512,22 +2672,1531 @@
             <w:r>
               <w:rPr>
                 <w:rFonts w:ascii="Times New Roman" w:hAnsi="Times New Roman"/>
-                <w:color w:val="FF0000"/>
-                <w:sz w:val="22"/>
-                <w:szCs w:val="22"/>
-                <w:lang w:val="en-US"/>
-              </w:rPr>
-              <w:t xml:space="preserve">4453 </w:t>
+                <w:color w:val="4472C4" w:themeColor="accent1"/>
+                <w:sz w:val="22"/>
+                <w:szCs w:val="22"/>
+                <w:lang w:val="en-US"/>
+              </w:rPr>
+              <w:t>An amalgamation of several other categories of trolls, including “</w:t>
             </w:r>
+            <w:proofErr w:type="spellStart"/>
             <w:r>
               <w:rPr>
                 <w:rFonts w:ascii="Times New Roman" w:hAnsi="Times New Roman"/>
-                <w:color w:val="FF0000"/>
-                <w:sz w:val="22"/>
-                <w:szCs w:val="22"/>
-                <w:lang w:val="en-US"/>
-              </w:rPr>
-              <w:t>typed misspellings</w:t>
+                <w:color w:val="4472C4" w:themeColor="accent1"/>
+                <w:sz w:val="22"/>
+                <w:szCs w:val="22"/>
+                <w:lang w:val="en-US"/>
+              </w:rPr>
+              <w:t>HashtagGamer</w:t>
+            </w:r>
+            <w:proofErr w:type="spellEnd"/>
+            <w:r>
+              <w:rPr>
+                <w:rFonts w:ascii="Times New Roman" w:hAnsi="Times New Roman"/>
+                <w:color w:val="4472C4" w:themeColor="accent1"/>
+                <w:sz w:val="22"/>
+                <w:szCs w:val="22"/>
+                <w:lang w:val="en-US"/>
+              </w:rPr>
+              <w:t>”, “Commercial”, “</w:t>
+            </w:r>
+            <w:proofErr w:type="spellStart"/>
+            <w:r>
+              <w:rPr>
+                <w:rFonts w:ascii="Times New Roman" w:hAnsi="Times New Roman"/>
+                <w:color w:val="4472C4" w:themeColor="accent1"/>
+                <w:sz w:val="22"/>
+                <w:szCs w:val="22"/>
+                <w:lang w:val="en-US"/>
+              </w:rPr>
+              <w:t>NewsFeed</w:t>
+            </w:r>
+            <w:proofErr w:type="spellEnd"/>
+            <w:r>
+              <w:rPr>
+                <w:rFonts w:ascii="Times New Roman" w:hAnsi="Times New Roman"/>
+                <w:color w:val="4472C4" w:themeColor="accent1"/>
+                <w:sz w:val="22"/>
+                <w:szCs w:val="22"/>
+                <w:lang w:val="en-US"/>
+              </w:rPr>
+              <w:t>”, and others.</w:t>
+            </w:r>
+          </w:p>
+        </w:tc>
+      </w:tr>
+    </w:tbl>
+    <w:p>
+      <w:pPr>
+        <w:widowControl w:val="0"/>
+        <w:autoSpaceDE w:val="0"/>
+        <w:autoSpaceDN w:val="0"/>
+        <w:adjustRightInd w:val="0"/>
+        <w:ind w:right="-6"/>
+        <w:jc w:val="both"/>
+        <w:rPr>
+          <w:rFonts w:ascii="Times" w:hAnsi="Times" w:cs="Times"/>
+          <w:color w:val="FF0000"/>
+          <w:sz w:val="22"/>
+          <w:szCs w:val="22"/>
+          <w:lang w:val="en-US"/>
+        </w:rPr>
+      </w:pPr>
+      <w:r>
+        <w:rPr>
+          <w:rFonts w:ascii="Times New Roman" w:hAnsi="Times New Roman"/>
+          <w:color w:val="4472C4" w:themeColor="accent1"/>
+          <w:sz w:val="22"/>
+          <w:szCs w:val="22"/>
+          <w:lang w:val="en-US"/>
+        </w:rPr>
+        <w:tab/>
+      </w:r>
+      <w:r>
+        <w:rPr>
+          <w:rFonts w:ascii="Times" w:hAnsi="Times" w:cs="Times"/>
+          <w:color w:val="4472C4" w:themeColor="accent1"/>
+          <w:sz w:val="22"/>
+          <w:szCs w:val="22"/>
+          <w:lang w:val="en-US"/>
+        </w:rPr>
+        <w:t>Table: Descriptions of class labels</w:t>
+      </w:r>
+    </w:p>
+    <w:p>
+      <w:pPr>
+        <w:widowControl w:val="0"/>
+        <w:autoSpaceDE w:val="0"/>
+        <w:autoSpaceDN w:val="0"/>
+        <w:adjustRightInd w:val="0"/>
+        <w:ind w:right="-6"/>
+        <w:jc w:val="both"/>
+        <w:rPr>
+          <w:rFonts w:ascii="Times New Roman" w:hAnsi="Times New Roman"/>
+          <w:color w:val="4472C4" w:themeColor="accent1"/>
+          <w:sz w:val="22"/>
+          <w:szCs w:val="22"/>
+          <w:lang w:val="en-US"/>
+        </w:rPr>
+      </w:pPr>
+    </w:p>
+    <w:p>
+      <w:pPr>
+        <w:widowControl w:val="0"/>
+        <w:autoSpaceDE w:val="0"/>
+        <w:autoSpaceDN w:val="0"/>
+        <w:adjustRightInd w:val="0"/>
+        <w:ind w:right="-6" w:firstLine="198"/>
+        <w:jc w:val="both"/>
+        <w:rPr>
+          <w:rFonts w:ascii="Times New Roman" w:hAnsi="Times New Roman"/>
+          <w:color w:val="4472C4" w:themeColor="accent1"/>
+          <w:sz w:val="22"/>
+          <w:szCs w:val="22"/>
+          <w:lang w:val="en-US"/>
+        </w:rPr>
+      </w:pPr>
+      <w:r>
+        <w:rPr>
+          <w:rFonts w:ascii="Times New Roman" w:hAnsi="Times New Roman"/>
+          <w:color w:val="4472C4" w:themeColor="accent1"/>
+          <w:sz w:val="22"/>
+          <w:szCs w:val="22"/>
+          <w:lang w:val="en-US"/>
+        </w:rPr>
+        <w:t>With the ‘Other’ class, this implies that t</w:t>
+      </w:r>
+      <w:r>
+        <w:rPr>
+          <w:rFonts w:ascii="Times New Roman" w:hAnsi="Times New Roman"/>
+          <w:color w:val="4472C4" w:themeColor="accent1"/>
+          <w:sz w:val="22"/>
+          <w:szCs w:val="22"/>
+          <w:lang w:val="en-US"/>
+        </w:rPr>
+        <w:t xml:space="preserve">he tweet is from someone who might reasonably have been a right/left troll, but </w:t>
+      </w:r>
+      <w:proofErr w:type="gramStart"/>
+      <w:r>
+        <w:rPr>
+          <w:rFonts w:ascii="Times New Roman" w:hAnsi="Times New Roman"/>
+          <w:color w:val="4472C4" w:themeColor="accent1"/>
+          <w:sz w:val="22"/>
+          <w:szCs w:val="22"/>
+          <w:lang w:val="en-US"/>
+        </w:rPr>
+        <w:t>actually w</w:t>
+      </w:r>
+      <w:r>
+        <w:rPr>
+          <w:rFonts w:ascii="Times New Roman" w:hAnsi="Times New Roman"/>
+          <w:color w:val="4472C4" w:themeColor="accent1"/>
+          <w:sz w:val="22"/>
+          <w:szCs w:val="22"/>
+          <w:lang w:val="en-US"/>
+        </w:rPr>
+        <w:t>as</w:t>
+      </w:r>
+      <w:proofErr w:type="gramEnd"/>
+      <w:r>
+        <w:rPr>
+          <w:rFonts w:ascii="Times New Roman" w:hAnsi="Times New Roman"/>
+          <w:color w:val="4472C4" w:themeColor="accent1"/>
+          <w:sz w:val="22"/>
+          <w:szCs w:val="22"/>
+          <w:lang w:val="en-US"/>
+        </w:rPr>
+        <w:t xml:space="preserve"> not</w:t>
+      </w:r>
+      <w:r>
+        <w:rPr>
+          <w:rFonts w:ascii="Times New Roman" w:hAnsi="Times New Roman"/>
+          <w:color w:val="4472C4" w:themeColor="accent1"/>
+          <w:sz w:val="22"/>
+          <w:szCs w:val="22"/>
+          <w:lang w:val="en-US"/>
+        </w:rPr>
+        <w:t>, although they might still have been some other kind of troll.</w:t>
+      </w:r>
+    </w:p>
+    <w:p>
+      <w:pPr>
+        <w:widowControl w:val="0"/>
+        <w:tabs>
+          <w:tab w:val="left" w:pos="576"/>
+        </w:tabs>
+        <w:autoSpaceDE w:val="0"/>
+        <w:autoSpaceDN w:val="0"/>
+        <w:adjustRightInd w:val="0"/>
+        <w:spacing w:before="120" w:after="120"/>
+        <w:ind w:right="-6"/>
+        <w:rPr>
+          <w:rFonts w:ascii="Times" w:hAnsi="Times" w:cs="Times"/>
+          <w:b/>
+          <w:bCs/>
+          <w:sz w:val="22"/>
+          <w:szCs w:val="22"/>
+          <w:lang w:val="en-US"/>
+        </w:rPr>
+      </w:pPr>
+      <w:r>
+        <w:rPr>
+          <w:rFonts w:ascii="Times" w:hAnsi="Times" w:cs="Times"/>
+          <w:b/>
+          <w:bCs/>
+          <w:sz w:val="22"/>
+          <w:szCs w:val="22"/>
+          <w:lang w:val="en-US"/>
+        </w:rPr>
+        <w:t>3</w:t>
+      </w:r>
+      <w:r>
+        <w:rPr>
+          <w:rFonts w:ascii="Times" w:hAnsi="Times" w:cs="Times"/>
+          <w:b/>
+          <w:bCs/>
+          <w:sz w:val="22"/>
+          <w:szCs w:val="22"/>
+          <w:lang w:val="en-US"/>
+        </w:rPr>
+        <w:t>.</w:t>
+      </w:r>
+      <w:r>
+        <w:rPr>
+          <w:rFonts w:ascii="Times" w:hAnsi="Times" w:cs="Times"/>
+          <w:b/>
+          <w:bCs/>
+          <w:sz w:val="22"/>
+          <w:szCs w:val="22"/>
+          <w:lang w:val="en-US"/>
+        </w:rPr>
+        <w:t>4</w:t>
+      </w:r>
+      <w:r>
+        <w:rPr>
+          <w:rFonts w:ascii="Times" w:hAnsi="Times" w:cs="Times"/>
+          <w:b/>
+          <w:bCs/>
+          <w:sz w:val="22"/>
+          <w:szCs w:val="22"/>
+          <w:lang w:val="en-US"/>
+        </w:rPr>
+        <w:t>.</w:t>
+      </w:r>
+      <w:r>
+        <w:rPr>
+          <w:rFonts w:ascii="Times" w:hAnsi="Times" w:cs="Times"/>
+          <w:b/>
+          <w:bCs/>
+          <w:sz w:val="22"/>
+          <w:szCs w:val="22"/>
+          <w:lang w:val="en-US"/>
+        </w:rPr>
+        <w:tab/>
+      </w:r>
+      <w:r>
+        <w:rPr>
+          <w:rFonts w:ascii="Times" w:hAnsi="Times" w:cs="Times"/>
+          <w:b/>
+          <w:bCs/>
+          <w:sz w:val="22"/>
+          <w:szCs w:val="22"/>
+          <w:lang w:val="en-US"/>
+        </w:rPr>
+        <w:t>Limitations</w:t>
+      </w:r>
+    </w:p>
+    <w:p>
+      <w:pPr>
+        <w:widowControl w:val="0"/>
+        <w:autoSpaceDE w:val="0"/>
+        <w:autoSpaceDN w:val="0"/>
+        <w:adjustRightInd w:val="0"/>
+        <w:ind w:right="-6" w:firstLine="198"/>
+        <w:jc w:val="both"/>
+        <w:rPr>
+          <w:rFonts w:ascii="Times New Roman" w:hAnsi="Times New Roman"/>
+          <w:color w:val="4472C4" w:themeColor="accent1"/>
+          <w:sz w:val="22"/>
+          <w:szCs w:val="22"/>
+          <w:lang w:val="en-US"/>
+        </w:rPr>
+      </w:pPr>
+      <w:r>
+        <w:rPr>
+          <w:rFonts w:ascii="Times New Roman" w:hAnsi="Times New Roman"/>
+          <w:color w:val="4472C4" w:themeColor="accent1"/>
+          <w:sz w:val="22"/>
+          <w:szCs w:val="22"/>
+          <w:lang w:val="en-US"/>
+        </w:rPr>
+        <w:t>As the raw tweet data is primarily written in Russian, it may be somewhat subjective to only evaluate trolls based solely on English text, as it is possible that troll tweets can also be written in Russian. Further, the fact that the top X words chosen as features may not necessarily represent all the words given in the data, although this would help to avoid overfitting the dataset.</w:t>
+      </w:r>
+    </w:p>
+    <w:p>
+      <w:pPr>
+        <w:widowControl w:val="0"/>
+        <w:autoSpaceDE w:val="0"/>
+        <w:autoSpaceDN w:val="0"/>
+        <w:adjustRightInd w:val="0"/>
+        <w:ind w:right="-6" w:firstLine="198"/>
+        <w:jc w:val="both"/>
+        <w:rPr>
+          <w:rFonts w:ascii="Times New Roman" w:hAnsi="Times New Roman"/>
+          <w:color w:val="4472C4" w:themeColor="accent1"/>
+          <w:sz w:val="22"/>
+          <w:szCs w:val="22"/>
+          <w:lang w:val="en-US"/>
+        </w:rPr>
+      </w:pPr>
+      <w:r>
+        <w:rPr>
+          <w:rFonts w:ascii="Times New Roman" w:hAnsi="Times New Roman"/>
+          <w:color w:val="4472C4" w:themeColor="accent1"/>
+          <w:sz w:val="22"/>
+          <w:szCs w:val="22"/>
+          <w:lang w:val="en-US"/>
+        </w:rPr>
+        <w:t>Another observation would be that the left and right troll refer to specific groups of tweeters who are centered around a</w:t>
+      </w:r>
+      <w:r>
+        <w:rPr>
+          <w:rFonts w:ascii="Times New Roman" w:hAnsi="Times New Roman"/>
+          <w:color w:val="4472C4" w:themeColor="accent1"/>
+          <w:sz w:val="22"/>
+          <w:szCs w:val="22"/>
+          <w:lang w:val="en-US"/>
+        </w:rPr>
+        <w:t>n</w:t>
+      </w:r>
+      <w:r>
+        <w:rPr>
+          <w:rFonts w:ascii="Times New Roman" w:hAnsi="Times New Roman"/>
+          <w:color w:val="4472C4" w:themeColor="accent1"/>
+          <w:sz w:val="22"/>
+          <w:szCs w:val="22"/>
+          <w:lang w:val="en-US"/>
+        </w:rPr>
+        <w:t xml:space="preserve"> election consisting of a set number of candidates</w:t>
+      </w:r>
+      <w:r>
+        <w:rPr>
+          <w:rFonts w:ascii="Times New Roman" w:hAnsi="Times New Roman"/>
+          <w:color w:val="4472C4" w:themeColor="accent1"/>
+          <w:sz w:val="22"/>
+          <w:szCs w:val="22"/>
+          <w:lang w:val="en-US"/>
+        </w:rPr>
+        <w:t xml:space="preserve"> from different parties</w:t>
+      </w:r>
+      <w:r>
+        <w:rPr>
+          <w:rFonts w:ascii="Times New Roman" w:hAnsi="Times New Roman"/>
+          <w:color w:val="4472C4" w:themeColor="accent1"/>
+          <w:sz w:val="22"/>
+          <w:szCs w:val="22"/>
+          <w:lang w:val="en-US"/>
+        </w:rPr>
+        <w:t xml:space="preserve">. In future elections however, these candidates, or even parties, may </w:t>
+      </w:r>
+      <w:r>
+        <w:rPr>
+          <w:rFonts w:ascii="Times New Roman" w:hAnsi="Times New Roman"/>
+          <w:color w:val="4472C4" w:themeColor="accent1"/>
+          <w:sz w:val="22"/>
+          <w:szCs w:val="22"/>
+          <w:lang w:val="en-US"/>
+        </w:rPr>
+        <w:t xml:space="preserve">very well </w:t>
+      </w:r>
+      <w:r>
+        <w:rPr>
+          <w:rFonts w:ascii="Times New Roman" w:hAnsi="Times New Roman"/>
+          <w:color w:val="4472C4" w:themeColor="accent1"/>
+          <w:sz w:val="22"/>
+          <w:szCs w:val="22"/>
+          <w:lang w:val="en-US"/>
+        </w:rPr>
+        <w:t>change.</w:t>
+      </w:r>
+    </w:p>
+    <w:p>
+      <w:pPr>
+        <w:widowControl w:val="0"/>
+        <w:tabs>
+          <w:tab w:val="left" w:pos="432"/>
+          <w:tab w:val="left" w:pos="1404"/>
+        </w:tabs>
+        <w:autoSpaceDE w:val="0"/>
+        <w:autoSpaceDN w:val="0"/>
+        <w:adjustRightInd w:val="0"/>
+        <w:spacing w:before="240" w:after="120"/>
+        <w:ind w:right="-6"/>
+        <w:rPr>
+          <w:rFonts w:ascii="Times New Roman" w:hAnsi="Times New Roman"/>
+          <w:sz w:val="22"/>
+          <w:szCs w:val="22"/>
+          <w:lang w:val="en-US"/>
+        </w:rPr>
+      </w:pPr>
+      <w:r>
+        <w:rPr>
+          <w:rFonts w:ascii="Times" w:hAnsi="Times" w:cs="Times"/>
+          <w:b/>
+          <w:bCs/>
+          <w:sz w:val="22"/>
+          <w:szCs w:val="22"/>
+          <w:lang w:val="en-US"/>
+        </w:rPr>
+        <w:t>4</w:t>
+      </w:r>
+      <w:r>
+        <w:rPr>
+          <w:rFonts w:ascii="Times" w:hAnsi="Times" w:cs="Times"/>
+          <w:b/>
+          <w:bCs/>
+          <w:sz w:val="22"/>
+          <w:szCs w:val="22"/>
+          <w:lang w:val="en-US"/>
+        </w:rPr>
+        <w:t>.</w:t>
+      </w:r>
+      <w:r>
+        <w:rPr>
+          <w:rFonts w:ascii="Times" w:hAnsi="Times" w:cs="Times"/>
+          <w:b/>
+          <w:bCs/>
+          <w:sz w:val="22"/>
+          <w:szCs w:val="22"/>
+          <w:lang w:val="en-US"/>
+        </w:rPr>
+        <w:tab/>
+      </w:r>
+      <w:r>
+        <w:rPr>
+          <w:rFonts w:ascii="Times" w:hAnsi="Times" w:cs="Times"/>
+          <w:b/>
+          <w:bCs/>
+          <w:sz w:val="22"/>
+          <w:szCs w:val="22"/>
+          <w:lang w:val="en-US"/>
+        </w:rPr>
+        <w:t>Problem</w:t>
+      </w:r>
+    </w:p>
+    <w:p>
+      <w:pPr>
+        <w:widowControl w:val="0"/>
+        <w:autoSpaceDE w:val="0"/>
+        <w:autoSpaceDN w:val="0"/>
+        <w:adjustRightInd w:val="0"/>
+        <w:ind w:right="-6" w:firstLine="198"/>
+        <w:jc w:val="both"/>
+        <w:rPr>
+          <w:rFonts w:ascii="Times New Roman" w:hAnsi="Times New Roman"/>
+          <w:color w:val="FF0000"/>
+          <w:sz w:val="22"/>
+          <w:szCs w:val="22"/>
+          <w:lang w:val="en-US"/>
+        </w:rPr>
+      </w:pPr>
+      <w:r>
+        <w:rPr>
+          <w:rFonts w:ascii="Times New Roman" w:hAnsi="Times New Roman"/>
+          <w:color w:val="4472C4" w:themeColor="accent1"/>
+          <w:sz w:val="22"/>
+          <w:szCs w:val="22"/>
+          <w:lang w:val="en-US"/>
+        </w:rPr>
+        <w:t xml:space="preserve">Seeing as there are three classes of trolls labelled in the data, this implies a multiclass classification problem. Binary classifiers would require a slight change in approach to be applied to multiclass domains. In the case of </w:t>
+      </w:r>
+      <w:proofErr w:type="spellStart"/>
+      <w:r>
+        <w:rPr>
+          <w:rFonts w:ascii="Times New Roman" w:hAnsi="Times New Roman"/>
+          <w:color w:val="4472C4" w:themeColor="accent1"/>
+          <w:sz w:val="22"/>
+          <w:szCs w:val="22"/>
+          <w:lang w:val="en-US"/>
+        </w:rPr>
+        <w:t>scikit</w:t>
+      </w:r>
+      <w:proofErr w:type="spellEnd"/>
+      <w:r>
+        <w:rPr>
+          <w:rFonts w:ascii="Times New Roman" w:hAnsi="Times New Roman"/>
+          <w:color w:val="4472C4" w:themeColor="accent1"/>
+          <w:sz w:val="22"/>
+          <w:szCs w:val="22"/>
+          <w:lang w:val="en-US"/>
+        </w:rPr>
+        <w:t>-learn, classifiers like SVM can have the ‘</w:t>
+      </w:r>
+      <w:proofErr w:type="spellStart"/>
+      <w:r>
+        <w:rPr>
+          <w:rFonts w:ascii="Times New Roman" w:hAnsi="Times New Roman"/>
+          <w:color w:val="4472C4" w:themeColor="accent1"/>
+          <w:sz w:val="22"/>
+          <w:szCs w:val="22"/>
+          <w:lang w:val="en-US"/>
+        </w:rPr>
+        <w:t>multi_class</w:t>
+      </w:r>
+      <w:proofErr w:type="spellEnd"/>
+      <w:r>
+        <w:rPr>
+          <w:rFonts w:ascii="Times New Roman" w:hAnsi="Times New Roman"/>
+          <w:color w:val="4472C4" w:themeColor="accent1"/>
+          <w:sz w:val="22"/>
+          <w:szCs w:val="22"/>
+          <w:lang w:val="en-US"/>
+        </w:rPr>
+        <w:t>’ parameter set to achieve this.</w:t>
+      </w:r>
+    </w:p>
+    <w:p>
+      <w:pPr>
+        <w:widowControl w:val="0"/>
+        <w:tabs>
+          <w:tab w:val="left" w:pos="576"/>
+        </w:tabs>
+        <w:autoSpaceDE w:val="0"/>
+        <w:autoSpaceDN w:val="0"/>
+        <w:adjustRightInd w:val="0"/>
+        <w:spacing w:before="120" w:after="120"/>
+        <w:ind w:right="-6"/>
+        <w:rPr>
+          <w:rFonts w:ascii="Times" w:hAnsi="Times" w:cs="Times"/>
+          <w:b/>
+          <w:bCs/>
+          <w:sz w:val="22"/>
+          <w:szCs w:val="22"/>
+          <w:lang w:val="en-US"/>
+        </w:rPr>
+      </w:pPr>
+      <w:r>
+        <w:rPr>
+          <w:rFonts w:ascii="Times" w:hAnsi="Times" w:cs="Times"/>
+          <w:b/>
+          <w:bCs/>
+          <w:sz w:val="22"/>
+          <w:szCs w:val="22"/>
+          <w:lang w:val="en-US"/>
+        </w:rPr>
+        <w:t>4</w:t>
+      </w:r>
+      <w:r>
+        <w:rPr>
+          <w:rFonts w:ascii="Times" w:hAnsi="Times" w:cs="Times"/>
+          <w:b/>
+          <w:bCs/>
+          <w:sz w:val="22"/>
+          <w:szCs w:val="22"/>
+          <w:lang w:val="en-US"/>
+        </w:rPr>
+        <w:t>.1.</w:t>
+      </w:r>
+      <w:r>
+        <w:rPr>
+          <w:rFonts w:ascii="Times" w:hAnsi="Times" w:cs="Times"/>
+          <w:b/>
+          <w:bCs/>
+          <w:sz w:val="22"/>
+          <w:szCs w:val="22"/>
+          <w:lang w:val="en-US"/>
+        </w:rPr>
+        <w:tab/>
+      </w:r>
+      <w:r>
+        <w:rPr>
+          <w:rFonts w:ascii="Times" w:hAnsi="Times" w:cs="Times"/>
+          <w:b/>
+          <w:bCs/>
+          <w:sz w:val="22"/>
+          <w:szCs w:val="22"/>
+          <w:lang w:val="en-US"/>
+        </w:rPr>
+        <w:t>Methodology</w:t>
+      </w:r>
+    </w:p>
+    <w:p>
+      <w:pPr>
+        <w:widowControl w:val="0"/>
+        <w:autoSpaceDE w:val="0"/>
+        <w:autoSpaceDN w:val="0"/>
+        <w:adjustRightInd w:val="0"/>
+        <w:ind w:right="-6" w:firstLine="198"/>
+        <w:jc w:val="both"/>
+        <w:rPr>
+          <w:rFonts w:ascii="Times New Roman" w:hAnsi="Times New Roman"/>
+          <w:color w:val="FF0000"/>
+          <w:sz w:val="22"/>
+          <w:szCs w:val="22"/>
+          <w:lang w:val="en-US"/>
+        </w:rPr>
+      </w:pPr>
+      <w:r>
+        <w:rPr>
+          <w:rFonts w:ascii="Times New Roman" w:hAnsi="Times New Roman"/>
+          <w:color w:val="4472C4" w:themeColor="accent1"/>
+          <w:sz w:val="22"/>
+          <w:szCs w:val="22"/>
+          <w:lang w:val="en-US"/>
+        </w:rPr>
+        <w:t xml:space="preserve">The system leverages a couple of supervised </w:t>
+      </w:r>
+      <w:proofErr w:type="gramStart"/>
+      <w:r>
+        <w:rPr>
+          <w:rFonts w:ascii="Times New Roman" w:hAnsi="Times New Roman"/>
+          <w:color w:val="4472C4" w:themeColor="accent1"/>
+          <w:sz w:val="22"/>
+          <w:szCs w:val="22"/>
+          <w:lang w:val="en-US"/>
+        </w:rPr>
+        <w:t>machine</w:t>
+      </w:r>
+      <w:proofErr w:type="gramEnd"/>
+      <w:r>
+        <w:rPr>
+          <w:rFonts w:ascii="Times New Roman" w:hAnsi="Times New Roman"/>
+          <w:color w:val="4472C4" w:themeColor="accent1"/>
+          <w:sz w:val="22"/>
+          <w:szCs w:val="22"/>
+          <w:lang w:val="en-US"/>
+        </w:rPr>
+        <w:t xml:space="preserve"> </w:t>
+      </w:r>
+      <w:r>
+        <w:rPr>
+          <w:rFonts w:ascii="Times New Roman" w:hAnsi="Times New Roman"/>
+          <w:color w:val="4472C4" w:themeColor="accent1"/>
+          <w:sz w:val="22"/>
+          <w:szCs w:val="22"/>
+          <w:lang w:val="en-US"/>
+        </w:rPr>
+        <w:t xml:space="preserve">learning algorithms, using the Python </w:t>
+      </w:r>
+      <w:proofErr w:type="spellStart"/>
+      <w:r>
+        <w:rPr>
+          <w:rFonts w:ascii="Times New Roman" w:hAnsi="Times New Roman"/>
+          <w:color w:val="4472C4" w:themeColor="accent1"/>
+          <w:sz w:val="22"/>
+          <w:szCs w:val="22"/>
+          <w:lang w:val="en-US"/>
+        </w:rPr>
+        <w:t>scikit</w:t>
+      </w:r>
+      <w:proofErr w:type="spellEnd"/>
+      <w:r>
+        <w:rPr>
+          <w:rFonts w:ascii="Times New Roman" w:hAnsi="Times New Roman"/>
+          <w:color w:val="4472C4" w:themeColor="accent1"/>
+          <w:sz w:val="22"/>
+          <w:szCs w:val="22"/>
+          <w:lang w:val="en-US"/>
+        </w:rPr>
+        <w:t xml:space="preserve">-learn library [CITATION]. </w:t>
+      </w:r>
+      <w:r>
+        <w:rPr>
+          <w:rFonts w:ascii="Times New Roman" w:hAnsi="Times New Roman"/>
+          <w:color w:val="4472C4" w:themeColor="accent1"/>
+          <w:sz w:val="22"/>
+          <w:szCs w:val="22"/>
+          <w:lang w:val="en-US"/>
+        </w:rPr>
+        <w:t xml:space="preserve">Given that the labels have been provided, the algorithms are first fitted using the training data and evaluated using the development dataset. </w:t>
+      </w:r>
+      <w:r>
+        <w:rPr>
+          <w:rFonts w:ascii="Times New Roman" w:hAnsi="Times New Roman"/>
+          <w:color w:val="4472C4" w:themeColor="accent1"/>
+          <w:sz w:val="22"/>
+          <w:szCs w:val="22"/>
+          <w:lang w:val="en-US"/>
+        </w:rPr>
+        <w:t>An outline and short description of the different algorithms are described below.</w:t>
+      </w:r>
+      <w:r>
+        <w:rPr>
+          <w:rFonts w:ascii="Times New Roman" w:hAnsi="Times New Roman"/>
+          <w:sz w:val="22"/>
+          <w:szCs w:val="22"/>
+          <w:lang w:val="en-US"/>
+        </w:rPr>
+        <w:t xml:space="preserve"> </w:t>
+      </w:r>
+    </w:p>
+    <w:p>
+      <w:pPr>
+        <w:widowControl w:val="0"/>
+        <w:tabs>
+          <w:tab w:val="left" w:pos="576"/>
+        </w:tabs>
+        <w:autoSpaceDE w:val="0"/>
+        <w:autoSpaceDN w:val="0"/>
+        <w:adjustRightInd w:val="0"/>
+        <w:spacing w:before="120" w:after="120"/>
+        <w:ind w:right="-6"/>
+        <w:rPr>
+          <w:rFonts w:ascii="Times" w:hAnsi="Times" w:cs="Times"/>
+          <w:b/>
+          <w:bCs/>
+          <w:sz w:val="22"/>
+          <w:szCs w:val="22"/>
+          <w:lang w:val="en-US"/>
+        </w:rPr>
+      </w:pPr>
+      <w:r>
+        <w:rPr>
+          <w:rFonts w:ascii="Times" w:hAnsi="Times" w:cs="Times"/>
+          <w:b/>
+          <w:bCs/>
+          <w:sz w:val="22"/>
+          <w:szCs w:val="22"/>
+          <w:lang w:val="en-US"/>
+        </w:rPr>
+        <w:t>4</w:t>
+      </w:r>
+      <w:r>
+        <w:rPr>
+          <w:rFonts w:ascii="Times" w:hAnsi="Times" w:cs="Times"/>
+          <w:b/>
+          <w:bCs/>
+          <w:sz w:val="22"/>
+          <w:szCs w:val="22"/>
+          <w:lang w:val="en-US"/>
+        </w:rPr>
+        <w:t>.2.</w:t>
+      </w:r>
+      <w:r>
+        <w:rPr>
+          <w:rFonts w:ascii="Times" w:hAnsi="Times" w:cs="Times"/>
+          <w:b/>
+          <w:bCs/>
+          <w:sz w:val="22"/>
+          <w:szCs w:val="22"/>
+          <w:lang w:val="en-US"/>
+        </w:rPr>
+        <w:tab/>
+      </w:r>
+      <w:r>
+        <w:rPr>
+          <w:rFonts w:ascii="Times" w:hAnsi="Times" w:cs="Times"/>
+          <w:b/>
+          <w:bCs/>
+          <w:sz w:val="22"/>
+          <w:szCs w:val="22"/>
+          <w:lang w:val="en-US"/>
+        </w:rPr>
+        <w:t>Decision Tree</w:t>
+      </w:r>
+    </w:p>
+    <w:p>
+      <w:pPr>
+        <w:widowControl w:val="0"/>
+        <w:autoSpaceDE w:val="0"/>
+        <w:autoSpaceDN w:val="0"/>
+        <w:adjustRightInd w:val="0"/>
+        <w:ind w:right="-6" w:firstLine="198"/>
+        <w:jc w:val="both"/>
+        <w:rPr>
+          <w:rFonts w:ascii="Times New Roman" w:hAnsi="Times New Roman"/>
+          <w:color w:val="FF0000"/>
+          <w:sz w:val="22"/>
+          <w:szCs w:val="22"/>
+          <w:lang w:val="en-US"/>
+        </w:rPr>
+      </w:pPr>
+      <w:r>
+        <w:rPr>
+          <w:rFonts w:ascii="Times New Roman" w:hAnsi="Times New Roman"/>
+          <w:color w:val="FF0000"/>
+          <w:sz w:val="22"/>
+          <w:szCs w:val="22"/>
+          <w:lang w:val="en-US"/>
+        </w:rPr>
+        <w:t xml:space="preserve">Edit Distance is a widely used distance metric designed to determine similarity between two strings. </w:t>
+      </w:r>
+      <w:r>
+        <w:rPr>
+          <w:rFonts w:ascii="Times New Roman" w:hAnsi="Times New Roman"/>
+          <w:color w:val="FF0000"/>
+          <w:sz w:val="22"/>
+          <w:szCs w:val="22"/>
+          <w:lang w:val="en-US"/>
+        </w:rPr>
+        <w:t>The system uses three different</w:t>
+      </w:r>
+      <w:r>
+        <w:rPr>
+          <w:rFonts w:ascii="Times New Roman" w:hAnsi="Times New Roman"/>
+          <w:color w:val="FF0000"/>
+          <w:sz w:val="22"/>
+          <w:szCs w:val="22"/>
+          <w:lang w:val="en-US"/>
+        </w:rPr>
+        <w:t xml:space="preserve"> variants, namely global edit distanc</w:t>
+      </w:r>
+      <w:r>
+        <w:rPr>
+          <w:rFonts w:ascii="Times New Roman" w:hAnsi="Times New Roman"/>
+          <w:color w:val="FF0000"/>
+          <w:sz w:val="22"/>
+          <w:szCs w:val="22"/>
+          <w:lang w:val="en-US"/>
+        </w:rPr>
+        <w:t>e,</w:t>
+      </w:r>
+      <w:r>
+        <w:rPr>
+          <w:rFonts w:ascii="Times New Roman" w:hAnsi="Times New Roman"/>
+          <w:color w:val="FF0000"/>
+          <w:sz w:val="22"/>
+          <w:szCs w:val="22"/>
+          <w:lang w:val="en-US"/>
+        </w:rPr>
+        <w:t xml:space="preserve"> local edit distance</w:t>
+      </w:r>
+      <w:r>
+        <w:rPr>
+          <w:rFonts w:ascii="Times New Roman" w:hAnsi="Times New Roman"/>
+          <w:color w:val="FF0000"/>
+          <w:sz w:val="22"/>
+          <w:szCs w:val="22"/>
+          <w:lang w:val="en-US"/>
+        </w:rPr>
+        <w:t xml:space="preserve">, and </w:t>
+      </w:r>
+      <w:proofErr w:type="spellStart"/>
+      <w:r>
+        <w:rPr>
+          <w:rFonts w:ascii="Times New Roman" w:hAnsi="Times New Roman"/>
+          <w:color w:val="FF0000"/>
+          <w:sz w:val="22"/>
+          <w:szCs w:val="22"/>
+          <w:lang w:val="en-US"/>
+        </w:rPr>
+        <w:t>Damerau-Levenshtein</w:t>
+      </w:r>
+      <w:proofErr w:type="spellEnd"/>
+      <w:r>
+        <w:rPr>
+          <w:rFonts w:ascii="Times New Roman" w:hAnsi="Times New Roman"/>
+          <w:color w:val="FF0000"/>
+          <w:sz w:val="22"/>
+          <w:szCs w:val="22"/>
+          <w:lang w:val="en-US"/>
+        </w:rPr>
+        <w:t xml:space="preserve"> distance</w:t>
+      </w:r>
+      <w:r>
+        <w:rPr>
+          <w:rFonts w:ascii="Times New Roman" w:hAnsi="Times New Roman"/>
+          <w:color w:val="FF0000"/>
+          <w:sz w:val="22"/>
+          <w:szCs w:val="22"/>
+          <w:lang w:val="en-US"/>
+        </w:rPr>
+        <w:t>.</w:t>
+      </w:r>
+    </w:p>
+    <w:p>
+      <w:pPr>
+        <w:widowControl w:val="0"/>
+        <w:autoSpaceDE w:val="0"/>
+        <w:autoSpaceDN w:val="0"/>
+        <w:adjustRightInd w:val="0"/>
+        <w:ind w:right="-6" w:firstLine="198"/>
+        <w:jc w:val="both"/>
+        <w:rPr>
+          <w:rFonts w:ascii="Times New Roman" w:hAnsi="Times New Roman"/>
+          <w:color w:val="FF0000"/>
+          <w:sz w:val="22"/>
+          <w:szCs w:val="22"/>
+          <w:lang w:val="en-US"/>
+        </w:rPr>
+      </w:pPr>
+      <w:r>
+        <w:rPr>
+          <w:rFonts w:ascii="Times New Roman" w:hAnsi="Times New Roman"/>
+          <w:color w:val="FF0000"/>
+          <w:sz w:val="22"/>
+          <w:szCs w:val="22"/>
+          <w:lang w:val="en-US"/>
+        </w:rPr>
+        <w:t>The basic idea behind g</w:t>
+      </w:r>
+      <w:r>
+        <w:rPr>
+          <w:rFonts w:ascii="Times New Roman" w:hAnsi="Times New Roman"/>
+          <w:color w:val="FF0000"/>
+          <w:sz w:val="22"/>
+          <w:szCs w:val="22"/>
+          <w:lang w:val="en-US"/>
+        </w:rPr>
+        <w:t xml:space="preserve">lobal edit distance </w:t>
+      </w:r>
+      <w:r>
+        <w:rPr>
+          <w:rFonts w:ascii="Times New Roman" w:hAnsi="Times New Roman"/>
+          <w:color w:val="FF0000"/>
+          <w:sz w:val="22"/>
+          <w:szCs w:val="22"/>
+          <w:lang w:val="en-US"/>
+        </w:rPr>
+        <w:t xml:space="preserve">is </w:t>
+      </w:r>
+      <w:r>
+        <w:rPr>
+          <w:rFonts w:ascii="Times New Roman" w:hAnsi="Times New Roman"/>
+          <w:color w:val="FF0000"/>
+          <w:sz w:val="22"/>
+          <w:szCs w:val="22"/>
+          <w:lang w:val="en-US"/>
+        </w:rPr>
+        <w:t>transform</w:t>
+      </w:r>
+      <w:r>
+        <w:rPr>
+          <w:rFonts w:ascii="Times New Roman" w:hAnsi="Times New Roman"/>
+          <w:color w:val="FF0000"/>
+          <w:sz w:val="22"/>
+          <w:szCs w:val="22"/>
+          <w:lang w:val="en-US"/>
+        </w:rPr>
+        <w:t>ing</w:t>
+      </w:r>
+      <w:r>
+        <w:rPr>
+          <w:rFonts w:ascii="Times New Roman" w:hAnsi="Times New Roman"/>
+          <w:color w:val="FF0000"/>
+          <w:sz w:val="22"/>
+          <w:szCs w:val="22"/>
+          <w:lang w:val="en-US"/>
+        </w:rPr>
+        <w:t xml:space="preserve"> an input string into each dictionary entry based on scores associated with insert, delete, replace, and match operations</w:t>
+      </w:r>
+      <w:r>
+        <w:rPr>
+          <w:rFonts w:ascii="Times New Roman" w:hAnsi="Times New Roman"/>
+          <w:color w:val="FF0000"/>
+          <w:sz w:val="22"/>
+          <w:szCs w:val="22"/>
+          <w:lang w:val="en-US"/>
+        </w:rPr>
+        <w:t xml:space="preserve"> (Langmead, 2018)</w:t>
+      </w:r>
+      <w:r>
+        <w:rPr>
+          <w:rFonts w:ascii="Times New Roman" w:hAnsi="Times New Roman"/>
+          <w:color w:val="FF0000"/>
+          <w:sz w:val="22"/>
+          <w:szCs w:val="22"/>
+          <w:lang w:val="en-US"/>
+        </w:rPr>
+        <w:t>.</w:t>
+      </w:r>
+    </w:p>
+    <w:p>
+      <w:pPr>
+        <w:widowControl w:val="0"/>
+        <w:autoSpaceDE w:val="0"/>
+        <w:autoSpaceDN w:val="0"/>
+        <w:adjustRightInd w:val="0"/>
+        <w:ind w:right="-6" w:firstLine="198"/>
+        <w:rPr>
+          <w:rFonts w:ascii="Times New Roman" w:hAnsi="Times New Roman"/>
+          <w:color w:val="FF0000"/>
+          <w:sz w:val="22"/>
+          <w:szCs w:val="22"/>
+          <w:lang w:val="en-US"/>
+        </w:rPr>
+      </w:pPr>
+      <w:r>
+        <w:rPr>
+          <w:rFonts w:ascii="Times New Roman" w:hAnsi="Times New Roman"/>
+          <w:color w:val="FF0000"/>
+          <w:sz w:val="22"/>
+          <w:szCs w:val="22"/>
+          <w:lang w:val="en-US"/>
+        </w:rPr>
+        <w:t>Local edit distance is based around the idea of finding the longest matching substring of the word.</w:t>
+      </w:r>
+    </w:p>
+    <w:p>
+      <w:pPr>
+        <w:widowControl w:val="0"/>
+        <w:tabs>
+          <w:tab w:val="left" w:pos="576"/>
+        </w:tabs>
+        <w:autoSpaceDE w:val="0"/>
+        <w:autoSpaceDN w:val="0"/>
+        <w:adjustRightInd w:val="0"/>
+        <w:spacing w:before="120" w:after="120"/>
+        <w:ind w:right="-6"/>
+        <w:rPr>
+          <w:rFonts w:ascii="Times" w:hAnsi="Times" w:cs="Times"/>
+          <w:b/>
+          <w:bCs/>
+          <w:sz w:val="22"/>
+          <w:szCs w:val="22"/>
+          <w:lang w:val="en-US"/>
+        </w:rPr>
+      </w:pPr>
+      <w:r>
+        <w:rPr>
+          <w:rFonts w:ascii="Times" w:hAnsi="Times" w:cs="Times"/>
+          <w:b/>
+          <w:bCs/>
+          <w:sz w:val="22"/>
+          <w:szCs w:val="22"/>
+          <w:lang w:val="en-US"/>
+        </w:rPr>
+        <w:t>4</w:t>
+      </w:r>
+      <w:r>
+        <w:rPr>
+          <w:rFonts w:ascii="Times" w:hAnsi="Times" w:cs="Times"/>
+          <w:b/>
+          <w:bCs/>
+          <w:sz w:val="22"/>
+          <w:szCs w:val="22"/>
+          <w:lang w:val="en-US"/>
+        </w:rPr>
+        <w:t>.</w:t>
+      </w:r>
+      <w:r>
+        <w:rPr>
+          <w:rFonts w:ascii="Times" w:hAnsi="Times" w:cs="Times"/>
+          <w:b/>
+          <w:bCs/>
+          <w:sz w:val="22"/>
+          <w:szCs w:val="22"/>
+          <w:lang w:val="en-US"/>
+        </w:rPr>
+        <w:t>3</w:t>
+      </w:r>
+      <w:r>
+        <w:rPr>
+          <w:rFonts w:ascii="Times" w:hAnsi="Times" w:cs="Times"/>
+          <w:b/>
+          <w:bCs/>
+          <w:sz w:val="22"/>
+          <w:szCs w:val="22"/>
+          <w:lang w:val="en-US"/>
+        </w:rPr>
+        <w:t>.</w:t>
+      </w:r>
+      <w:r>
+        <w:rPr>
+          <w:rFonts w:ascii="Times" w:hAnsi="Times" w:cs="Times"/>
+          <w:b/>
+          <w:bCs/>
+          <w:sz w:val="22"/>
+          <w:szCs w:val="22"/>
+          <w:lang w:val="en-US"/>
+        </w:rPr>
+        <w:tab/>
+      </w:r>
+      <w:r>
+        <w:rPr>
+          <w:rFonts w:ascii="Times" w:hAnsi="Times" w:cs="Times"/>
+          <w:b/>
+          <w:bCs/>
+          <w:sz w:val="22"/>
+          <w:szCs w:val="22"/>
+          <w:lang w:val="en-US"/>
+        </w:rPr>
+        <w:t>Random Forest</w:t>
+      </w:r>
+    </w:p>
+    <w:p>
+      <w:pPr>
+        <w:widowControl w:val="0"/>
+        <w:autoSpaceDE w:val="0"/>
+        <w:autoSpaceDN w:val="0"/>
+        <w:adjustRightInd w:val="0"/>
+        <w:ind w:right="-6" w:firstLine="198"/>
+        <w:jc w:val="both"/>
+        <w:rPr>
+          <w:rFonts w:ascii="Times New Roman" w:hAnsi="Times New Roman"/>
+          <w:color w:val="FF0000"/>
+          <w:sz w:val="22"/>
+          <w:szCs w:val="22"/>
+          <w:lang w:val="en-US"/>
+        </w:rPr>
+      </w:pPr>
+      <w:r>
+        <w:rPr>
+          <w:rFonts w:ascii="Times New Roman" w:hAnsi="Times New Roman"/>
+          <w:color w:val="FF0000"/>
+          <w:sz w:val="22"/>
+          <w:szCs w:val="22"/>
+          <w:lang w:val="en-US"/>
+        </w:rPr>
+        <w:t xml:space="preserve">The concept of </w:t>
+      </w:r>
+      <w:proofErr w:type="spellStart"/>
+      <w:r>
+        <w:rPr>
+          <w:rFonts w:ascii="Times New Roman" w:hAnsi="Times New Roman"/>
+          <w:color w:val="FF0000"/>
+          <w:sz w:val="22"/>
+          <w:szCs w:val="22"/>
+          <w:lang w:val="en-US"/>
+        </w:rPr>
+        <w:t>neighbourhood</w:t>
+      </w:r>
+      <w:proofErr w:type="spellEnd"/>
+      <w:r>
+        <w:rPr>
+          <w:rFonts w:ascii="Times New Roman" w:hAnsi="Times New Roman"/>
+          <w:color w:val="FF0000"/>
+          <w:sz w:val="22"/>
+          <w:szCs w:val="22"/>
+          <w:lang w:val="en-US"/>
+        </w:rPr>
+        <w:t xml:space="preserve"> search</w:t>
+      </w:r>
+      <w:r>
+        <w:rPr>
+          <w:rFonts w:ascii="Times New Roman" w:hAnsi="Times New Roman"/>
+          <w:color w:val="FF0000"/>
+          <w:sz w:val="22"/>
+          <w:szCs w:val="22"/>
+          <w:lang w:val="en-US"/>
+        </w:rPr>
+        <w:t xml:space="preserve"> is somewhat akin to edit distance, in which the algorithm generates all variants of a string s that </w:t>
+      </w:r>
+      <w:proofErr w:type="spellStart"/>
+      <w:r>
+        <w:rPr>
+          <w:rFonts w:ascii="Times New Roman" w:hAnsi="Times New Roman"/>
+          <w:color w:val="FF0000"/>
+          <w:sz w:val="22"/>
+          <w:szCs w:val="22"/>
+          <w:lang w:val="en-US"/>
+        </w:rPr>
+        <w:t>utilise</w:t>
+      </w:r>
+      <w:proofErr w:type="spellEnd"/>
+      <w:r>
+        <w:rPr>
+          <w:rFonts w:ascii="Times New Roman" w:hAnsi="Times New Roman"/>
+          <w:color w:val="FF0000"/>
+          <w:sz w:val="22"/>
+          <w:szCs w:val="22"/>
+          <w:lang w:val="en-US"/>
+        </w:rPr>
+        <w:t xml:space="preserve"> at most k changes, be it insertions, deletions, or replacements</w:t>
+      </w:r>
+      <w:r>
+        <w:rPr>
+          <w:rFonts w:ascii="Times New Roman" w:hAnsi="Times New Roman"/>
+          <w:color w:val="FF0000"/>
+          <w:sz w:val="22"/>
+          <w:szCs w:val="22"/>
+          <w:lang w:val="en-US"/>
+        </w:rPr>
+        <w:t xml:space="preserve"> (Nicholson et al. 2017)</w:t>
+      </w:r>
+      <w:r>
+        <w:rPr>
+          <w:rFonts w:ascii="Times New Roman" w:hAnsi="Times New Roman"/>
+          <w:color w:val="FF0000"/>
+          <w:sz w:val="22"/>
+          <w:szCs w:val="22"/>
+          <w:lang w:val="en-US"/>
+        </w:rPr>
+        <w:t>.</w:t>
+      </w:r>
+    </w:p>
+    <w:p>
+      <w:pPr>
+        <w:widowControl w:val="0"/>
+        <w:autoSpaceDE w:val="0"/>
+        <w:autoSpaceDN w:val="0"/>
+        <w:adjustRightInd w:val="0"/>
+        <w:ind w:right="-6" w:firstLine="198"/>
+        <w:jc w:val="both"/>
+        <w:rPr>
+          <w:rFonts w:ascii="Times New Roman" w:hAnsi="Times New Roman"/>
+          <w:color w:val="FF0000"/>
+          <w:sz w:val="22"/>
+          <w:szCs w:val="22"/>
+          <w:lang w:val="en-US"/>
+        </w:rPr>
+      </w:pPr>
+      <w:r>
+        <w:rPr>
+          <w:rFonts w:ascii="Times New Roman" w:hAnsi="Times New Roman"/>
+          <w:color w:val="FF0000"/>
+          <w:sz w:val="22"/>
+          <w:szCs w:val="22"/>
+          <w:lang w:val="en-US"/>
+        </w:rPr>
+        <w:t>However, since the dictionary is known, we can, given a parameter, search the dictionary via running the Needleman-Wuns</w:t>
+      </w:r>
+      <w:r>
+        <w:rPr>
+          <w:rFonts w:ascii="Times New Roman" w:hAnsi="Times New Roman"/>
+          <w:color w:val="FF0000"/>
+          <w:sz w:val="22"/>
+          <w:szCs w:val="22"/>
+          <w:lang w:val="en-US"/>
+        </w:rPr>
+        <w:t>c</w:t>
+      </w:r>
+      <w:r>
+        <w:rPr>
+          <w:rFonts w:ascii="Times New Roman" w:hAnsi="Times New Roman"/>
+          <w:color w:val="FF0000"/>
+          <w:sz w:val="22"/>
+          <w:szCs w:val="22"/>
+          <w:lang w:val="en-US"/>
+        </w:rPr>
+        <w:t xml:space="preserve">h algorithm with </w:t>
+      </w:r>
+      <w:proofErr w:type="spellStart"/>
+      <w:r>
+        <w:rPr>
+          <w:rFonts w:ascii="Times New Roman" w:hAnsi="Times New Roman"/>
+          <w:color w:val="FF0000"/>
+          <w:sz w:val="22"/>
+          <w:szCs w:val="22"/>
+          <w:lang w:val="en-US"/>
+        </w:rPr>
+        <w:t>Levenshtein</w:t>
+      </w:r>
+      <w:proofErr w:type="spellEnd"/>
+      <w:r>
+        <w:rPr>
+          <w:rFonts w:ascii="Times New Roman" w:hAnsi="Times New Roman"/>
+          <w:color w:val="FF0000"/>
+          <w:sz w:val="22"/>
+          <w:szCs w:val="22"/>
+          <w:lang w:val="en-US"/>
+        </w:rPr>
+        <w:t xml:space="preserve"> Distance parameters, </w:t>
+      </w:r>
+      <w:r>
+        <w:rPr>
+          <w:rFonts w:ascii="Times New Roman" w:hAnsi="Times New Roman"/>
+          <w:color w:val="FF0000"/>
+          <w:sz w:val="22"/>
+          <w:szCs w:val="22"/>
+          <w:lang w:val="en-US"/>
+        </w:rPr>
+        <w:t>and returning words that match the score.</w:t>
+      </w:r>
+    </w:p>
+    <w:p>
+      <w:pPr>
+        <w:widowControl w:val="0"/>
+        <w:tabs>
+          <w:tab w:val="left" w:pos="432"/>
+          <w:tab w:val="left" w:pos="1404"/>
+        </w:tabs>
+        <w:autoSpaceDE w:val="0"/>
+        <w:autoSpaceDN w:val="0"/>
+        <w:adjustRightInd w:val="0"/>
+        <w:spacing w:before="240" w:after="120"/>
+        <w:ind w:right="-6"/>
+        <w:rPr>
+          <w:rFonts w:ascii="Times New Roman" w:hAnsi="Times New Roman"/>
+          <w:sz w:val="22"/>
+          <w:szCs w:val="22"/>
+          <w:lang w:val="en-US"/>
+        </w:rPr>
+      </w:pPr>
+      <w:r>
+        <w:rPr>
+          <w:rFonts w:ascii="Times" w:hAnsi="Times" w:cs="Times"/>
+          <w:b/>
+          <w:bCs/>
+          <w:sz w:val="22"/>
+          <w:szCs w:val="22"/>
+          <w:lang w:val="en-US"/>
+        </w:rPr>
+        <w:t>5</w:t>
+      </w:r>
+      <w:r>
+        <w:rPr>
+          <w:rFonts w:ascii="Times" w:hAnsi="Times" w:cs="Times"/>
+          <w:b/>
+          <w:bCs/>
+          <w:sz w:val="22"/>
+          <w:szCs w:val="22"/>
+          <w:lang w:val="en-US"/>
+        </w:rPr>
+        <w:t>.</w:t>
+      </w:r>
+      <w:r>
+        <w:rPr>
+          <w:rFonts w:ascii="Times" w:hAnsi="Times" w:cs="Times"/>
+          <w:b/>
+          <w:bCs/>
+          <w:sz w:val="22"/>
+          <w:szCs w:val="22"/>
+          <w:lang w:val="en-US"/>
+        </w:rPr>
+        <w:tab/>
+        <w:t>Results</w:t>
+      </w:r>
+    </w:p>
+    <w:p>
+      <w:pPr>
+        <w:widowControl w:val="0"/>
+        <w:autoSpaceDE w:val="0"/>
+        <w:autoSpaceDN w:val="0"/>
+        <w:adjustRightInd w:val="0"/>
+        <w:ind w:right="-6" w:firstLine="199"/>
+        <w:jc w:val="both"/>
+        <w:rPr>
+          <w:rFonts w:ascii="Times New Roman" w:hAnsi="Times New Roman"/>
+          <w:color w:val="FF0000"/>
+          <w:sz w:val="22"/>
+          <w:szCs w:val="22"/>
+          <w:lang w:val="en-US"/>
+        </w:rPr>
+      </w:pPr>
+      <w:r>
+        <w:rPr>
+          <w:rFonts w:ascii="Times New Roman" w:hAnsi="Times New Roman"/>
+          <w:color w:val="4472C4" w:themeColor="accent1"/>
+          <w:sz w:val="22"/>
+          <w:szCs w:val="22"/>
+          <w:lang w:val="en-US"/>
+        </w:rPr>
+        <w:t xml:space="preserve">The performance of the system was </w:t>
+      </w:r>
+      <w:r>
+        <w:rPr>
+          <w:rFonts w:ascii="Times New Roman" w:hAnsi="Times New Roman"/>
+          <w:color w:val="4472C4" w:themeColor="accent1"/>
+          <w:sz w:val="22"/>
+          <w:szCs w:val="22"/>
+          <w:lang w:val="en-US"/>
+        </w:rPr>
+        <w:t xml:space="preserve">measured using </w:t>
+      </w:r>
+      <w:r>
+        <w:rPr>
+          <w:rFonts w:ascii="Times New Roman" w:hAnsi="Times New Roman"/>
+          <w:color w:val="4472C4" w:themeColor="accent1"/>
+          <w:sz w:val="22"/>
+          <w:szCs w:val="22"/>
+          <w:lang w:val="en-US"/>
+        </w:rPr>
+        <w:t>accuracy, which is given by the number of correct predictions the classifier made on the ‘dev’ dataset, after being trained on the ‘train’ dataset.</w:t>
+      </w:r>
+    </w:p>
+    <w:p>
+      <w:pPr>
+        <w:widowControl w:val="0"/>
+        <w:autoSpaceDE w:val="0"/>
+        <w:autoSpaceDN w:val="0"/>
+        <w:adjustRightInd w:val="0"/>
+        <w:ind w:right="-6"/>
+        <w:jc w:val="both"/>
+        <w:rPr>
+          <w:rFonts w:ascii="Times New Roman" w:hAnsi="Times New Roman"/>
+          <w:sz w:val="22"/>
+          <w:szCs w:val="22"/>
+          <w:lang w:val="en-US"/>
+        </w:rPr>
+      </w:pPr>
+    </w:p>
+    <w:tbl>
+      <w:tblPr>
+        <w:tblStyle w:val="GridTable5Dark-Accent2"/>
+        <w:tblW w:w="0" w:type="auto"/>
+        <w:tblLook w:val="04A0" w:firstRow="1" w:lastRow="0" w:firstColumn="1" w:lastColumn="0" w:noHBand="0" w:noVBand="1"/>
+      </w:tblPr>
+      <w:tblGrid>
+        <w:gridCol w:w="1194"/>
+        <w:gridCol w:w="1187"/>
+        <w:gridCol w:w="974"/>
+        <w:gridCol w:w="1096"/>
+      </w:tblGrid>
+      <w:tr>
+        <w:trPr>
+          <w:cnfStyle w:val="100000000000" w:firstRow="1" w:lastRow="0" w:firstColumn="0" w:lastColumn="0" w:oddVBand="0" w:evenVBand="0" w:oddHBand="0" w:evenHBand="0" w:firstRowFirstColumn="0" w:firstRowLastColumn="0" w:lastRowFirstColumn="0" w:lastRowLastColumn="0"/>
+        </w:trPr>
+        <w:tc>
+          <w:tcPr>
+            <w:cnfStyle w:val="001000000000" w:firstRow="0" w:lastRow="0" w:firstColumn="1" w:lastColumn="0" w:oddVBand="0" w:evenVBand="0" w:oddHBand="0" w:evenHBand="0" w:firstRowFirstColumn="0" w:firstRowLastColumn="0" w:lastRowFirstColumn="0" w:lastRowLastColumn="0"/>
+            <w:tcW w:w="1111" w:type="dxa"/>
+          </w:tcPr>
+          <w:p>
+            <w:pPr>
+              <w:widowControl w:val="0"/>
+              <w:autoSpaceDE w:val="0"/>
+              <w:autoSpaceDN w:val="0"/>
+              <w:adjustRightInd w:val="0"/>
+              <w:ind w:right="-6"/>
+              <w:jc w:val="both"/>
+              <w:rPr>
+                <w:rFonts w:ascii="Times New Roman" w:hAnsi="Times New Roman"/>
+                <w:b w:val="0"/>
+                <w:sz w:val="22"/>
+                <w:szCs w:val="22"/>
+                <w:lang w:val="en-US"/>
+              </w:rPr>
+            </w:pPr>
+            <w:r>
+              <w:rPr>
+                <w:rFonts w:ascii="Times New Roman" w:hAnsi="Times New Roman"/>
+                <w:b w:val="0"/>
+                <w:sz w:val="22"/>
+                <w:szCs w:val="22"/>
+                <w:lang w:val="en-US"/>
+              </w:rPr>
+              <w:t>Classifier</w:t>
+            </w:r>
+          </w:p>
+        </w:tc>
+        <w:tc>
+          <w:tcPr>
+            <w:tcW w:w="1218" w:type="dxa"/>
+          </w:tcPr>
+          <w:p>
+            <w:pPr>
+              <w:widowControl w:val="0"/>
+              <w:autoSpaceDE w:val="0"/>
+              <w:autoSpaceDN w:val="0"/>
+              <w:adjustRightInd w:val="0"/>
+              <w:ind w:right="-6"/>
+              <w:jc w:val="both"/>
+              <w:cnfStyle w:val="100000000000" w:firstRow="1" w:lastRow="0" w:firstColumn="0" w:lastColumn="0" w:oddVBand="0" w:evenVBand="0" w:oddHBand="0" w:evenHBand="0" w:firstRowFirstColumn="0" w:firstRowLastColumn="0" w:lastRowFirstColumn="0" w:lastRowLastColumn="0"/>
+              <w:rPr>
+                <w:rFonts w:ascii="Times New Roman" w:hAnsi="Times New Roman"/>
+                <w:b w:val="0"/>
+                <w:sz w:val="22"/>
+                <w:szCs w:val="22"/>
+                <w:lang w:val="en-US"/>
+              </w:rPr>
+            </w:pPr>
+            <w:r>
+              <w:rPr>
+                <w:rFonts w:ascii="Times New Roman" w:hAnsi="Times New Roman"/>
+                <w:b w:val="0"/>
+                <w:sz w:val="22"/>
+                <w:szCs w:val="22"/>
+                <w:lang w:val="en-US"/>
+              </w:rPr>
+              <w:t>Parameter</w:t>
+            </w:r>
+          </w:p>
+        </w:tc>
+        <w:tc>
+          <w:tcPr>
+            <w:tcW w:w="1012" w:type="dxa"/>
+          </w:tcPr>
+          <w:p>
+            <w:pPr>
+              <w:widowControl w:val="0"/>
+              <w:autoSpaceDE w:val="0"/>
+              <w:autoSpaceDN w:val="0"/>
+              <w:adjustRightInd w:val="0"/>
+              <w:ind w:right="-6"/>
+              <w:jc w:val="both"/>
+              <w:cnfStyle w:val="100000000000" w:firstRow="1" w:lastRow="0" w:firstColumn="0" w:lastColumn="0" w:oddVBand="0" w:evenVBand="0" w:oddHBand="0" w:evenHBand="0" w:firstRowFirstColumn="0" w:firstRowLastColumn="0" w:lastRowFirstColumn="0" w:lastRowLastColumn="0"/>
+              <w:rPr>
+                <w:rFonts w:ascii="Times New Roman" w:hAnsi="Times New Roman"/>
+                <w:b w:val="0"/>
+                <w:sz w:val="22"/>
+                <w:szCs w:val="22"/>
+                <w:lang w:val="en-US"/>
+              </w:rPr>
+            </w:pPr>
+            <w:r>
+              <w:rPr>
+                <w:rFonts w:ascii="Times New Roman" w:hAnsi="Times New Roman"/>
+                <w:b w:val="0"/>
+                <w:sz w:val="22"/>
+                <w:szCs w:val="22"/>
+                <w:lang w:val="en-US"/>
+              </w:rPr>
+              <w:t>Dataset</w:t>
+            </w:r>
+          </w:p>
+        </w:tc>
+        <w:tc>
+          <w:tcPr>
+            <w:tcW w:w="1110" w:type="dxa"/>
+          </w:tcPr>
+          <w:p>
+            <w:pPr>
+              <w:widowControl w:val="0"/>
+              <w:autoSpaceDE w:val="0"/>
+              <w:autoSpaceDN w:val="0"/>
+              <w:adjustRightInd w:val="0"/>
+              <w:ind w:right="-6"/>
+              <w:jc w:val="both"/>
+              <w:cnfStyle w:val="100000000000" w:firstRow="1" w:lastRow="0" w:firstColumn="0" w:lastColumn="0" w:oddVBand="0" w:evenVBand="0" w:oddHBand="0" w:evenHBand="0" w:firstRowFirstColumn="0" w:firstRowLastColumn="0" w:lastRowFirstColumn="0" w:lastRowLastColumn="0"/>
+              <w:rPr>
+                <w:rFonts w:ascii="Times New Roman" w:hAnsi="Times New Roman"/>
+                <w:b w:val="0"/>
+                <w:sz w:val="22"/>
+                <w:szCs w:val="22"/>
+                <w:lang w:val="en-US"/>
+              </w:rPr>
+            </w:pPr>
+            <w:r>
+              <w:rPr>
+                <w:rFonts w:ascii="Times New Roman" w:hAnsi="Times New Roman"/>
+                <w:b w:val="0"/>
+                <w:sz w:val="22"/>
+                <w:szCs w:val="22"/>
+                <w:lang w:val="en-US"/>
+              </w:rPr>
+              <w:t>Accuracy</w:t>
             </w:r>
           </w:p>
         </w:tc>
@@ -1538,65 +4207,52 @@
         </w:trPr>
         <w:tc>
           <w:tcPr>
-            <w:cnfStyle w:val="000010000000" w:firstRow="0" w:lastRow="0" w:firstColumn="0" w:lastColumn="0" w:oddVBand="1" w:evenVBand="0" w:oddHBand="0" w:evenHBand="0" w:firstRowFirstColumn="0" w:firstRowLastColumn="0" w:lastRowFirstColumn="0" w:lastRowLastColumn="0"/>
-            <w:tcW w:w="1838" w:type="dxa"/>
+            <w:cnfStyle w:val="001000000000" w:firstRow="0" w:lastRow="0" w:firstColumn="1" w:lastColumn="0" w:oddVBand="0" w:evenVBand="0" w:oddHBand="0" w:evenHBand="0" w:firstRowFirstColumn="0" w:firstRowLastColumn="0" w:lastRowFirstColumn="0" w:lastRowLastColumn="0"/>
+            <w:tcW w:w="1111" w:type="dxa"/>
           </w:tcPr>
           <w:p>
             <w:pPr>
               <w:widowControl w:val="0"/>
-              <w:tabs>
-                <w:tab w:val="left" w:pos="0"/>
-                <w:tab w:val="left" w:pos="3819"/>
-                <w:tab w:val="left" w:pos="10098"/>
-              </w:tabs>
               <w:autoSpaceDE w:val="0"/>
               <w:autoSpaceDN w:val="0"/>
               <w:adjustRightInd w:val="0"/>
-              <w:spacing w:after="60"/>
               <w:ind w:right="-6"/>
-              <w:rPr>
-                <w:rFonts w:ascii="Times New Roman" w:hAnsi="Times New Roman"/>
-                <w:color w:val="FF0000"/>
+              <w:jc w:val="both"/>
+              <w:rPr>
+                <w:rFonts w:ascii="Times New Roman" w:hAnsi="Times New Roman"/>
+                <w:b w:val="0"/>
                 <w:sz w:val="22"/>
                 <w:szCs w:val="22"/>
                 <w:lang w:val="en-US"/>
               </w:rPr>
             </w:pPr>
-            <w:proofErr w:type="spellStart"/>
             <w:r>
               <w:rPr>
                 <w:rFonts w:ascii="Times New Roman" w:hAnsi="Times New Roman"/>
-                <w:color w:val="FF0000"/>
-                <w:sz w:val="22"/>
-                <w:szCs w:val="22"/>
-                <w:lang w:val="en-US"/>
-              </w:rPr>
-              <w:t>birkbeck_correct</w:t>
+                <w:b w:val="0"/>
+                <w:sz w:val="22"/>
+                <w:szCs w:val="22"/>
+                <w:lang w:val="en-US"/>
+              </w:rPr>
+              <w:t>Decision Tree</w:t>
             </w:r>
-            <w:proofErr w:type="spellEnd"/>
           </w:p>
         </w:tc>
         <w:tc>
           <w:tcPr>
-            <w:tcW w:w="2698" w:type="dxa"/>
+            <w:tcW w:w="1218" w:type="dxa"/>
           </w:tcPr>
           <w:p>
             <w:pPr>
               <w:widowControl w:val="0"/>
-              <w:tabs>
-                <w:tab w:val="left" w:pos="0"/>
-                <w:tab w:val="left" w:pos="3819"/>
-                <w:tab w:val="left" w:pos="10098"/>
-              </w:tabs>
               <w:autoSpaceDE w:val="0"/>
               <w:autoSpaceDN w:val="0"/>
               <w:adjustRightInd w:val="0"/>
-              <w:spacing w:after="60"/>
               <w:ind w:right="-6"/>
+              <w:jc w:val="both"/>
               <w:cnfStyle w:val="000000100000" w:firstRow="0" w:lastRow="0" w:firstColumn="0" w:lastColumn="0" w:oddVBand="0" w:evenVBand="0" w:oddHBand="1" w:evenHBand="0" w:firstRowFirstColumn="0" w:firstRowLastColumn="0" w:lastRowFirstColumn="0" w:lastRowLastColumn="0"/>
               <w:rPr>
                 <w:rFonts w:ascii="Times New Roman" w:hAnsi="Times New Roman"/>
-                <w:color w:val="FF0000"/>
                 <w:sz w:val="22"/>
                 <w:szCs w:val="22"/>
                 <w:lang w:val="en-US"/>
@@ -1605,12 +4261,125 @@
             <w:r>
               <w:rPr>
                 <w:rFonts w:ascii="Times New Roman" w:hAnsi="Times New Roman"/>
-                <w:color w:val="FF0000"/>
-                <w:sz w:val="22"/>
-                <w:szCs w:val="22"/>
-                <w:lang w:val="en-US"/>
-              </w:rPr>
-              <w:t>34683 corrected words</w:t>
+                <w:sz w:val="22"/>
+                <w:szCs w:val="22"/>
+                <w:lang w:val="en-US"/>
+              </w:rPr>
+              <w:t>Gini</w:t>
+            </w:r>
+          </w:p>
+          <w:p>
+            <w:pPr>
+              <w:widowControl w:val="0"/>
+              <w:autoSpaceDE w:val="0"/>
+              <w:autoSpaceDN w:val="0"/>
+              <w:adjustRightInd w:val="0"/>
+              <w:ind w:right="-6"/>
+              <w:jc w:val="both"/>
+              <w:cnfStyle w:val="000000100000" w:firstRow="0" w:lastRow="0" w:firstColumn="0" w:lastColumn="0" w:oddVBand="0" w:evenVBand="0" w:oddHBand="1" w:evenHBand="0" w:firstRowFirstColumn="0" w:firstRowLastColumn="0" w:lastRowFirstColumn="0" w:lastRowLastColumn="0"/>
+              <w:rPr>
+                <w:rFonts w:ascii="Times New Roman" w:hAnsi="Times New Roman"/>
+                <w:sz w:val="22"/>
+                <w:szCs w:val="22"/>
+                <w:lang w:val="en-US"/>
+              </w:rPr>
+            </w:pPr>
+            <w:r>
+              <w:rPr>
+                <w:rFonts w:ascii="Times New Roman" w:hAnsi="Times New Roman"/>
+                <w:sz w:val="22"/>
+                <w:szCs w:val="22"/>
+                <w:lang w:val="en-US"/>
+              </w:rPr>
+              <w:t>1,1,1,1</w:t>
+            </w:r>
+          </w:p>
+        </w:tc>
+        <w:tc>
+          <w:tcPr>
+            <w:tcW w:w="1012" w:type="dxa"/>
+          </w:tcPr>
+          <w:p>
+            <w:pPr>
+              <w:widowControl w:val="0"/>
+              <w:autoSpaceDE w:val="0"/>
+              <w:autoSpaceDN w:val="0"/>
+              <w:adjustRightInd w:val="0"/>
+              <w:ind w:right="-6"/>
+              <w:jc w:val="both"/>
+              <w:cnfStyle w:val="000000100000" w:firstRow="0" w:lastRow="0" w:firstColumn="0" w:lastColumn="0" w:oddVBand="0" w:evenVBand="0" w:oddHBand="1" w:evenHBand="0" w:firstRowFirstColumn="0" w:firstRowLastColumn="0" w:lastRowFirstColumn="0" w:lastRowLastColumn="0"/>
+              <w:rPr>
+                <w:rFonts w:ascii="Times New Roman" w:hAnsi="Times New Roman"/>
+                <w:sz w:val="22"/>
+                <w:szCs w:val="22"/>
+                <w:lang w:val="en-US"/>
+              </w:rPr>
+            </w:pPr>
+            <w:r>
+              <w:rPr>
+                <w:rFonts w:ascii="Times New Roman" w:hAnsi="Times New Roman"/>
+                <w:sz w:val="22"/>
+                <w:szCs w:val="22"/>
+                <w:lang w:val="en-US"/>
+              </w:rPr>
+              <w:t>large</w:t>
+            </w:r>
+          </w:p>
+          <w:p>
+            <w:pPr>
+              <w:widowControl w:val="0"/>
+              <w:autoSpaceDE w:val="0"/>
+              <w:autoSpaceDN w:val="0"/>
+              <w:adjustRightInd w:val="0"/>
+              <w:ind w:right="-6"/>
+              <w:jc w:val="both"/>
+              <w:cnfStyle w:val="000000100000" w:firstRow="0" w:lastRow="0" w:firstColumn="0" w:lastColumn="0" w:oddVBand="0" w:evenVBand="0" w:oddHBand="1" w:evenHBand="0" w:firstRowFirstColumn="0" w:firstRowLastColumn="0" w:lastRowFirstColumn="0" w:lastRowLastColumn="0"/>
+              <w:rPr>
+                <w:rFonts w:ascii="Times New Roman" w:hAnsi="Times New Roman"/>
+                <w:sz w:val="22"/>
+                <w:szCs w:val="22"/>
+                <w:lang w:val="en-US"/>
+              </w:rPr>
+            </w:pPr>
+            <w:r>
+              <w:rPr>
+                <w:rFonts w:ascii="Times New Roman" w:hAnsi="Times New Roman"/>
+                <w:sz w:val="22"/>
+                <w:szCs w:val="22"/>
+                <w:lang w:val="en-US"/>
+              </w:rPr>
+              <w:t>best</w:t>
+            </w:r>
+          </w:p>
+        </w:tc>
+        <w:tc>
+          <w:tcPr>
+            <w:tcW w:w="1110" w:type="dxa"/>
+          </w:tcPr>
+          <w:p>
+            <w:pPr>
+              <w:widowControl w:val="0"/>
+              <w:autoSpaceDE w:val="0"/>
+              <w:autoSpaceDN w:val="0"/>
+              <w:adjustRightInd w:val="0"/>
+              <w:ind w:right="-6"/>
+              <w:jc w:val="both"/>
+              <w:cnfStyle w:val="000000100000" w:firstRow="0" w:lastRow="0" w:firstColumn="0" w:lastColumn="0" w:oddVBand="0" w:evenVBand="0" w:oddHBand="1" w:evenHBand="0" w:firstRowFirstColumn="0" w:firstRowLastColumn="0" w:lastRowFirstColumn="0" w:lastRowLastColumn="0"/>
+              <w:rPr>
+                <w:rFonts w:ascii="Times New Roman" w:hAnsi="Times New Roman"/>
+                <w:sz w:val="22"/>
+                <w:szCs w:val="22"/>
+                <w:lang w:val="en-US"/>
+              </w:rPr>
+            </w:pPr>
+            <w:r>
+              <w:rPr>
+                <w:rFonts w:ascii="Times New Roman" w:hAnsi="Times New Roman"/>
+                <w:sz w:val="22"/>
+                <w:szCs w:val="22"/>
+                <w:lang w:val="en-US"/>
+              </w:rPr>
+              <w:t>66.46%</w:t>
             </w:r>
           </w:p>
         </w:tc>
@@ -1618,65 +4387,52 @@
       <w:tr>
         <w:tc>
           <w:tcPr>
-            <w:cnfStyle w:val="000010000000" w:firstRow="0" w:lastRow="0" w:firstColumn="0" w:lastColumn="0" w:oddVBand="1" w:evenVBand="0" w:oddHBand="0" w:evenHBand="0" w:firstRowFirstColumn="0" w:firstRowLastColumn="0" w:lastRowFirstColumn="0" w:lastRowLastColumn="0"/>
-            <w:tcW w:w="1838" w:type="dxa"/>
+            <w:cnfStyle w:val="001000000000" w:firstRow="0" w:lastRow="0" w:firstColumn="1" w:lastColumn="0" w:oddVBand="0" w:evenVBand="0" w:oddHBand="0" w:evenHBand="0" w:firstRowFirstColumn="0" w:firstRowLastColumn="0" w:lastRowFirstColumn="0" w:lastRowLastColumn="0"/>
+            <w:tcW w:w="1111" w:type="dxa"/>
           </w:tcPr>
           <w:p>
             <w:pPr>
               <w:widowControl w:val="0"/>
-              <w:tabs>
-                <w:tab w:val="left" w:pos="0"/>
-                <w:tab w:val="left" w:pos="3819"/>
-                <w:tab w:val="left" w:pos="10098"/>
-              </w:tabs>
               <w:autoSpaceDE w:val="0"/>
               <w:autoSpaceDN w:val="0"/>
               <w:adjustRightInd w:val="0"/>
-              <w:spacing w:after="60"/>
               <w:ind w:right="-6"/>
-              <w:rPr>
-                <w:rFonts w:ascii="Times New Roman" w:hAnsi="Times New Roman"/>
-                <w:color w:val="FF0000"/>
+              <w:jc w:val="both"/>
+              <w:rPr>
+                <w:rFonts w:ascii="Times New Roman" w:hAnsi="Times New Roman"/>
+                <w:b w:val="0"/>
                 <w:sz w:val="22"/>
                 <w:szCs w:val="22"/>
                 <w:lang w:val="en-US"/>
               </w:rPr>
             </w:pPr>
-            <w:proofErr w:type="spellStart"/>
             <w:r>
               <w:rPr>
                 <w:rFonts w:ascii="Times New Roman" w:hAnsi="Times New Roman"/>
-                <w:color w:val="FF0000"/>
-                <w:sz w:val="22"/>
-                <w:szCs w:val="22"/>
-                <w:lang w:val="en-US"/>
-              </w:rPr>
-              <w:t>birkbeck_misspell</w:t>
+                <w:b w:val="0"/>
+                <w:sz w:val="22"/>
+                <w:szCs w:val="22"/>
+                <w:lang w:val="en-US"/>
+              </w:rPr>
+              <w:t>Decision Tree</w:t>
             </w:r>
-            <w:proofErr w:type="spellEnd"/>
           </w:p>
         </w:tc>
         <w:tc>
           <w:tcPr>
-            <w:tcW w:w="2698" w:type="dxa"/>
+            <w:tcW w:w="1218" w:type="dxa"/>
           </w:tcPr>
           <w:p>
             <w:pPr>
               <w:widowControl w:val="0"/>
-              <w:tabs>
-                <w:tab w:val="left" w:pos="0"/>
-                <w:tab w:val="left" w:pos="3819"/>
-                <w:tab w:val="left" w:pos="10098"/>
-              </w:tabs>
               <w:autoSpaceDE w:val="0"/>
               <w:autoSpaceDN w:val="0"/>
               <w:adjustRightInd w:val="0"/>
-              <w:spacing w:after="60"/>
               <w:ind w:right="-6"/>
+              <w:jc w:val="both"/>
               <w:cnfStyle w:val="000000000000" w:firstRow="0" w:lastRow="0" w:firstColumn="0" w:lastColumn="0" w:oddVBand="0" w:evenVBand="0" w:oddHBand="0" w:evenHBand="0" w:firstRowFirstColumn="0" w:firstRowLastColumn="0" w:lastRowFirstColumn="0" w:lastRowLastColumn="0"/>
               <w:rPr>
                 <w:rFonts w:ascii="Times New Roman" w:hAnsi="Times New Roman"/>
-                <w:color w:val="FF0000"/>
                 <w:sz w:val="22"/>
                 <w:szCs w:val="22"/>
                 <w:lang w:val="en-US"/>
@@ -1685,12 +4441,984 @@
             <w:r>
               <w:rPr>
                 <w:rFonts w:ascii="Times New Roman" w:hAnsi="Times New Roman"/>
-                <w:color w:val="FF0000"/>
-                <w:sz w:val="22"/>
-                <w:szCs w:val="22"/>
-                <w:lang w:val="en-US"/>
-              </w:rPr>
-              <w:t>34683 written misspellings</w:t>
+                <w:sz w:val="22"/>
+                <w:szCs w:val="22"/>
+                <w:lang w:val="en-US"/>
+              </w:rPr>
+              <w:t>Entropy</w:t>
+            </w:r>
+          </w:p>
+          <w:p>
+            <w:pPr>
+              <w:widowControl w:val="0"/>
+              <w:autoSpaceDE w:val="0"/>
+              <w:autoSpaceDN w:val="0"/>
+              <w:adjustRightInd w:val="0"/>
+              <w:ind w:right="-6"/>
+              <w:jc w:val="both"/>
+              <w:cnfStyle w:val="000000000000" w:firstRow="0" w:lastRow="0" w:firstColumn="0" w:lastColumn="0" w:oddVBand="0" w:evenVBand="0" w:oddHBand="0" w:evenHBand="0" w:firstRowFirstColumn="0" w:firstRowLastColumn="0" w:lastRowFirstColumn="0" w:lastRowLastColumn="0"/>
+              <w:rPr>
+                <w:rFonts w:ascii="Times New Roman" w:hAnsi="Times New Roman"/>
+                <w:sz w:val="22"/>
+                <w:szCs w:val="22"/>
+                <w:lang w:val="en-US"/>
+              </w:rPr>
+            </w:pPr>
+            <w:r>
+              <w:rPr>
+                <w:rFonts w:ascii="Times New Roman" w:hAnsi="Times New Roman"/>
+                <w:sz w:val="22"/>
+                <w:szCs w:val="22"/>
+                <w:lang w:val="en-US"/>
+              </w:rPr>
+              <w:t>1,1,1,2</w:t>
+            </w:r>
+          </w:p>
+        </w:tc>
+        <w:tc>
+          <w:tcPr>
+            <w:tcW w:w="1012" w:type="dxa"/>
+          </w:tcPr>
+          <w:p>
+            <w:pPr>
+              <w:widowControl w:val="0"/>
+              <w:autoSpaceDE w:val="0"/>
+              <w:autoSpaceDN w:val="0"/>
+              <w:adjustRightInd w:val="0"/>
+              <w:ind w:right="-6"/>
+              <w:jc w:val="both"/>
+              <w:cnfStyle w:val="000000000000" w:firstRow="0" w:lastRow="0" w:firstColumn="0" w:lastColumn="0" w:oddVBand="0" w:evenVBand="0" w:oddHBand="0" w:evenHBand="0" w:firstRowFirstColumn="0" w:firstRowLastColumn="0" w:lastRowFirstColumn="0" w:lastRowLastColumn="0"/>
+              <w:rPr>
+                <w:rFonts w:ascii="Times New Roman" w:hAnsi="Times New Roman"/>
+                <w:sz w:val="22"/>
+                <w:szCs w:val="22"/>
+                <w:lang w:val="en-US"/>
+              </w:rPr>
+            </w:pPr>
+            <w:r>
+              <w:rPr>
+                <w:rFonts w:ascii="Times New Roman" w:hAnsi="Times New Roman"/>
+                <w:sz w:val="22"/>
+                <w:szCs w:val="22"/>
+                <w:lang w:val="en-US"/>
+              </w:rPr>
+              <w:t>large</w:t>
+            </w:r>
+          </w:p>
+          <w:p>
+            <w:pPr>
+              <w:widowControl w:val="0"/>
+              <w:autoSpaceDE w:val="0"/>
+              <w:autoSpaceDN w:val="0"/>
+              <w:adjustRightInd w:val="0"/>
+              <w:ind w:right="-6"/>
+              <w:jc w:val="both"/>
+              <w:cnfStyle w:val="000000000000" w:firstRow="0" w:lastRow="0" w:firstColumn="0" w:lastColumn="0" w:oddVBand="0" w:evenVBand="0" w:oddHBand="0" w:evenHBand="0" w:firstRowFirstColumn="0" w:firstRowLastColumn="0" w:lastRowFirstColumn="0" w:lastRowLastColumn="0"/>
+              <w:rPr>
+                <w:rFonts w:ascii="Times New Roman" w:hAnsi="Times New Roman"/>
+                <w:sz w:val="22"/>
+                <w:szCs w:val="22"/>
+                <w:lang w:val="en-US"/>
+              </w:rPr>
+            </w:pPr>
+            <w:r>
+              <w:rPr>
+                <w:rFonts w:ascii="Times New Roman" w:hAnsi="Times New Roman"/>
+                <w:sz w:val="22"/>
+                <w:szCs w:val="22"/>
+                <w:lang w:val="en-US"/>
+              </w:rPr>
+              <w:t>best</w:t>
+            </w:r>
+          </w:p>
+        </w:tc>
+        <w:tc>
+          <w:tcPr>
+            <w:tcW w:w="1110" w:type="dxa"/>
+          </w:tcPr>
+          <w:p>
+            <w:pPr>
+              <w:widowControl w:val="0"/>
+              <w:autoSpaceDE w:val="0"/>
+              <w:autoSpaceDN w:val="0"/>
+              <w:adjustRightInd w:val="0"/>
+              <w:ind w:right="-6"/>
+              <w:jc w:val="both"/>
+              <w:cnfStyle w:val="000000000000" w:firstRow="0" w:lastRow="0" w:firstColumn="0" w:lastColumn="0" w:oddVBand="0" w:evenVBand="0" w:oddHBand="0" w:evenHBand="0" w:firstRowFirstColumn="0" w:firstRowLastColumn="0" w:lastRowFirstColumn="0" w:lastRowLastColumn="0"/>
+              <w:rPr>
+                <w:rFonts w:ascii="Times New Roman" w:hAnsi="Times New Roman"/>
+                <w:sz w:val="22"/>
+                <w:szCs w:val="22"/>
+                <w:lang w:val="en-US"/>
+              </w:rPr>
+            </w:pPr>
+            <w:r>
+              <w:rPr>
+                <w:rFonts w:ascii="Times New Roman" w:hAnsi="Times New Roman"/>
+                <w:sz w:val="22"/>
+                <w:szCs w:val="22"/>
+                <w:lang w:val="en-US"/>
+              </w:rPr>
+              <w:t>66.22%</w:t>
+            </w:r>
+          </w:p>
+        </w:tc>
+      </w:tr>
+      <w:tr>
+        <w:trPr>
+          <w:cnfStyle w:val="000000100000" w:firstRow="0" w:lastRow="0" w:firstColumn="0" w:lastColumn="0" w:oddVBand="0" w:evenVBand="0" w:oddHBand="1" w:evenHBand="0" w:firstRowFirstColumn="0" w:firstRowLastColumn="0" w:lastRowFirstColumn="0" w:lastRowLastColumn="0"/>
+        </w:trPr>
+        <w:tc>
+          <w:tcPr>
+            <w:cnfStyle w:val="001000000000" w:firstRow="0" w:lastRow="0" w:firstColumn="1" w:lastColumn="0" w:oddVBand="0" w:evenVBand="0" w:oddHBand="0" w:evenHBand="0" w:firstRowFirstColumn="0" w:firstRowLastColumn="0" w:lastRowFirstColumn="0" w:lastRowLastColumn="0"/>
+            <w:tcW w:w="1111" w:type="dxa"/>
+          </w:tcPr>
+          <w:p>
+            <w:pPr>
+              <w:widowControl w:val="0"/>
+              <w:autoSpaceDE w:val="0"/>
+              <w:autoSpaceDN w:val="0"/>
+              <w:adjustRightInd w:val="0"/>
+              <w:ind w:right="-6"/>
+              <w:jc w:val="both"/>
+              <w:rPr>
+                <w:rFonts w:ascii="Times New Roman" w:hAnsi="Times New Roman"/>
+                <w:b w:val="0"/>
+                <w:sz w:val="22"/>
+                <w:szCs w:val="22"/>
+                <w:lang w:val="en-US"/>
+              </w:rPr>
+            </w:pPr>
+            <w:r>
+              <w:rPr>
+                <w:rFonts w:ascii="Times New Roman" w:hAnsi="Times New Roman"/>
+                <w:b w:val="0"/>
+                <w:sz w:val="22"/>
+                <w:szCs w:val="22"/>
+                <w:lang w:val="en-US"/>
+              </w:rPr>
+              <w:t>Random Forest</w:t>
+            </w:r>
+          </w:p>
+        </w:tc>
+        <w:tc>
+          <w:tcPr>
+            <w:tcW w:w="1218" w:type="dxa"/>
+          </w:tcPr>
+          <w:p>
+            <w:pPr>
+              <w:widowControl w:val="0"/>
+              <w:autoSpaceDE w:val="0"/>
+              <w:autoSpaceDN w:val="0"/>
+              <w:adjustRightInd w:val="0"/>
+              <w:ind w:right="-6"/>
+              <w:jc w:val="both"/>
+              <w:cnfStyle w:val="000000100000" w:firstRow="0" w:lastRow="0" w:firstColumn="0" w:lastColumn="0" w:oddVBand="0" w:evenVBand="0" w:oddHBand="1" w:evenHBand="0" w:firstRowFirstColumn="0" w:firstRowLastColumn="0" w:lastRowFirstColumn="0" w:lastRowLastColumn="0"/>
+              <w:rPr>
+                <w:rFonts w:ascii="Times New Roman" w:hAnsi="Times New Roman"/>
+                <w:sz w:val="22"/>
+                <w:szCs w:val="22"/>
+                <w:lang w:val="en-US"/>
+              </w:rPr>
+            </w:pPr>
+            <w:r>
+              <w:rPr>
+                <w:rFonts w:ascii="Times New Roman" w:hAnsi="Times New Roman"/>
+                <w:sz w:val="22"/>
+                <w:szCs w:val="22"/>
+                <w:lang w:val="en-US"/>
+              </w:rPr>
+              <w:t>None</w:t>
+            </w:r>
+          </w:p>
+          <w:p>
+            <w:pPr>
+              <w:widowControl w:val="0"/>
+              <w:autoSpaceDE w:val="0"/>
+              <w:autoSpaceDN w:val="0"/>
+              <w:adjustRightInd w:val="0"/>
+              <w:ind w:right="-6"/>
+              <w:jc w:val="both"/>
+              <w:cnfStyle w:val="000000100000" w:firstRow="0" w:lastRow="0" w:firstColumn="0" w:lastColumn="0" w:oddVBand="0" w:evenVBand="0" w:oddHBand="1" w:evenHBand="0" w:firstRowFirstColumn="0" w:firstRowLastColumn="0" w:lastRowFirstColumn="0" w:lastRowLastColumn="0"/>
+              <w:rPr>
+                <w:rFonts w:ascii="Times New Roman" w:hAnsi="Times New Roman"/>
+                <w:sz w:val="22"/>
+                <w:szCs w:val="22"/>
+                <w:lang w:val="en-US"/>
+              </w:rPr>
+            </w:pPr>
+            <w:r>
+              <w:rPr>
+                <w:rFonts w:ascii="Times New Roman" w:hAnsi="Times New Roman"/>
+                <w:sz w:val="22"/>
+                <w:szCs w:val="22"/>
+                <w:lang w:val="en-US"/>
+              </w:rPr>
+              <w:t>1,1,7</w:t>
+            </w:r>
+          </w:p>
+        </w:tc>
+        <w:tc>
+          <w:tcPr>
+            <w:tcW w:w="1012" w:type="dxa"/>
+          </w:tcPr>
+          <w:p>
+            <w:pPr>
+              <w:widowControl w:val="0"/>
+              <w:autoSpaceDE w:val="0"/>
+              <w:autoSpaceDN w:val="0"/>
+              <w:adjustRightInd w:val="0"/>
+              <w:ind w:right="-6"/>
+              <w:jc w:val="both"/>
+              <w:cnfStyle w:val="000000100000" w:firstRow="0" w:lastRow="0" w:firstColumn="0" w:lastColumn="0" w:oddVBand="0" w:evenVBand="0" w:oddHBand="1" w:evenHBand="0" w:firstRowFirstColumn="0" w:firstRowLastColumn="0" w:lastRowFirstColumn="0" w:lastRowLastColumn="0"/>
+              <w:rPr>
+                <w:rFonts w:ascii="Times New Roman" w:hAnsi="Times New Roman"/>
+                <w:sz w:val="22"/>
+                <w:szCs w:val="22"/>
+                <w:lang w:val="en-US"/>
+              </w:rPr>
+            </w:pPr>
+            <w:r>
+              <w:rPr>
+                <w:rFonts w:ascii="Times New Roman" w:hAnsi="Times New Roman"/>
+                <w:sz w:val="22"/>
+                <w:szCs w:val="22"/>
+                <w:lang w:val="en-US"/>
+              </w:rPr>
+              <w:t>large</w:t>
+            </w:r>
+          </w:p>
+          <w:p>
+            <w:pPr>
+              <w:widowControl w:val="0"/>
+              <w:autoSpaceDE w:val="0"/>
+              <w:autoSpaceDN w:val="0"/>
+              <w:adjustRightInd w:val="0"/>
+              <w:ind w:right="-6"/>
+              <w:jc w:val="both"/>
+              <w:cnfStyle w:val="000000100000" w:firstRow="0" w:lastRow="0" w:firstColumn="0" w:lastColumn="0" w:oddVBand="0" w:evenVBand="0" w:oddHBand="1" w:evenHBand="0" w:firstRowFirstColumn="0" w:firstRowLastColumn="0" w:lastRowFirstColumn="0" w:lastRowLastColumn="0"/>
+              <w:rPr>
+                <w:rFonts w:ascii="Times New Roman" w:hAnsi="Times New Roman"/>
+                <w:sz w:val="22"/>
+                <w:szCs w:val="22"/>
+                <w:lang w:val="en-US"/>
+              </w:rPr>
+            </w:pPr>
+            <w:r>
+              <w:rPr>
+                <w:rFonts w:ascii="Times New Roman" w:hAnsi="Times New Roman"/>
+                <w:sz w:val="22"/>
+                <w:szCs w:val="22"/>
+                <w:lang w:val="en-US"/>
+              </w:rPr>
+              <w:t>best</w:t>
+            </w:r>
+          </w:p>
+        </w:tc>
+        <w:tc>
+          <w:tcPr>
+            <w:tcW w:w="1110" w:type="dxa"/>
+          </w:tcPr>
+          <w:p>
+            <w:pPr>
+              <w:widowControl w:val="0"/>
+              <w:autoSpaceDE w:val="0"/>
+              <w:autoSpaceDN w:val="0"/>
+              <w:adjustRightInd w:val="0"/>
+              <w:ind w:right="-6"/>
+              <w:jc w:val="both"/>
+              <w:cnfStyle w:val="000000100000" w:firstRow="0" w:lastRow="0" w:firstColumn="0" w:lastColumn="0" w:oddVBand="0" w:evenVBand="0" w:oddHBand="1" w:evenHBand="0" w:firstRowFirstColumn="0" w:firstRowLastColumn="0" w:lastRowFirstColumn="0" w:lastRowLastColumn="0"/>
+              <w:rPr>
+                <w:rFonts w:ascii="Times New Roman" w:hAnsi="Times New Roman"/>
+                <w:sz w:val="22"/>
+                <w:szCs w:val="22"/>
+                <w:lang w:val="en-US"/>
+              </w:rPr>
+            </w:pPr>
+            <w:r>
+              <w:rPr>
+                <w:rFonts w:ascii="Times New Roman" w:hAnsi="Times New Roman"/>
+                <w:sz w:val="22"/>
+                <w:szCs w:val="22"/>
+                <w:lang w:val="en-US"/>
+              </w:rPr>
+              <w:t>69.93%</w:t>
+            </w:r>
+            <w:bookmarkStart w:id="1" w:name="_GoBack"/>
+            <w:bookmarkEnd w:id="1"/>
+          </w:p>
+        </w:tc>
+      </w:tr>
+      <w:tr>
+        <w:tc>
+          <w:tcPr>
+            <w:cnfStyle w:val="001000000000" w:firstRow="0" w:lastRow="0" w:firstColumn="1" w:lastColumn="0" w:oddVBand="0" w:evenVBand="0" w:oddHBand="0" w:evenHBand="0" w:firstRowFirstColumn="0" w:firstRowLastColumn="0" w:lastRowFirstColumn="0" w:lastRowLastColumn="0"/>
+            <w:tcW w:w="1111" w:type="dxa"/>
+          </w:tcPr>
+          <w:p>
+            <w:pPr>
+              <w:widowControl w:val="0"/>
+              <w:autoSpaceDE w:val="0"/>
+              <w:autoSpaceDN w:val="0"/>
+              <w:adjustRightInd w:val="0"/>
+              <w:ind w:right="-6"/>
+              <w:jc w:val="both"/>
+              <w:rPr>
+                <w:rFonts w:ascii="Times New Roman" w:hAnsi="Times New Roman"/>
+                <w:b w:val="0"/>
+                <w:sz w:val="22"/>
+                <w:szCs w:val="22"/>
+                <w:lang w:val="en-US"/>
+              </w:rPr>
+            </w:pPr>
+            <w:r>
+              <w:rPr>
+                <w:rFonts w:ascii="Times New Roman" w:hAnsi="Times New Roman"/>
+                <w:b w:val="0"/>
+                <w:sz w:val="22"/>
+                <w:szCs w:val="22"/>
+                <w:lang w:val="en-US"/>
+              </w:rPr>
+              <w:t>Naïve Bayes</w:t>
+            </w:r>
+          </w:p>
+        </w:tc>
+        <w:tc>
+          <w:tcPr>
+            <w:tcW w:w="1218" w:type="dxa"/>
+          </w:tcPr>
+          <w:p>
+            <w:pPr>
+              <w:widowControl w:val="0"/>
+              <w:autoSpaceDE w:val="0"/>
+              <w:autoSpaceDN w:val="0"/>
+              <w:adjustRightInd w:val="0"/>
+              <w:ind w:right="-6"/>
+              <w:jc w:val="both"/>
+              <w:cnfStyle w:val="000000000000" w:firstRow="0" w:lastRow="0" w:firstColumn="0" w:lastColumn="0" w:oddVBand="0" w:evenVBand="0" w:oddHBand="0" w:evenHBand="0" w:firstRowFirstColumn="0" w:firstRowLastColumn="0" w:lastRowFirstColumn="0" w:lastRowLastColumn="0"/>
+              <w:rPr>
+                <w:rFonts w:ascii="Times New Roman" w:hAnsi="Times New Roman"/>
+                <w:sz w:val="22"/>
+                <w:szCs w:val="22"/>
+                <w:lang w:val="en-US"/>
+              </w:rPr>
+            </w:pPr>
+            <w:r>
+              <w:rPr>
+                <w:rFonts w:ascii="Times New Roman" w:hAnsi="Times New Roman"/>
+                <w:sz w:val="22"/>
+                <w:szCs w:val="22"/>
+                <w:lang w:val="en-US"/>
+              </w:rPr>
+              <w:t>Gaussian</w:t>
+            </w:r>
+          </w:p>
+          <w:p>
+            <w:pPr>
+              <w:widowControl w:val="0"/>
+              <w:autoSpaceDE w:val="0"/>
+              <w:autoSpaceDN w:val="0"/>
+              <w:adjustRightInd w:val="0"/>
+              <w:ind w:right="-6"/>
+              <w:jc w:val="both"/>
+              <w:cnfStyle w:val="000000000000" w:firstRow="0" w:lastRow="0" w:firstColumn="0" w:lastColumn="0" w:oddVBand="0" w:evenVBand="0" w:oddHBand="0" w:evenHBand="0" w:firstRowFirstColumn="0" w:firstRowLastColumn="0" w:lastRowFirstColumn="0" w:lastRowLastColumn="0"/>
+              <w:rPr>
+                <w:rFonts w:ascii="Times New Roman" w:hAnsi="Times New Roman"/>
+                <w:sz w:val="22"/>
+                <w:szCs w:val="22"/>
+                <w:lang w:val="en-US"/>
+              </w:rPr>
+            </w:pPr>
+            <w:r>
+              <w:rPr>
+                <w:rFonts w:ascii="Times New Roman" w:hAnsi="Times New Roman"/>
+                <w:sz w:val="22"/>
+                <w:szCs w:val="22"/>
+                <w:lang w:val="en-US"/>
+              </w:rPr>
+              <w:t>1,1,5,1</w:t>
+            </w:r>
+          </w:p>
+        </w:tc>
+        <w:tc>
+          <w:tcPr>
+            <w:tcW w:w="1012" w:type="dxa"/>
+          </w:tcPr>
+          <w:p>
+            <w:pPr>
+              <w:widowControl w:val="0"/>
+              <w:autoSpaceDE w:val="0"/>
+              <w:autoSpaceDN w:val="0"/>
+              <w:adjustRightInd w:val="0"/>
+              <w:ind w:right="-6"/>
+              <w:jc w:val="both"/>
+              <w:cnfStyle w:val="000000000000" w:firstRow="0" w:lastRow="0" w:firstColumn="0" w:lastColumn="0" w:oddVBand="0" w:evenVBand="0" w:oddHBand="0" w:evenHBand="0" w:firstRowFirstColumn="0" w:firstRowLastColumn="0" w:lastRowFirstColumn="0" w:lastRowLastColumn="0"/>
+              <w:rPr>
+                <w:rFonts w:ascii="Times New Roman" w:hAnsi="Times New Roman"/>
+                <w:sz w:val="22"/>
+                <w:szCs w:val="22"/>
+                <w:lang w:val="en-US"/>
+              </w:rPr>
+            </w:pPr>
+            <w:r>
+              <w:rPr>
+                <w:rFonts w:ascii="Times New Roman" w:hAnsi="Times New Roman"/>
+                <w:sz w:val="22"/>
+                <w:szCs w:val="22"/>
+                <w:lang w:val="en-US"/>
+              </w:rPr>
+              <w:t>large</w:t>
+            </w:r>
+          </w:p>
+          <w:p>
+            <w:pPr>
+              <w:widowControl w:val="0"/>
+              <w:autoSpaceDE w:val="0"/>
+              <w:autoSpaceDN w:val="0"/>
+              <w:adjustRightInd w:val="0"/>
+              <w:ind w:right="-6"/>
+              <w:jc w:val="both"/>
+              <w:cnfStyle w:val="000000000000" w:firstRow="0" w:lastRow="0" w:firstColumn="0" w:lastColumn="0" w:oddVBand="0" w:evenVBand="0" w:oddHBand="0" w:evenHBand="0" w:firstRowFirstColumn="0" w:firstRowLastColumn="0" w:lastRowFirstColumn="0" w:lastRowLastColumn="0"/>
+              <w:rPr>
+                <w:rFonts w:ascii="Times New Roman" w:hAnsi="Times New Roman"/>
+                <w:sz w:val="22"/>
+                <w:szCs w:val="22"/>
+                <w:lang w:val="en-US"/>
+              </w:rPr>
+            </w:pPr>
+            <w:r>
+              <w:rPr>
+                <w:rFonts w:ascii="Times New Roman" w:hAnsi="Times New Roman"/>
+                <w:sz w:val="22"/>
+                <w:szCs w:val="22"/>
+                <w:lang w:val="en-US"/>
+              </w:rPr>
+              <w:t>best</w:t>
+            </w:r>
+          </w:p>
+        </w:tc>
+        <w:tc>
+          <w:tcPr>
+            <w:tcW w:w="1110" w:type="dxa"/>
+          </w:tcPr>
+          <w:p>
+            <w:pPr>
+              <w:widowControl w:val="0"/>
+              <w:autoSpaceDE w:val="0"/>
+              <w:autoSpaceDN w:val="0"/>
+              <w:adjustRightInd w:val="0"/>
+              <w:ind w:right="-6"/>
+              <w:jc w:val="both"/>
+              <w:cnfStyle w:val="000000000000" w:firstRow="0" w:lastRow="0" w:firstColumn="0" w:lastColumn="0" w:oddVBand="0" w:evenVBand="0" w:oddHBand="0" w:evenHBand="0" w:firstRowFirstColumn="0" w:firstRowLastColumn="0" w:lastRowFirstColumn="0" w:lastRowLastColumn="0"/>
+              <w:rPr>
+                <w:rFonts w:ascii="Times New Roman" w:hAnsi="Times New Roman"/>
+                <w:sz w:val="22"/>
+                <w:szCs w:val="22"/>
+                <w:lang w:val="en-US"/>
+              </w:rPr>
+            </w:pPr>
+            <w:r>
+              <w:rPr>
+                <w:rFonts w:ascii="Times New Roman" w:hAnsi="Times New Roman"/>
+                <w:sz w:val="22"/>
+                <w:szCs w:val="22"/>
+                <w:lang w:val="en-US"/>
+              </w:rPr>
+              <w:t>70.43%</w:t>
+            </w:r>
+          </w:p>
+        </w:tc>
+      </w:tr>
+      <w:tr>
+        <w:trPr>
+          <w:cnfStyle w:val="000000100000" w:firstRow="0" w:lastRow="0" w:firstColumn="0" w:lastColumn="0" w:oddVBand="0" w:evenVBand="0" w:oddHBand="1" w:evenHBand="0" w:firstRowFirstColumn="0" w:firstRowLastColumn="0" w:lastRowFirstColumn="0" w:lastRowLastColumn="0"/>
+        </w:trPr>
+        <w:tc>
+          <w:tcPr>
+            <w:cnfStyle w:val="001000000000" w:firstRow="0" w:lastRow="0" w:firstColumn="1" w:lastColumn="0" w:oddVBand="0" w:evenVBand="0" w:oddHBand="0" w:evenHBand="0" w:firstRowFirstColumn="0" w:firstRowLastColumn="0" w:lastRowFirstColumn="0" w:lastRowLastColumn="0"/>
+            <w:tcW w:w="1111" w:type="dxa"/>
+          </w:tcPr>
+          <w:p>
+            <w:pPr>
+              <w:widowControl w:val="0"/>
+              <w:autoSpaceDE w:val="0"/>
+              <w:autoSpaceDN w:val="0"/>
+              <w:adjustRightInd w:val="0"/>
+              <w:ind w:right="-6"/>
+              <w:jc w:val="both"/>
+              <w:rPr>
+                <w:rFonts w:ascii="Times New Roman" w:hAnsi="Times New Roman"/>
+                <w:b w:val="0"/>
+                <w:sz w:val="22"/>
+                <w:szCs w:val="22"/>
+                <w:lang w:val="en-US"/>
+              </w:rPr>
+            </w:pPr>
+            <w:r>
+              <w:rPr>
+                <w:rFonts w:ascii="Times New Roman" w:hAnsi="Times New Roman"/>
+                <w:b w:val="0"/>
+                <w:sz w:val="22"/>
+                <w:szCs w:val="22"/>
+                <w:lang w:val="en-US"/>
+              </w:rPr>
+              <w:t>Naïve Bayes</w:t>
+            </w:r>
+          </w:p>
+        </w:tc>
+        <w:tc>
+          <w:tcPr>
+            <w:tcW w:w="1218" w:type="dxa"/>
+          </w:tcPr>
+          <w:p>
+            <w:pPr>
+              <w:widowControl w:val="0"/>
+              <w:autoSpaceDE w:val="0"/>
+              <w:autoSpaceDN w:val="0"/>
+              <w:adjustRightInd w:val="0"/>
+              <w:ind w:right="-6"/>
+              <w:jc w:val="both"/>
+              <w:cnfStyle w:val="000000100000" w:firstRow="0" w:lastRow="0" w:firstColumn="0" w:lastColumn="0" w:oddVBand="0" w:evenVBand="0" w:oddHBand="1" w:evenHBand="0" w:firstRowFirstColumn="0" w:firstRowLastColumn="0" w:lastRowFirstColumn="0" w:lastRowLastColumn="0"/>
+              <w:rPr>
+                <w:rFonts w:ascii="Times New Roman" w:hAnsi="Times New Roman"/>
+                <w:sz w:val="22"/>
+                <w:szCs w:val="22"/>
+                <w:lang w:val="en-US"/>
+              </w:rPr>
+            </w:pPr>
+            <w:r>
+              <w:rPr>
+                <w:rFonts w:ascii="Times New Roman" w:hAnsi="Times New Roman"/>
+                <w:sz w:val="22"/>
+                <w:szCs w:val="22"/>
+                <w:lang w:val="en-US"/>
+              </w:rPr>
+              <w:t>Bernoulli</w:t>
+            </w:r>
+          </w:p>
+          <w:p>
+            <w:pPr>
+              <w:widowControl w:val="0"/>
+              <w:autoSpaceDE w:val="0"/>
+              <w:autoSpaceDN w:val="0"/>
+              <w:adjustRightInd w:val="0"/>
+              <w:ind w:right="-6"/>
+              <w:jc w:val="both"/>
+              <w:cnfStyle w:val="000000100000" w:firstRow="0" w:lastRow="0" w:firstColumn="0" w:lastColumn="0" w:oddVBand="0" w:evenVBand="0" w:oddHBand="1" w:evenHBand="0" w:firstRowFirstColumn="0" w:firstRowLastColumn="0" w:lastRowFirstColumn="0" w:lastRowLastColumn="0"/>
+              <w:rPr>
+                <w:rFonts w:ascii="Times New Roman" w:hAnsi="Times New Roman"/>
+                <w:sz w:val="22"/>
+                <w:szCs w:val="22"/>
+                <w:lang w:val="en-US"/>
+              </w:rPr>
+            </w:pPr>
+            <w:r>
+              <w:rPr>
+                <w:rFonts w:ascii="Times New Roman" w:hAnsi="Times New Roman"/>
+                <w:sz w:val="22"/>
+                <w:szCs w:val="22"/>
+                <w:lang w:val="en-US"/>
+              </w:rPr>
+              <w:t>1,1,5,2</w:t>
+            </w:r>
+          </w:p>
+        </w:tc>
+        <w:tc>
+          <w:tcPr>
+            <w:tcW w:w="1012" w:type="dxa"/>
+          </w:tcPr>
+          <w:p>
+            <w:pPr>
+              <w:widowControl w:val="0"/>
+              <w:autoSpaceDE w:val="0"/>
+              <w:autoSpaceDN w:val="0"/>
+              <w:adjustRightInd w:val="0"/>
+              <w:ind w:right="-6"/>
+              <w:jc w:val="both"/>
+              <w:cnfStyle w:val="000000100000" w:firstRow="0" w:lastRow="0" w:firstColumn="0" w:lastColumn="0" w:oddVBand="0" w:evenVBand="0" w:oddHBand="1" w:evenHBand="0" w:firstRowFirstColumn="0" w:firstRowLastColumn="0" w:lastRowFirstColumn="0" w:lastRowLastColumn="0"/>
+              <w:rPr>
+                <w:rFonts w:ascii="Times New Roman" w:hAnsi="Times New Roman"/>
+                <w:sz w:val="22"/>
+                <w:szCs w:val="22"/>
+                <w:lang w:val="en-US"/>
+              </w:rPr>
+            </w:pPr>
+            <w:r>
+              <w:rPr>
+                <w:rFonts w:ascii="Times New Roman" w:hAnsi="Times New Roman"/>
+                <w:sz w:val="22"/>
+                <w:szCs w:val="22"/>
+                <w:lang w:val="en-US"/>
+              </w:rPr>
+              <w:t>large</w:t>
+            </w:r>
+          </w:p>
+          <w:p>
+            <w:pPr>
+              <w:widowControl w:val="0"/>
+              <w:autoSpaceDE w:val="0"/>
+              <w:autoSpaceDN w:val="0"/>
+              <w:adjustRightInd w:val="0"/>
+              <w:ind w:right="-6"/>
+              <w:jc w:val="both"/>
+              <w:cnfStyle w:val="000000100000" w:firstRow="0" w:lastRow="0" w:firstColumn="0" w:lastColumn="0" w:oddVBand="0" w:evenVBand="0" w:oddHBand="1" w:evenHBand="0" w:firstRowFirstColumn="0" w:firstRowLastColumn="0" w:lastRowFirstColumn="0" w:lastRowLastColumn="0"/>
+              <w:rPr>
+                <w:rFonts w:ascii="Times New Roman" w:hAnsi="Times New Roman"/>
+                <w:sz w:val="22"/>
+                <w:szCs w:val="22"/>
+                <w:lang w:val="en-US"/>
+              </w:rPr>
+            </w:pPr>
+            <w:r>
+              <w:rPr>
+                <w:rFonts w:ascii="Times New Roman" w:hAnsi="Times New Roman"/>
+                <w:sz w:val="22"/>
+                <w:szCs w:val="22"/>
+                <w:lang w:val="en-US"/>
+              </w:rPr>
+              <w:t>best</w:t>
+            </w:r>
+          </w:p>
+        </w:tc>
+        <w:tc>
+          <w:tcPr>
+            <w:tcW w:w="1110" w:type="dxa"/>
+          </w:tcPr>
+          <w:p>
+            <w:pPr>
+              <w:widowControl w:val="0"/>
+              <w:autoSpaceDE w:val="0"/>
+              <w:autoSpaceDN w:val="0"/>
+              <w:adjustRightInd w:val="0"/>
+              <w:ind w:right="-6"/>
+              <w:jc w:val="both"/>
+              <w:cnfStyle w:val="000000100000" w:firstRow="0" w:lastRow="0" w:firstColumn="0" w:lastColumn="0" w:oddVBand="0" w:evenVBand="0" w:oddHBand="1" w:evenHBand="0" w:firstRowFirstColumn="0" w:firstRowLastColumn="0" w:lastRowFirstColumn="0" w:lastRowLastColumn="0"/>
+              <w:rPr>
+                <w:rFonts w:ascii="Times New Roman" w:hAnsi="Times New Roman"/>
+                <w:sz w:val="22"/>
+                <w:szCs w:val="22"/>
+                <w:lang w:val="en-US"/>
+              </w:rPr>
+            </w:pPr>
+            <w:r>
+              <w:rPr>
+                <w:rFonts w:ascii="Times New Roman" w:hAnsi="Times New Roman"/>
+                <w:sz w:val="22"/>
+                <w:szCs w:val="22"/>
+                <w:lang w:val="en-US"/>
+              </w:rPr>
+              <w:t>70.33%</w:t>
+            </w:r>
+          </w:p>
+        </w:tc>
+      </w:tr>
+      <w:tr>
+        <w:tc>
+          <w:tcPr>
+            <w:cnfStyle w:val="001000000000" w:firstRow="0" w:lastRow="0" w:firstColumn="1" w:lastColumn="0" w:oddVBand="0" w:evenVBand="0" w:oddHBand="0" w:evenHBand="0" w:firstRowFirstColumn="0" w:firstRowLastColumn="0" w:lastRowFirstColumn="0" w:lastRowLastColumn="0"/>
+            <w:tcW w:w="1111" w:type="dxa"/>
+          </w:tcPr>
+          <w:p>
+            <w:pPr>
+              <w:widowControl w:val="0"/>
+              <w:autoSpaceDE w:val="0"/>
+              <w:autoSpaceDN w:val="0"/>
+              <w:adjustRightInd w:val="0"/>
+              <w:ind w:right="-6"/>
+              <w:jc w:val="both"/>
+              <w:rPr>
+                <w:rFonts w:ascii="Times New Roman" w:hAnsi="Times New Roman"/>
+                <w:b w:val="0"/>
+                <w:sz w:val="22"/>
+                <w:szCs w:val="22"/>
+                <w:lang w:val="en-US"/>
+              </w:rPr>
+            </w:pPr>
+            <w:r>
+              <w:rPr>
+                <w:rFonts w:ascii="Times New Roman" w:hAnsi="Times New Roman"/>
+                <w:b w:val="0"/>
+                <w:sz w:val="22"/>
+                <w:szCs w:val="22"/>
+                <w:lang w:val="en-US"/>
+              </w:rPr>
+              <w:t>Logistic Regression</w:t>
+            </w:r>
+          </w:p>
+        </w:tc>
+        <w:tc>
+          <w:tcPr>
+            <w:tcW w:w="1218" w:type="dxa"/>
+          </w:tcPr>
+          <w:p>
+            <w:pPr>
+              <w:widowControl w:val="0"/>
+              <w:autoSpaceDE w:val="0"/>
+              <w:autoSpaceDN w:val="0"/>
+              <w:adjustRightInd w:val="0"/>
+              <w:ind w:right="-6"/>
+              <w:jc w:val="both"/>
+              <w:cnfStyle w:val="000000000000" w:firstRow="0" w:lastRow="0" w:firstColumn="0" w:lastColumn="0" w:oddVBand="0" w:evenVBand="0" w:oddHBand="0" w:evenHBand="0" w:firstRowFirstColumn="0" w:firstRowLastColumn="0" w:lastRowFirstColumn="0" w:lastRowLastColumn="0"/>
+              <w:rPr>
+                <w:rFonts w:ascii="Times New Roman" w:hAnsi="Times New Roman"/>
+                <w:sz w:val="22"/>
+                <w:szCs w:val="22"/>
+                <w:lang w:val="en-US"/>
+              </w:rPr>
+            </w:pPr>
+            <w:r>
+              <w:rPr>
+                <w:rFonts w:ascii="Times New Roman" w:hAnsi="Times New Roman"/>
+                <w:sz w:val="22"/>
+                <w:szCs w:val="22"/>
+                <w:lang w:val="en-US"/>
+              </w:rPr>
+              <w:t>1,2,2</w:t>
+            </w:r>
+          </w:p>
+        </w:tc>
+        <w:tc>
+          <w:tcPr>
+            <w:tcW w:w="1012" w:type="dxa"/>
+          </w:tcPr>
+          <w:p>
+            <w:pPr>
+              <w:widowControl w:val="0"/>
+              <w:autoSpaceDE w:val="0"/>
+              <w:autoSpaceDN w:val="0"/>
+              <w:adjustRightInd w:val="0"/>
+              <w:ind w:right="-6"/>
+              <w:jc w:val="both"/>
+              <w:cnfStyle w:val="000000000000" w:firstRow="0" w:lastRow="0" w:firstColumn="0" w:lastColumn="0" w:oddVBand="0" w:evenVBand="0" w:oddHBand="0" w:evenHBand="0" w:firstRowFirstColumn="0" w:firstRowLastColumn="0" w:lastRowFirstColumn="0" w:lastRowLastColumn="0"/>
+              <w:rPr>
+                <w:rFonts w:ascii="Times New Roman" w:hAnsi="Times New Roman"/>
+                <w:sz w:val="22"/>
+                <w:szCs w:val="22"/>
+                <w:lang w:val="en-US"/>
+              </w:rPr>
+            </w:pPr>
+            <w:r>
+              <w:rPr>
+                <w:rFonts w:ascii="Times New Roman" w:hAnsi="Times New Roman"/>
+                <w:sz w:val="22"/>
+                <w:szCs w:val="22"/>
+                <w:lang w:val="en-US"/>
+              </w:rPr>
+              <w:t>large</w:t>
+            </w:r>
+          </w:p>
+          <w:p>
+            <w:pPr>
+              <w:widowControl w:val="0"/>
+              <w:autoSpaceDE w:val="0"/>
+              <w:autoSpaceDN w:val="0"/>
+              <w:adjustRightInd w:val="0"/>
+              <w:ind w:right="-6"/>
+              <w:jc w:val="both"/>
+              <w:cnfStyle w:val="000000000000" w:firstRow="0" w:lastRow="0" w:firstColumn="0" w:lastColumn="0" w:oddVBand="0" w:evenVBand="0" w:oddHBand="0" w:evenHBand="0" w:firstRowFirstColumn="0" w:firstRowLastColumn="0" w:lastRowFirstColumn="0" w:lastRowLastColumn="0"/>
+              <w:rPr>
+                <w:rFonts w:ascii="Times New Roman" w:hAnsi="Times New Roman"/>
+                <w:sz w:val="22"/>
+                <w:szCs w:val="22"/>
+                <w:lang w:val="en-US"/>
+              </w:rPr>
+            </w:pPr>
+            <w:r>
+              <w:rPr>
+                <w:rFonts w:ascii="Times New Roman" w:hAnsi="Times New Roman"/>
+                <w:sz w:val="22"/>
+                <w:szCs w:val="22"/>
+                <w:lang w:val="en-US"/>
+              </w:rPr>
+              <w:t>best</w:t>
+            </w:r>
+          </w:p>
+        </w:tc>
+        <w:tc>
+          <w:tcPr>
+            <w:tcW w:w="1110" w:type="dxa"/>
+          </w:tcPr>
+          <w:p>
+            <w:pPr>
+              <w:widowControl w:val="0"/>
+              <w:autoSpaceDE w:val="0"/>
+              <w:autoSpaceDN w:val="0"/>
+              <w:adjustRightInd w:val="0"/>
+              <w:ind w:right="-6"/>
+              <w:jc w:val="both"/>
+              <w:cnfStyle w:val="000000000000" w:firstRow="0" w:lastRow="0" w:firstColumn="0" w:lastColumn="0" w:oddVBand="0" w:evenVBand="0" w:oddHBand="0" w:evenHBand="0" w:firstRowFirstColumn="0" w:firstRowLastColumn="0" w:lastRowFirstColumn="0" w:lastRowLastColumn="0"/>
+              <w:rPr>
+                <w:rFonts w:ascii="Times New Roman" w:hAnsi="Times New Roman"/>
+                <w:sz w:val="22"/>
+                <w:szCs w:val="22"/>
+                <w:lang w:val="en-US"/>
+              </w:rPr>
+            </w:pPr>
+            <w:r>
+              <w:rPr>
+                <w:rFonts w:ascii="Times New Roman" w:hAnsi="Times New Roman"/>
+                <w:sz w:val="22"/>
+                <w:szCs w:val="22"/>
+                <w:lang w:val="en-US"/>
+              </w:rPr>
+              <w:t>70.20%</w:t>
+            </w:r>
+          </w:p>
+        </w:tc>
+      </w:tr>
+      <w:tr>
+        <w:trPr>
+          <w:cnfStyle w:val="000000100000" w:firstRow="0" w:lastRow="0" w:firstColumn="0" w:lastColumn="0" w:oddVBand="0" w:evenVBand="0" w:oddHBand="1" w:evenHBand="0" w:firstRowFirstColumn="0" w:firstRowLastColumn="0" w:lastRowFirstColumn="0" w:lastRowLastColumn="0"/>
+        </w:trPr>
+        <w:tc>
+          <w:tcPr>
+            <w:cnfStyle w:val="001000000000" w:firstRow="0" w:lastRow="0" w:firstColumn="1" w:lastColumn="0" w:oddVBand="0" w:evenVBand="0" w:oddHBand="0" w:evenHBand="0" w:firstRowFirstColumn="0" w:firstRowLastColumn="0" w:lastRowFirstColumn="0" w:lastRowLastColumn="0"/>
+            <w:tcW w:w="1111" w:type="dxa"/>
+          </w:tcPr>
+          <w:p>
+            <w:pPr>
+              <w:widowControl w:val="0"/>
+              <w:autoSpaceDE w:val="0"/>
+              <w:autoSpaceDN w:val="0"/>
+              <w:adjustRightInd w:val="0"/>
+              <w:ind w:right="-6"/>
+              <w:jc w:val="both"/>
+              <w:rPr>
+                <w:rFonts w:ascii="Times New Roman" w:hAnsi="Times New Roman"/>
+                <w:b w:val="0"/>
+                <w:sz w:val="22"/>
+                <w:szCs w:val="22"/>
+                <w:lang w:val="en-US"/>
+              </w:rPr>
+            </w:pPr>
+            <w:r>
+              <w:rPr>
+                <w:rFonts w:ascii="Times New Roman" w:hAnsi="Times New Roman"/>
+                <w:b w:val="0"/>
+                <w:sz w:val="22"/>
+                <w:szCs w:val="22"/>
+                <w:lang w:val="en-US"/>
+              </w:rPr>
+              <w:t>SVM</w:t>
+            </w:r>
+          </w:p>
+        </w:tc>
+        <w:tc>
+          <w:tcPr>
+            <w:tcW w:w="1218" w:type="dxa"/>
+          </w:tcPr>
+          <w:p>
+            <w:pPr>
+              <w:widowControl w:val="0"/>
+              <w:autoSpaceDE w:val="0"/>
+              <w:autoSpaceDN w:val="0"/>
+              <w:adjustRightInd w:val="0"/>
+              <w:ind w:right="-6"/>
+              <w:jc w:val="both"/>
+              <w:cnfStyle w:val="000000100000" w:firstRow="0" w:lastRow="0" w:firstColumn="0" w:lastColumn="0" w:oddVBand="0" w:evenVBand="0" w:oddHBand="1" w:evenHBand="0" w:firstRowFirstColumn="0" w:firstRowLastColumn="0" w:lastRowFirstColumn="0" w:lastRowLastColumn="0"/>
+              <w:rPr>
+                <w:rFonts w:ascii="Times New Roman" w:hAnsi="Times New Roman"/>
+                <w:sz w:val="22"/>
+                <w:szCs w:val="22"/>
+                <w:lang w:val="en-US"/>
+              </w:rPr>
+            </w:pPr>
+            <w:r>
+              <w:rPr>
+                <w:rFonts w:ascii="Times New Roman" w:hAnsi="Times New Roman"/>
+                <w:sz w:val="22"/>
+                <w:szCs w:val="22"/>
+                <w:lang w:val="en-US"/>
+              </w:rPr>
+              <w:t>1,1,8</w:t>
+            </w:r>
+          </w:p>
+        </w:tc>
+        <w:tc>
+          <w:tcPr>
+            <w:tcW w:w="1012" w:type="dxa"/>
+          </w:tcPr>
+          <w:p>
+            <w:pPr>
+              <w:widowControl w:val="0"/>
+              <w:autoSpaceDE w:val="0"/>
+              <w:autoSpaceDN w:val="0"/>
+              <w:adjustRightInd w:val="0"/>
+              <w:ind w:right="-6"/>
+              <w:jc w:val="both"/>
+              <w:cnfStyle w:val="000000100000" w:firstRow="0" w:lastRow="0" w:firstColumn="0" w:lastColumn="0" w:oddVBand="0" w:evenVBand="0" w:oddHBand="1" w:evenHBand="0" w:firstRowFirstColumn="0" w:firstRowLastColumn="0" w:lastRowFirstColumn="0" w:lastRowLastColumn="0"/>
+              <w:rPr>
+                <w:rFonts w:ascii="Times New Roman" w:hAnsi="Times New Roman"/>
+                <w:sz w:val="22"/>
+                <w:szCs w:val="22"/>
+                <w:lang w:val="en-US"/>
+              </w:rPr>
+            </w:pPr>
+            <w:r>
+              <w:rPr>
+                <w:rFonts w:ascii="Times New Roman" w:hAnsi="Times New Roman"/>
+                <w:sz w:val="22"/>
+                <w:szCs w:val="22"/>
+                <w:lang w:val="en-US"/>
+              </w:rPr>
+              <w:t>large</w:t>
+            </w:r>
+          </w:p>
+          <w:p>
+            <w:pPr>
+              <w:widowControl w:val="0"/>
+              <w:autoSpaceDE w:val="0"/>
+              <w:autoSpaceDN w:val="0"/>
+              <w:adjustRightInd w:val="0"/>
+              <w:ind w:right="-6"/>
+              <w:jc w:val="both"/>
+              <w:cnfStyle w:val="000000100000" w:firstRow="0" w:lastRow="0" w:firstColumn="0" w:lastColumn="0" w:oddVBand="0" w:evenVBand="0" w:oddHBand="1" w:evenHBand="0" w:firstRowFirstColumn="0" w:firstRowLastColumn="0" w:lastRowFirstColumn="0" w:lastRowLastColumn="0"/>
+              <w:rPr>
+                <w:rFonts w:ascii="Times New Roman" w:hAnsi="Times New Roman"/>
+                <w:sz w:val="22"/>
+                <w:szCs w:val="22"/>
+                <w:lang w:val="en-US"/>
+              </w:rPr>
+            </w:pPr>
+            <w:r>
+              <w:rPr>
+                <w:rFonts w:ascii="Times New Roman" w:hAnsi="Times New Roman"/>
+                <w:sz w:val="22"/>
+                <w:szCs w:val="22"/>
+                <w:lang w:val="en-US"/>
+              </w:rPr>
+              <w:t>best</w:t>
+            </w:r>
+          </w:p>
+        </w:tc>
+        <w:tc>
+          <w:tcPr>
+            <w:tcW w:w="1110" w:type="dxa"/>
+          </w:tcPr>
+          <w:p>
+            <w:pPr>
+              <w:widowControl w:val="0"/>
+              <w:autoSpaceDE w:val="0"/>
+              <w:autoSpaceDN w:val="0"/>
+              <w:adjustRightInd w:val="0"/>
+              <w:ind w:right="-6"/>
+              <w:jc w:val="both"/>
+              <w:cnfStyle w:val="000000100000" w:firstRow="0" w:lastRow="0" w:firstColumn="0" w:lastColumn="0" w:oddVBand="0" w:evenVBand="0" w:oddHBand="1" w:evenHBand="0" w:firstRowFirstColumn="0" w:firstRowLastColumn="0" w:lastRowFirstColumn="0" w:lastRowLastColumn="0"/>
+              <w:rPr>
+                <w:rFonts w:ascii="Times New Roman" w:hAnsi="Times New Roman"/>
+                <w:sz w:val="22"/>
+                <w:szCs w:val="22"/>
+                <w:lang w:val="en-US"/>
+              </w:rPr>
+            </w:pPr>
+            <w:r>
+              <w:rPr>
+                <w:rFonts w:ascii="Times New Roman" w:hAnsi="Times New Roman"/>
+                <w:sz w:val="22"/>
+                <w:szCs w:val="22"/>
+                <w:lang w:val="en-US"/>
+              </w:rPr>
+              <w:t>69.68%</w:t>
             </w:r>
           </w:p>
         </w:tc>
@@ -1706,7 +5434,8 @@
         <w:ind w:right="-6"/>
         <w:jc w:val="center"/>
         <w:rPr>
-          <w:rFonts w:ascii="Times New Roman" w:hAnsi="Times New Roman"/>
+          <w:rFonts w:ascii="Times" w:hAnsi="Times" w:cs="Times"/>
+          <w:color w:val="4472C4" w:themeColor="accent1"/>
           <w:sz w:val="22"/>
           <w:szCs w:val="22"/>
           <w:lang w:val="en-US"/>
@@ -1715,3072 +5444,7 @@
       <w:r>
         <w:rPr>
           <w:rFonts w:ascii="Times" w:hAnsi="Times" w:cs="Times"/>
-          <w:color w:val="FF0000"/>
-          <w:sz w:val="22"/>
-          <w:szCs w:val="22"/>
-          <w:lang w:val="en-US"/>
-        </w:rPr>
-        <w:t>Table 1: Number of words in the dataset</w:t>
-      </w:r>
-    </w:p>
-    <w:p>
-      <w:pPr>
-        <w:widowControl w:val="0"/>
-        <w:tabs>
-          <w:tab w:val="left" w:pos="576"/>
-        </w:tabs>
-        <w:autoSpaceDE w:val="0"/>
-        <w:autoSpaceDN w:val="0"/>
-        <w:adjustRightInd w:val="0"/>
-        <w:spacing w:before="120" w:after="120"/>
-        <w:ind w:right="-6"/>
-        <w:rPr>
-          <w:rFonts w:ascii="Times" w:hAnsi="Times" w:cs="Times"/>
-          <w:b/>
-          <w:bCs/>
-          <w:sz w:val="22"/>
-          <w:szCs w:val="22"/>
-          <w:lang w:val="en-US"/>
-        </w:rPr>
-      </w:pPr>
-      <w:r>
-        <w:rPr>
-          <w:rFonts w:ascii="Times" w:hAnsi="Times" w:cs="Times"/>
-          <w:b/>
-          <w:bCs/>
-          <w:sz w:val="22"/>
-          <w:szCs w:val="22"/>
-          <w:lang w:val="en-US"/>
-        </w:rPr>
-        <w:t>3</w:t>
-      </w:r>
-      <w:r>
-        <w:rPr>
-          <w:rFonts w:ascii="Times" w:hAnsi="Times" w:cs="Times"/>
-          <w:b/>
-          <w:bCs/>
-          <w:sz w:val="22"/>
-          <w:szCs w:val="22"/>
-          <w:lang w:val="en-US"/>
-        </w:rPr>
-        <w:t>.1.</w:t>
-      </w:r>
-      <w:r>
-        <w:rPr>
-          <w:rFonts w:ascii="Times" w:hAnsi="Times" w:cs="Times"/>
-          <w:b/>
-          <w:bCs/>
-          <w:sz w:val="22"/>
-          <w:szCs w:val="22"/>
-          <w:lang w:val="en-US"/>
-        </w:rPr>
-        <w:tab/>
-      </w:r>
-      <w:r>
-        <w:rPr>
-          <w:rFonts w:ascii="Times" w:hAnsi="Times" w:cs="Times"/>
-          <w:b/>
-          <w:bCs/>
-          <w:sz w:val="22"/>
-          <w:szCs w:val="22"/>
-          <w:lang w:val="en-US"/>
-        </w:rPr>
-        <w:t>Dictionary</w:t>
-      </w:r>
-    </w:p>
-    <w:p>
-      <w:pPr>
-        <w:widowControl w:val="0"/>
-        <w:autoSpaceDE w:val="0"/>
-        <w:autoSpaceDN w:val="0"/>
-        <w:adjustRightInd w:val="0"/>
-        <w:ind w:right="-6" w:firstLine="198"/>
-        <w:jc w:val="both"/>
-        <w:rPr>
-          <w:rFonts w:ascii="Times New Roman" w:hAnsi="Times New Roman"/>
-          <w:color w:val="FF0000"/>
-          <w:sz w:val="22"/>
-          <w:szCs w:val="22"/>
-          <w:lang w:val="en-US"/>
-        </w:rPr>
-      </w:pPr>
-      <w:r>
-        <w:rPr>
-          <w:rFonts w:ascii="Times New Roman" w:hAnsi="Times New Roman"/>
-          <w:color w:val="FF0000"/>
-          <w:sz w:val="22"/>
-          <w:szCs w:val="22"/>
-          <w:lang w:val="en-US"/>
-        </w:rPr>
-        <w:t>In this context, the dictionary represents the lexicon based on the language in test, English</w:t>
-      </w:r>
-      <w:r>
-        <w:rPr>
-          <w:rFonts w:ascii="Times New Roman" w:hAnsi="Times New Roman"/>
-          <w:color w:val="FF0000"/>
-          <w:sz w:val="22"/>
-          <w:szCs w:val="22"/>
-          <w:lang w:val="en-US"/>
-        </w:rPr>
-        <w:t>.</w:t>
-      </w:r>
-      <w:r>
-        <w:rPr>
-          <w:rFonts w:ascii="Times New Roman" w:hAnsi="Times New Roman"/>
-          <w:color w:val="FF0000"/>
-          <w:sz w:val="22"/>
-          <w:szCs w:val="22"/>
-          <w:lang w:val="en-US"/>
-        </w:rPr>
-        <w:t xml:space="preserve"> It is used by the approximate matching algorithms to search for best matches.</w:t>
-      </w:r>
-    </w:p>
-    <w:p>
-      <w:pPr>
-        <w:widowControl w:val="0"/>
-        <w:autoSpaceDE w:val="0"/>
-        <w:autoSpaceDN w:val="0"/>
-        <w:adjustRightInd w:val="0"/>
-        <w:ind w:right="-6" w:firstLine="198"/>
-        <w:jc w:val="both"/>
-        <w:rPr>
-          <w:rFonts w:ascii="Times New Roman" w:hAnsi="Times New Roman"/>
-          <w:sz w:val="22"/>
-          <w:szCs w:val="22"/>
-          <w:lang w:val="en-US"/>
-        </w:rPr>
-      </w:pPr>
-    </w:p>
-    <w:p>
-      <w:pPr>
-        <w:widowControl w:val="0"/>
-        <w:tabs>
-          <w:tab w:val="left" w:pos="576"/>
-        </w:tabs>
-        <w:autoSpaceDE w:val="0"/>
-        <w:autoSpaceDN w:val="0"/>
-        <w:adjustRightInd w:val="0"/>
-        <w:spacing w:before="120" w:after="120"/>
-        <w:ind w:right="-6"/>
-        <w:rPr>
-          <w:rFonts w:ascii="Times" w:hAnsi="Times" w:cs="Times"/>
-          <w:b/>
-          <w:bCs/>
-          <w:sz w:val="22"/>
-          <w:szCs w:val="22"/>
-          <w:lang w:val="en-US"/>
-        </w:rPr>
-      </w:pPr>
-      <w:r>
-        <w:rPr>
-          <w:rFonts w:ascii="Times" w:hAnsi="Times" w:cs="Times"/>
-          <w:b/>
-          <w:bCs/>
-          <w:sz w:val="22"/>
-          <w:szCs w:val="22"/>
-          <w:lang w:val="en-US"/>
-        </w:rPr>
-        <w:t>3</w:t>
-      </w:r>
-      <w:r>
-        <w:rPr>
-          <w:rFonts w:ascii="Times" w:hAnsi="Times" w:cs="Times"/>
-          <w:b/>
-          <w:bCs/>
-          <w:sz w:val="22"/>
-          <w:szCs w:val="22"/>
-          <w:lang w:val="en-US"/>
-        </w:rPr>
-        <w:t>.2.</w:t>
-      </w:r>
-      <w:r>
-        <w:rPr>
-          <w:rFonts w:ascii="Times" w:hAnsi="Times" w:cs="Times"/>
-          <w:b/>
-          <w:bCs/>
-          <w:sz w:val="22"/>
-          <w:szCs w:val="22"/>
-          <w:lang w:val="en-US"/>
-        </w:rPr>
-        <w:tab/>
-      </w:r>
-      <w:r>
-        <w:rPr>
-          <w:rFonts w:ascii="Times" w:hAnsi="Times" w:cs="Times"/>
-          <w:b/>
-          <w:bCs/>
-          <w:sz w:val="22"/>
-          <w:szCs w:val="22"/>
-          <w:lang w:val="en-US"/>
-        </w:rPr>
-        <w:t>Wikipedia Dataset</w:t>
-      </w:r>
-    </w:p>
-    <w:p>
-      <w:pPr>
-        <w:widowControl w:val="0"/>
-        <w:autoSpaceDE w:val="0"/>
-        <w:autoSpaceDN w:val="0"/>
-        <w:adjustRightInd w:val="0"/>
-        <w:ind w:right="-6" w:firstLine="198"/>
-        <w:jc w:val="both"/>
-        <w:rPr>
-          <w:rFonts w:ascii="Times New Roman" w:hAnsi="Times New Roman"/>
-          <w:color w:val="FF0000"/>
-          <w:sz w:val="22"/>
-          <w:szCs w:val="22"/>
-          <w:lang w:val="en-US"/>
-        </w:rPr>
-      </w:pPr>
-      <w:r>
-        <w:rPr>
-          <w:rFonts w:ascii="Times New Roman" w:hAnsi="Times New Roman"/>
-          <w:color w:val="FF0000"/>
-          <w:sz w:val="22"/>
-          <w:szCs w:val="22"/>
-          <w:lang w:val="en-US"/>
-        </w:rPr>
-        <w:t>Two lists of identified common typographical errors made by editors on Wikipedia, one with misspelled words and the other correct words. This dataset mostly represents keyboard typing errors and assumed that all words in misspell are not the correct intended spelling.</w:t>
-      </w:r>
-    </w:p>
-    <w:p>
-      <w:pPr>
-        <w:widowControl w:val="0"/>
-        <w:tabs>
-          <w:tab w:val="left" w:pos="576"/>
-        </w:tabs>
-        <w:autoSpaceDE w:val="0"/>
-        <w:autoSpaceDN w:val="0"/>
-        <w:adjustRightInd w:val="0"/>
-        <w:spacing w:before="120" w:after="120"/>
-        <w:ind w:right="-6"/>
-        <w:rPr>
-          <w:rFonts w:ascii="Times" w:hAnsi="Times" w:cs="Times"/>
-          <w:b/>
-          <w:bCs/>
-          <w:sz w:val="22"/>
-          <w:szCs w:val="22"/>
-          <w:lang w:val="en-US"/>
-        </w:rPr>
-      </w:pPr>
-      <w:r>
-        <w:rPr>
-          <w:rFonts w:ascii="Times" w:hAnsi="Times" w:cs="Times"/>
-          <w:b/>
-          <w:bCs/>
-          <w:sz w:val="22"/>
-          <w:szCs w:val="22"/>
-          <w:lang w:val="en-US"/>
-        </w:rPr>
-        <w:t>3.</w:t>
-      </w:r>
-      <w:r>
-        <w:rPr>
-          <w:rFonts w:ascii="Times" w:hAnsi="Times" w:cs="Times"/>
-          <w:b/>
-          <w:bCs/>
-          <w:sz w:val="22"/>
-          <w:szCs w:val="22"/>
-          <w:lang w:val="en-US"/>
-        </w:rPr>
-        <w:t>3</w:t>
-      </w:r>
-      <w:r>
-        <w:rPr>
-          <w:rFonts w:ascii="Times" w:hAnsi="Times" w:cs="Times"/>
-          <w:b/>
-          <w:bCs/>
-          <w:sz w:val="22"/>
-          <w:szCs w:val="22"/>
-          <w:lang w:val="en-US"/>
-        </w:rPr>
-        <w:t>.</w:t>
-      </w:r>
-      <w:r>
-        <w:rPr>
-          <w:rFonts w:ascii="Times" w:hAnsi="Times" w:cs="Times"/>
-          <w:b/>
-          <w:bCs/>
-          <w:sz w:val="22"/>
-          <w:szCs w:val="22"/>
-          <w:lang w:val="en-US"/>
-        </w:rPr>
-        <w:tab/>
-      </w:r>
-      <w:r>
-        <w:rPr>
-          <w:rFonts w:ascii="Times" w:hAnsi="Times" w:cs="Times"/>
-          <w:b/>
-          <w:bCs/>
-          <w:sz w:val="22"/>
-          <w:szCs w:val="22"/>
-          <w:lang w:val="en-US"/>
-        </w:rPr>
-        <w:t>Birkbeck Dataset</w:t>
-      </w:r>
-    </w:p>
-    <w:p>
-      <w:pPr>
-        <w:widowControl w:val="0"/>
-        <w:autoSpaceDE w:val="0"/>
-        <w:autoSpaceDN w:val="0"/>
-        <w:adjustRightInd w:val="0"/>
-        <w:ind w:right="-6" w:firstLine="198"/>
-        <w:jc w:val="both"/>
-        <w:rPr>
-          <w:rFonts w:ascii="Times New Roman" w:hAnsi="Times New Roman"/>
-          <w:sz w:val="22"/>
-          <w:szCs w:val="22"/>
-          <w:lang w:val="en-US"/>
-        </w:rPr>
-      </w:pPr>
-      <w:r>
-        <w:rPr>
-          <w:rFonts w:ascii="Times New Roman" w:hAnsi="Times New Roman"/>
-          <w:color w:val="FF0000"/>
-          <w:sz w:val="22"/>
-          <w:szCs w:val="22"/>
-          <w:lang w:val="en-US"/>
-        </w:rPr>
-        <w:t xml:space="preserve">This dataset contains hand-written spellings from a different </w:t>
-      </w:r>
-      <w:r>
-        <w:rPr>
-          <w:rFonts w:ascii="Times New Roman" w:hAnsi="Times New Roman"/>
-          <w:color w:val="FF0000"/>
-          <w:sz w:val="22"/>
-          <w:szCs w:val="22"/>
-          <w:lang w:val="en-US"/>
-        </w:rPr>
-        <w:t>century</w:t>
-      </w:r>
-      <w:r>
-        <w:rPr>
-          <w:rFonts w:ascii="Times New Roman" w:hAnsi="Times New Roman"/>
-          <w:color w:val="FF0000"/>
-          <w:sz w:val="22"/>
-          <w:szCs w:val="22"/>
-          <w:lang w:val="en-US"/>
-        </w:rPr>
-        <w:t>. It is assumed the dictionary is more relevant to today’s vocabulary</w:t>
-      </w:r>
-      <w:r>
-        <w:rPr>
-          <w:rFonts w:ascii="Times New Roman" w:hAnsi="Times New Roman"/>
-          <w:sz w:val="22"/>
-          <w:szCs w:val="22"/>
-          <w:lang w:val="en-US"/>
-        </w:rPr>
-        <w:t>.</w:t>
-      </w:r>
-    </w:p>
-    <w:p>
-      <w:pPr>
-        <w:widowControl w:val="0"/>
-        <w:tabs>
-          <w:tab w:val="left" w:pos="576"/>
-        </w:tabs>
-        <w:autoSpaceDE w:val="0"/>
-        <w:autoSpaceDN w:val="0"/>
-        <w:adjustRightInd w:val="0"/>
-        <w:spacing w:before="120" w:after="120"/>
-        <w:ind w:right="-6"/>
-        <w:rPr>
-          <w:rFonts w:ascii="Times" w:hAnsi="Times" w:cs="Times"/>
-          <w:b/>
-          <w:bCs/>
-          <w:sz w:val="22"/>
-          <w:szCs w:val="22"/>
-          <w:lang w:val="en-US"/>
-        </w:rPr>
-      </w:pPr>
-      <w:r>
-        <w:rPr>
-          <w:rFonts w:ascii="Times" w:hAnsi="Times" w:cs="Times"/>
-          <w:b/>
-          <w:bCs/>
-          <w:sz w:val="22"/>
-          <w:szCs w:val="22"/>
-          <w:lang w:val="en-US"/>
-        </w:rPr>
-        <w:t>3</w:t>
-      </w:r>
-      <w:r>
-        <w:rPr>
-          <w:rFonts w:ascii="Times" w:hAnsi="Times" w:cs="Times"/>
-          <w:b/>
-          <w:bCs/>
-          <w:sz w:val="22"/>
-          <w:szCs w:val="22"/>
-          <w:lang w:val="en-US"/>
-        </w:rPr>
-        <w:t>.</w:t>
-      </w:r>
-      <w:r>
-        <w:rPr>
-          <w:rFonts w:ascii="Times" w:hAnsi="Times" w:cs="Times"/>
-          <w:b/>
-          <w:bCs/>
-          <w:sz w:val="22"/>
-          <w:szCs w:val="22"/>
-          <w:lang w:val="en-US"/>
-        </w:rPr>
-        <w:t>4</w:t>
-      </w:r>
-      <w:r>
-        <w:rPr>
-          <w:rFonts w:ascii="Times" w:hAnsi="Times" w:cs="Times"/>
-          <w:b/>
-          <w:bCs/>
-          <w:sz w:val="22"/>
-          <w:szCs w:val="22"/>
-          <w:lang w:val="en-US"/>
-        </w:rPr>
-        <w:t>.</w:t>
-      </w:r>
-      <w:r>
-        <w:rPr>
-          <w:rFonts w:ascii="Times" w:hAnsi="Times" w:cs="Times"/>
-          <w:b/>
-          <w:bCs/>
-          <w:sz w:val="22"/>
-          <w:szCs w:val="22"/>
-          <w:lang w:val="en-US"/>
-        </w:rPr>
-        <w:tab/>
-      </w:r>
-      <w:r>
-        <w:rPr>
-          <w:rFonts w:ascii="Times" w:hAnsi="Times" w:cs="Times"/>
-          <w:b/>
-          <w:bCs/>
-          <w:sz w:val="22"/>
-          <w:szCs w:val="22"/>
-          <w:lang w:val="en-US"/>
-        </w:rPr>
-        <w:t>Limitations</w:t>
-      </w:r>
-    </w:p>
-    <w:p>
-      <w:pPr>
-        <w:widowControl w:val="0"/>
-        <w:autoSpaceDE w:val="0"/>
-        <w:autoSpaceDN w:val="0"/>
-        <w:adjustRightInd w:val="0"/>
-        <w:ind w:right="-6" w:firstLine="198"/>
-        <w:jc w:val="both"/>
-        <w:rPr>
-          <w:rFonts w:ascii="Times New Roman" w:hAnsi="Times New Roman"/>
-          <w:color w:val="FF0000"/>
-          <w:sz w:val="22"/>
-          <w:szCs w:val="22"/>
-          <w:lang w:val="en-US"/>
-        </w:rPr>
-      </w:pPr>
-      <w:r>
-        <w:rPr>
-          <w:rFonts w:ascii="Times New Roman" w:hAnsi="Times New Roman"/>
-          <w:color w:val="FF0000"/>
-          <w:sz w:val="22"/>
-          <w:szCs w:val="22"/>
-          <w:lang w:val="en-US"/>
-        </w:rPr>
-        <w:t xml:space="preserve">There are several observable peculiarities with the dataset and dictionary, namely a small number of correct words do not appear in the dictionary, </w:t>
-      </w:r>
-      <w:proofErr w:type="gramStart"/>
-      <w:r>
-        <w:rPr>
-          <w:rFonts w:ascii="Times New Roman" w:hAnsi="Times New Roman"/>
-          <w:color w:val="FF0000"/>
-          <w:sz w:val="22"/>
-          <w:szCs w:val="22"/>
-          <w:lang w:val="en-US"/>
-        </w:rPr>
-        <w:t>a number of</w:t>
-      </w:r>
-      <w:proofErr w:type="gramEnd"/>
-      <w:r>
-        <w:rPr>
-          <w:rFonts w:ascii="Times New Roman" w:hAnsi="Times New Roman"/>
-          <w:color w:val="FF0000"/>
-          <w:sz w:val="22"/>
-          <w:szCs w:val="22"/>
-          <w:lang w:val="en-US"/>
-        </w:rPr>
-        <w:t xml:space="preserve"> misspelled words do appear as real words in the dictionary, absence of some proper nouns, and inconsistency between British and American spellings.</w:t>
-      </w:r>
-    </w:p>
-    <w:p>
-      <w:pPr>
-        <w:widowControl w:val="0"/>
-        <w:tabs>
-          <w:tab w:val="left" w:pos="432"/>
-          <w:tab w:val="left" w:pos="1404"/>
-        </w:tabs>
-        <w:autoSpaceDE w:val="0"/>
-        <w:autoSpaceDN w:val="0"/>
-        <w:adjustRightInd w:val="0"/>
-        <w:spacing w:before="240" w:after="120"/>
-        <w:ind w:right="-6"/>
-        <w:rPr>
-          <w:rFonts w:ascii="Times New Roman" w:hAnsi="Times New Roman"/>
-          <w:sz w:val="22"/>
-          <w:szCs w:val="22"/>
-          <w:lang w:val="en-US"/>
-        </w:rPr>
-      </w:pPr>
-      <w:r>
-        <w:rPr>
-          <w:rFonts w:ascii="Times" w:hAnsi="Times" w:cs="Times"/>
-          <w:b/>
-          <w:bCs/>
-          <w:sz w:val="22"/>
-          <w:szCs w:val="22"/>
-          <w:lang w:val="en-US"/>
-        </w:rPr>
-        <w:t>4</w:t>
-      </w:r>
-      <w:r>
-        <w:rPr>
-          <w:rFonts w:ascii="Times" w:hAnsi="Times" w:cs="Times"/>
-          <w:b/>
-          <w:bCs/>
-          <w:sz w:val="22"/>
-          <w:szCs w:val="22"/>
-          <w:lang w:val="en-US"/>
-        </w:rPr>
-        <w:t>.</w:t>
-      </w:r>
-      <w:r>
-        <w:rPr>
-          <w:rFonts w:ascii="Times" w:hAnsi="Times" w:cs="Times"/>
-          <w:b/>
-          <w:bCs/>
-          <w:sz w:val="22"/>
-          <w:szCs w:val="22"/>
-          <w:lang w:val="en-US"/>
-        </w:rPr>
-        <w:tab/>
-        <w:t>Methodology</w:t>
-      </w:r>
-    </w:p>
-    <w:p>
-      <w:pPr>
-        <w:widowControl w:val="0"/>
-        <w:autoSpaceDE w:val="0"/>
-        <w:autoSpaceDN w:val="0"/>
-        <w:adjustRightInd w:val="0"/>
-        <w:ind w:right="-6" w:firstLine="198"/>
-        <w:jc w:val="both"/>
-        <w:rPr>
-          <w:rFonts w:ascii="Times New Roman" w:hAnsi="Times New Roman"/>
-          <w:color w:val="FF0000"/>
-          <w:sz w:val="22"/>
-          <w:szCs w:val="22"/>
-          <w:lang w:val="en-US"/>
-        </w:rPr>
-      </w:pPr>
-      <w:r>
-        <w:rPr>
-          <w:rFonts w:ascii="Times New Roman" w:hAnsi="Times New Roman"/>
-          <w:color w:val="FF0000"/>
-          <w:sz w:val="22"/>
-          <w:szCs w:val="22"/>
-          <w:lang w:val="en-US"/>
-        </w:rPr>
-        <w:t>The program uses three different approximate string-matching algorithms. An outline and short description of the different algorithms are described below.</w:t>
-      </w:r>
-    </w:p>
-    <w:p>
-      <w:pPr>
-        <w:widowControl w:val="0"/>
-        <w:tabs>
-          <w:tab w:val="left" w:pos="576"/>
-        </w:tabs>
-        <w:autoSpaceDE w:val="0"/>
-        <w:autoSpaceDN w:val="0"/>
-        <w:adjustRightInd w:val="0"/>
-        <w:spacing w:before="120" w:after="120"/>
-        <w:ind w:right="-6"/>
-        <w:rPr>
-          <w:rFonts w:ascii="Times" w:hAnsi="Times" w:cs="Times"/>
-          <w:b/>
-          <w:bCs/>
-          <w:sz w:val="22"/>
-          <w:szCs w:val="22"/>
-          <w:lang w:val="en-US"/>
-        </w:rPr>
-      </w:pPr>
-      <w:r>
-        <w:rPr>
-          <w:rFonts w:ascii="Times" w:hAnsi="Times" w:cs="Times"/>
-          <w:b/>
-          <w:bCs/>
-          <w:sz w:val="22"/>
-          <w:szCs w:val="22"/>
-          <w:lang w:val="en-US"/>
-        </w:rPr>
-        <w:t>4</w:t>
-      </w:r>
-      <w:r>
-        <w:rPr>
-          <w:rFonts w:ascii="Times" w:hAnsi="Times" w:cs="Times"/>
-          <w:b/>
-          <w:bCs/>
-          <w:sz w:val="22"/>
-          <w:szCs w:val="22"/>
-          <w:lang w:val="en-US"/>
-        </w:rPr>
-        <w:t>.1.</w:t>
-      </w:r>
-      <w:r>
-        <w:rPr>
-          <w:rFonts w:ascii="Times" w:hAnsi="Times" w:cs="Times"/>
-          <w:b/>
-          <w:bCs/>
-          <w:sz w:val="22"/>
-          <w:szCs w:val="22"/>
-          <w:lang w:val="en-US"/>
-        </w:rPr>
-        <w:tab/>
-        <w:t>N-Gram Distance</w:t>
-      </w:r>
-    </w:p>
-    <w:p>
-      <w:pPr>
-        <w:widowControl w:val="0"/>
-        <w:autoSpaceDE w:val="0"/>
-        <w:autoSpaceDN w:val="0"/>
-        <w:adjustRightInd w:val="0"/>
-        <w:ind w:right="-6" w:firstLine="198"/>
-        <w:jc w:val="both"/>
-        <w:rPr>
-          <w:rFonts w:ascii="Times New Roman" w:hAnsi="Times New Roman"/>
-          <w:color w:val="FF0000"/>
-          <w:sz w:val="22"/>
-          <w:szCs w:val="22"/>
-          <w:lang w:val="en-US"/>
-        </w:rPr>
-      </w:pPr>
-      <w:r>
-        <w:rPr>
-          <w:rFonts w:ascii="Times New Roman" w:hAnsi="Times New Roman"/>
-          <w:color w:val="FF0000"/>
-          <w:sz w:val="22"/>
-          <w:szCs w:val="22"/>
-          <w:lang w:val="en-US"/>
-        </w:rPr>
-        <w:t xml:space="preserve">N-Gram distance leverages a different mechanism to find the distance between token and </w:t>
-      </w:r>
-      <w:r>
-        <w:rPr>
-          <w:rFonts w:ascii="Times New Roman" w:hAnsi="Times New Roman"/>
-          <w:color w:val="FF0000"/>
-          <w:sz w:val="22"/>
-          <w:szCs w:val="22"/>
-          <w:lang w:val="en-US"/>
-        </w:rPr>
-        <w:lastRenderedPageBreak/>
-        <w:t>dictionary entry. An n-gram is the encompassment of the concept of the longest common subsequence (</w:t>
-      </w:r>
-      <w:proofErr w:type="spellStart"/>
-      <w:r>
-        <w:rPr>
-          <w:rFonts w:ascii="Times New Roman" w:hAnsi="Times New Roman"/>
-          <w:color w:val="FF0000"/>
-          <w:sz w:val="22"/>
-          <w:szCs w:val="22"/>
-          <w:lang w:val="en-US"/>
-        </w:rPr>
-        <w:t>Kondrak</w:t>
-      </w:r>
-      <w:proofErr w:type="spellEnd"/>
-      <w:r>
-        <w:rPr>
-          <w:rFonts w:ascii="Times New Roman" w:hAnsi="Times New Roman"/>
-          <w:color w:val="FF0000"/>
-          <w:sz w:val="22"/>
-          <w:szCs w:val="22"/>
-          <w:lang w:val="en-US"/>
-        </w:rPr>
-        <w:t>, 2018).</w:t>
-      </w:r>
-    </w:p>
-    <w:p>
-      <w:pPr>
-        <w:widowControl w:val="0"/>
-        <w:autoSpaceDE w:val="0"/>
-        <w:autoSpaceDN w:val="0"/>
-        <w:adjustRightInd w:val="0"/>
-        <w:ind w:right="-6" w:firstLine="198"/>
-        <w:jc w:val="both"/>
-        <w:rPr>
-          <w:rFonts w:ascii="Times New Roman" w:hAnsi="Times New Roman"/>
-          <w:color w:val="FF0000"/>
-          <w:sz w:val="22"/>
-          <w:szCs w:val="22"/>
-          <w:lang w:val="en-US"/>
-        </w:rPr>
-      </w:pPr>
-      <w:r>
-        <w:rPr>
-          <w:rFonts w:ascii="Times New Roman" w:hAnsi="Times New Roman"/>
-          <w:color w:val="FF0000"/>
-          <w:sz w:val="22"/>
-          <w:szCs w:val="22"/>
-          <w:lang w:val="en-US"/>
-        </w:rPr>
-        <w:t xml:space="preserve">The formula used to calculate the n-gram distance of a string s with set </w:t>
-      </w:r>
-      <m:oMath>
-        <m:sSub>
-          <m:sSubPr>
-            <m:ctrlPr>
-              <w:rPr>
-                <w:rFonts w:ascii="Cambria Math" w:hAnsi="Cambria Math"/>
-                <w:i/>
-                <w:color w:val="FF0000"/>
-                <w:sz w:val="22"/>
-                <w:szCs w:val="22"/>
-                <w:lang w:val="en-US"/>
-              </w:rPr>
-            </m:ctrlPr>
-          </m:sSubPr>
-          <m:e>
-            <m:r>
-              <w:rPr>
-                <w:rFonts w:ascii="Cambria Math" w:hAnsi="Cambria Math"/>
-                <w:color w:val="FF0000"/>
-                <w:sz w:val="22"/>
-                <w:szCs w:val="22"/>
-                <w:lang w:val="en-US"/>
-              </w:rPr>
-              <m:t>G</m:t>
-            </m:r>
-          </m:e>
-          <m:sub>
-            <m:r>
-              <w:rPr>
-                <w:rFonts w:ascii="Cambria Math" w:hAnsi="Cambria Math"/>
-                <w:color w:val="FF0000"/>
-                <w:sz w:val="22"/>
-                <w:szCs w:val="22"/>
-                <w:lang w:val="en-US"/>
-              </w:rPr>
-              <m:t>n</m:t>
-            </m:r>
-          </m:sub>
-        </m:sSub>
-        <m:r>
-          <w:rPr>
-            <w:rFonts w:ascii="Cambria Math" w:hAnsi="Cambria Math"/>
-            <w:color w:val="FF0000"/>
-            <w:sz w:val="22"/>
-            <w:szCs w:val="22"/>
-            <w:lang w:val="en-US"/>
-          </w:rPr>
-          <m:t>(s)</m:t>
-        </m:r>
-      </m:oMath>
-      <w:r>
-        <w:rPr>
-          <w:rFonts w:ascii="Times New Roman" w:hAnsi="Times New Roman"/>
-          <w:color w:val="FF0000"/>
-          <w:sz w:val="22"/>
-          <w:szCs w:val="22"/>
-          <w:lang w:val="en-US"/>
-        </w:rPr>
-        <w:t xml:space="preserve"> and string t with set </w:t>
-      </w:r>
-      <m:oMath>
-        <m:sSub>
-          <m:sSubPr>
-            <m:ctrlPr>
-              <w:rPr>
-                <w:rFonts w:ascii="Cambria Math" w:hAnsi="Cambria Math"/>
-                <w:i/>
-                <w:color w:val="FF0000"/>
-                <w:sz w:val="22"/>
-                <w:szCs w:val="22"/>
-                <w:lang w:val="en-US"/>
-              </w:rPr>
-            </m:ctrlPr>
-          </m:sSubPr>
-          <m:e>
-            <m:r>
-              <w:rPr>
-                <w:rFonts w:ascii="Cambria Math" w:hAnsi="Cambria Math"/>
-                <w:color w:val="FF0000"/>
-                <w:sz w:val="22"/>
-                <w:szCs w:val="22"/>
-                <w:lang w:val="en-US"/>
-              </w:rPr>
-              <m:t>G</m:t>
-            </m:r>
-          </m:e>
-          <m:sub>
-            <m:r>
-              <w:rPr>
-                <w:rFonts w:ascii="Cambria Math" w:hAnsi="Cambria Math"/>
-                <w:color w:val="FF0000"/>
-                <w:sz w:val="22"/>
-                <w:szCs w:val="22"/>
-                <w:lang w:val="en-US"/>
-              </w:rPr>
-              <m:t>n</m:t>
-            </m:r>
-          </m:sub>
-        </m:sSub>
-        <m:r>
-          <w:rPr>
-            <w:rFonts w:ascii="Cambria Math" w:hAnsi="Cambria Math"/>
-            <w:color w:val="FF0000"/>
-            <w:sz w:val="22"/>
-            <w:szCs w:val="22"/>
-            <w:lang w:val="en-US"/>
-          </w:rPr>
-          <m:t>(t)</m:t>
-        </m:r>
-      </m:oMath>
-      <w:r>
-        <w:rPr>
-          <w:rFonts w:ascii="Times New Roman" w:hAnsi="Times New Roman"/>
-          <w:color w:val="FF0000"/>
-          <w:sz w:val="22"/>
-          <w:szCs w:val="22"/>
-          <w:lang w:val="en-US"/>
-        </w:rPr>
-        <w:t xml:space="preserve"> is (Nicholson et al. 2017):</w:t>
-      </w:r>
-    </w:p>
-    <w:p>
-      <w:pPr>
-        <w:widowControl w:val="0"/>
-        <w:autoSpaceDE w:val="0"/>
-        <w:autoSpaceDN w:val="0"/>
-        <w:adjustRightInd w:val="0"/>
-        <w:ind w:right="-6" w:firstLine="198"/>
-        <w:jc w:val="both"/>
-        <w:rPr>
-          <w:rFonts w:ascii="Times New Roman" w:hAnsi="Times New Roman"/>
-          <w:color w:val="FF0000"/>
-          <w:sz w:val="22"/>
-          <w:szCs w:val="22"/>
-          <w:lang w:val="en-US"/>
-        </w:rPr>
-      </w:pPr>
-    </w:p>
-    <w:p>
-      <w:pPr>
-        <w:widowControl w:val="0"/>
-        <w:autoSpaceDE w:val="0"/>
-        <w:autoSpaceDN w:val="0"/>
-        <w:adjustRightInd w:val="0"/>
-        <w:ind w:right="-6" w:firstLine="198"/>
-        <w:jc w:val="both"/>
-        <w:rPr>
-          <w:rFonts w:ascii="Times New Roman" w:hAnsi="Times New Roman"/>
-          <w:color w:val="FF0000"/>
-          <w:sz w:val="22"/>
-          <w:szCs w:val="22"/>
-          <w:lang w:val="en-US"/>
-        </w:rPr>
-      </w:pPr>
-      <m:oMathPara>
-        <m:oMath>
-          <m:d>
-            <m:dPr>
-              <m:begChr m:val="|"/>
-              <m:endChr m:val="|"/>
-              <m:ctrlPr>
-                <w:rPr>
-                  <w:rFonts w:ascii="Cambria Math" w:hAnsi="Cambria Math"/>
-                  <w:i/>
-                  <w:color w:val="FF0000"/>
-                  <w:sz w:val="22"/>
-                  <w:szCs w:val="22"/>
-                  <w:lang w:val="en-US"/>
-                </w:rPr>
-              </m:ctrlPr>
-            </m:dPr>
-            <m:e>
-              <m:sSub>
-                <m:sSubPr>
-                  <m:ctrlPr>
-                    <w:rPr>
-                      <w:rFonts w:ascii="Cambria Math" w:hAnsi="Cambria Math"/>
-                      <w:i/>
-                      <w:color w:val="FF0000"/>
-                      <w:sz w:val="22"/>
-                      <w:szCs w:val="22"/>
-                      <w:lang w:val="en-US"/>
-                    </w:rPr>
-                  </m:ctrlPr>
-                </m:sSubPr>
-                <m:e>
-                  <m:r>
-                    <w:rPr>
-                      <w:rFonts w:ascii="Cambria Math" w:hAnsi="Cambria Math"/>
-                      <w:color w:val="FF0000"/>
-                      <w:sz w:val="22"/>
-                      <w:szCs w:val="22"/>
-                      <w:lang w:val="en-US"/>
-                    </w:rPr>
-                    <m:t>G</m:t>
-                  </m:r>
-                </m:e>
-                <m:sub>
-                  <m:r>
-                    <w:rPr>
-                      <w:rFonts w:ascii="Cambria Math" w:hAnsi="Cambria Math"/>
-                      <w:color w:val="FF0000"/>
-                      <w:sz w:val="22"/>
-                      <w:szCs w:val="22"/>
-                      <w:lang w:val="en-US"/>
-                    </w:rPr>
-                    <m:t>n</m:t>
-                  </m:r>
-                </m:sub>
-              </m:sSub>
-              <m:r>
-                <w:rPr>
-                  <w:rFonts w:ascii="Cambria Math" w:hAnsi="Cambria Math"/>
-                  <w:color w:val="FF0000"/>
-                  <w:sz w:val="22"/>
-                  <w:szCs w:val="22"/>
-                  <w:lang w:val="en-US"/>
-                </w:rPr>
-                <m:t>(s)</m:t>
-              </m:r>
-            </m:e>
-          </m:d>
-          <m:r>
-            <w:rPr>
-              <w:rFonts w:ascii="Cambria Math" w:hAnsi="Cambria Math"/>
-              <w:color w:val="FF0000"/>
-              <w:sz w:val="22"/>
-              <w:szCs w:val="22"/>
-              <w:lang w:val="en-US"/>
-            </w:rPr>
-            <m:t>+</m:t>
-          </m:r>
-          <m:d>
-            <m:dPr>
-              <m:begChr m:val="|"/>
-              <m:endChr m:val="|"/>
-              <m:ctrlPr>
-                <w:rPr>
-                  <w:rFonts w:ascii="Cambria Math" w:hAnsi="Cambria Math"/>
-                  <w:i/>
-                  <w:color w:val="FF0000"/>
-                  <w:sz w:val="22"/>
-                  <w:szCs w:val="22"/>
-                  <w:lang w:val="en-US"/>
-                </w:rPr>
-              </m:ctrlPr>
-            </m:dPr>
-            <m:e>
-              <m:sSub>
-                <m:sSubPr>
-                  <m:ctrlPr>
-                    <w:rPr>
-                      <w:rFonts w:ascii="Cambria Math" w:hAnsi="Cambria Math"/>
-                      <w:i/>
-                      <w:color w:val="FF0000"/>
-                      <w:sz w:val="22"/>
-                      <w:szCs w:val="22"/>
-                      <w:lang w:val="en-US"/>
-                    </w:rPr>
-                  </m:ctrlPr>
-                </m:sSubPr>
-                <m:e>
-                  <m:r>
-                    <w:rPr>
-                      <w:rFonts w:ascii="Cambria Math" w:hAnsi="Cambria Math"/>
-                      <w:color w:val="FF0000"/>
-                      <w:sz w:val="22"/>
-                      <w:szCs w:val="22"/>
-                      <w:lang w:val="en-US"/>
-                    </w:rPr>
-                    <m:t>G</m:t>
-                  </m:r>
-                </m:e>
-                <m:sub>
-                  <m:r>
-                    <w:rPr>
-                      <w:rFonts w:ascii="Cambria Math" w:hAnsi="Cambria Math"/>
-                      <w:color w:val="FF0000"/>
-                      <w:sz w:val="22"/>
-                      <w:szCs w:val="22"/>
-                      <w:lang w:val="en-US"/>
-                    </w:rPr>
-                    <m:t>n</m:t>
-                  </m:r>
-                </m:sub>
-              </m:sSub>
-              <m:r>
-                <w:rPr>
-                  <w:rFonts w:ascii="Cambria Math" w:hAnsi="Cambria Math"/>
-                  <w:color w:val="FF0000"/>
-                  <w:sz w:val="22"/>
-                  <w:szCs w:val="22"/>
-                  <w:lang w:val="en-US"/>
-                </w:rPr>
-                <m:t>(t)</m:t>
-              </m:r>
-            </m:e>
-          </m:d>
-          <m:r>
-            <w:rPr>
-              <w:rFonts w:ascii="Cambria Math" w:hAnsi="Cambria Math"/>
-              <w:color w:val="FF0000"/>
-              <w:sz w:val="22"/>
-              <w:szCs w:val="22"/>
-              <w:lang w:val="en-US"/>
-            </w:rPr>
-            <m:t>-2</m:t>
-          </m:r>
-          <m:d>
-            <m:dPr>
-              <m:begChr m:val="|"/>
-              <m:endChr m:val="|"/>
-              <m:ctrlPr>
-                <w:rPr>
-                  <w:rFonts w:ascii="Cambria Math" w:hAnsi="Cambria Math"/>
-                  <w:i/>
-                  <w:color w:val="FF0000"/>
-                  <w:sz w:val="22"/>
-                  <w:szCs w:val="22"/>
-                  <w:lang w:val="en-US"/>
-                </w:rPr>
-              </m:ctrlPr>
-            </m:dPr>
-            <m:e>
-              <m:sSub>
-                <m:sSubPr>
-                  <m:ctrlPr>
-                    <w:rPr>
-                      <w:rFonts w:ascii="Cambria Math" w:hAnsi="Cambria Math"/>
-                      <w:i/>
-                      <w:color w:val="FF0000"/>
-                      <w:sz w:val="22"/>
-                      <w:szCs w:val="22"/>
-                      <w:lang w:val="en-US"/>
-                    </w:rPr>
-                  </m:ctrlPr>
-                </m:sSubPr>
-                <m:e>
-                  <m:r>
-                    <w:rPr>
-                      <w:rFonts w:ascii="Cambria Math" w:hAnsi="Cambria Math"/>
-                      <w:color w:val="FF0000"/>
-                      <w:sz w:val="22"/>
-                      <w:szCs w:val="22"/>
-                      <w:lang w:val="en-US"/>
-                    </w:rPr>
-                    <m:t>G</m:t>
-                  </m:r>
-                </m:e>
-                <m:sub>
-                  <m:r>
-                    <w:rPr>
-                      <w:rFonts w:ascii="Cambria Math" w:hAnsi="Cambria Math"/>
-                      <w:color w:val="FF0000"/>
-                      <w:sz w:val="22"/>
-                      <w:szCs w:val="22"/>
-                      <w:lang w:val="en-US"/>
-                    </w:rPr>
-                    <m:t>n</m:t>
-                  </m:r>
-                </m:sub>
-              </m:sSub>
-              <m:r>
-                <w:rPr>
-                  <w:rFonts w:ascii="Cambria Math" w:hAnsi="Cambria Math"/>
-                  <w:color w:val="FF0000"/>
-                  <w:sz w:val="22"/>
-                  <w:szCs w:val="22"/>
-                  <w:lang w:val="en-US"/>
-                </w:rPr>
-                <m:t>(s)∩</m:t>
-              </m:r>
-              <m:sSub>
-                <m:sSubPr>
-                  <m:ctrlPr>
-                    <w:rPr>
-                      <w:rFonts w:ascii="Cambria Math" w:hAnsi="Cambria Math"/>
-                      <w:i/>
-                      <w:color w:val="FF0000"/>
-                      <w:sz w:val="22"/>
-                      <w:szCs w:val="22"/>
-                      <w:lang w:val="en-US"/>
-                    </w:rPr>
-                  </m:ctrlPr>
-                </m:sSubPr>
-                <m:e>
-                  <m:r>
-                    <w:rPr>
-                      <w:rFonts w:ascii="Cambria Math" w:hAnsi="Cambria Math"/>
-                      <w:color w:val="FF0000"/>
-                      <w:sz w:val="22"/>
-                      <w:szCs w:val="22"/>
-                      <w:lang w:val="en-US"/>
-                    </w:rPr>
-                    <m:t>G</m:t>
-                  </m:r>
-                </m:e>
-                <m:sub>
-                  <m:r>
-                    <w:rPr>
-                      <w:rFonts w:ascii="Cambria Math" w:hAnsi="Cambria Math"/>
-                      <w:color w:val="FF0000"/>
-                      <w:sz w:val="22"/>
-                      <w:szCs w:val="22"/>
-                      <w:lang w:val="en-US"/>
-                    </w:rPr>
-                    <m:t>n</m:t>
-                  </m:r>
-                </m:sub>
-              </m:sSub>
-              <m:r>
-                <w:rPr>
-                  <w:rFonts w:ascii="Cambria Math" w:hAnsi="Cambria Math"/>
-                  <w:color w:val="FF0000"/>
-                  <w:sz w:val="22"/>
-                  <w:szCs w:val="22"/>
-                  <w:lang w:val="en-US"/>
-                </w:rPr>
-                <m:t>(t)</m:t>
-              </m:r>
-            </m:e>
-          </m:d>
-        </m:oMath>
-      </m:oMathPara>
-    </w:p>
-    <w:p>
-      <w:pPr>
-        <w:widowControl w:val="0"/>
-        <w:autoSpaceDE w:val="0"/>
-        <w:autoSpaceDN w:val="0"/>
-        <w:adjustRightInd w:val="0"/>
-        <w:ind w:right="-6" w:firstLine="198"/>
-        <w:jc w:val="both"/>
-        <w:rPr>
-          <w:rFonts w:ascii="Times New Roman" w:hAnsi="Times New Roman"/>
-          <w:sz w:val="22"/>
-          <w:szCs w:val="22"/>
-          <w:lang w:val="en-US"/>
-        </w:rPr>
-      </w:pPr>
-    </w:p>
-    <w:p>
-      <w:pPr>
-        <w:widowControl w:val="0"/>
-        <w:tabs>
-          <w:tab w:val="left" w:pos="576"/>
-        </w:tabs>
-        <w:autoSpaceDE w:val="0"/>
-        <w:autoSpaceDN w:val="0"/>
-        <w:adjustRightInd w:val="0"/>
-        <w:spacing w:before="120" w:after="120"/>
-        <w:ind w:right="-6"/>
-        <w:rPr>
-          <w:rFonts w:ascii="Times" w:hAnsi="Times" w:cs="Times"/>
-          <w:b/>
-          <w:bCs/>
-          <w:sz w:val="22"/>
-          <w:szCs w:val="22"/>
-          <w:lang w:val="en-US"/>
-        </w:rPr>
-      </w:pPr>
-      <w:r>
-        <w:rPr>
-          <w:rFonts w:ascii="Times" w:hAnsi="Times" w:cs="Times"/>
-          <w:b/>
-          <w:bCs/>
-          <w:sz w:val="22"/>
-          <w:szCs w:val="22"/>
-          <w:lang w:val="en-US"/>
-        </w:rPr>
-        <w:t>4</w:t>
-      </w:r>
-      <w:r>
-        <w:rPr>
-          <w:rFonts w:ascii="Times" w:hAnsi="Times" w:cs="Times"/>
-          <w:b/>
-          <w:bCs/>
-          <w:sz w:val="22"/>
-          <w:szCs w:val="22"/>
-          <w:lang w:val="en-US"/>
-        </w:rPr>
-        <w:t>.2.</w:t>
-      </w:r>
-      <w:r>
-        <w:rPr>
-          <w:rFonts w:ascii="Times" w:hAnsi="Times" w:cs="Times"/>
-          <w:b/>
-          <w:bCs/>
-          <w:sz w:val="22"/>
-          <w:szCs w:val="22"/>
-          <w:lang w:val="en-US"/>
-        </w:rPr>
-        <w:tab/>
-        <w:t>Edit Distance</w:t>
-      </w:r>
-    </w:p>
-    <w:p>
-      <w:pPr>
-        <w:widowControl w:val="0"/>
-        <w:autoSpaceDE w:val="0"/>
-        <w:autoSpaceDN w:val="0"/>
-        <w:adjustRightInd w:val="0"/>
-        <w:ind w:right="-6" w:firstLine="198"/>
-        <w:jc w:val="both"/>
-        <w:rPr>
-          <w:rFonts w:ascii="Times New Roman" w:hAnsi="Times New Roman"/>
-          <w:color w:val="FF0000"/>
-          <w:sz w:val="22"/>
-          <w:szCs w:val="22"/>
-          <w:lang w:val="en-US"/>
-        </w:rPr>
-      </w:pPr>
-      <w:r>
-        <w:rPr>
-          <w:rFonts w:ascii="Times New Roman" w:hAnsi="Times New Roman"/>
-          <w:color w:val="FF0000"/>
-          <w:sz w:val="22"/>
-          <w:szCs w:val="22"/>
-          <w:lang w:val="en-US"/>
-        </w:rPr>
-        <w:t xml:space="preserve">Edit Distance is a widely used distance metric designed to determine similarity between two strings. </w:t>
-      </w:r>
-      <w:r>
-        <w:rPr>
-          <w:rFonts w:ascii="Times New Roman" w:hAnsi="Times New Roman"/>
-          <w:color w:val="FF0000"/>
-          <w:sz w:val="22"/>
-          <w:szCs w:val="22"/>
-          <w:lang w:val="en-US"/>
-        </w:rPr>
-        <w:t>The system uses three different</w:t>
-      </w:r>
-      <w:r>
-        <w:rPr>
-          <w:rFonts w:ascii="Times New Roman" w:hAnsi="Times New Roman"/>
-          <w:color w:val="FF0000"/>
-          <w:sz w:val="22"/>
-          <w:szCs w:val="22"/>
-          <w:lang w:val="en-US"/>
-        </w:rPr>
-        <w:t xml:space="preserve"> variants, namely global edit distanc</w:t>
-      </w:r>
-      <w:r>
-        <w:rPr>
-          <w:rFonts w:ascii="Times New Roman" w:hAnsi="Times New Roman"/>
-          <w:color w:val="FF0000"/>
-          <w:sz w:val="22"/>
-          <w:szCs w:val="22"/>
-          <w:lang w:val="en-US"/>
-        </w:rPr>
-        <w:t>e,</w:t>
-      </w:r>
-      <w:r>
-        <w:rPr>
-          <w:rFonts w:ascii="Times New Roman" w:hAnsi="Times New Roman"/>
-          <w:color w:val="FF0000"/>
-          <w:sz w:val="22"/>
-          <w:szCs w:val="22"/>
-          <w:lang w:val="en-US"/>
-        </w:rPr>
-        <w:t xml:space="preserve"> local edit distance</w:t>
-      </w:r>
-      <w:r>
-        <w:rPr>
-          <w:rFonts w:ascii="Times New Roman" w:hAnsi="Times New Roman"/>
-          <w:color w:val="FF0000"/>
-          <w:sz w:val="22"/>
-          <w:szCs w:val="22"/>
-          <w:lang w:val="en-US"/>
-        </w:rPr>
-        <w:t xml:space="preserve">, and </w:t>
-      </w:r>
-      <w:proofErr w:type="spellStart"/>
-      <w:r>
-        <w:rPr>
-          <w:rFonts w:ascii="Times New Roman" w:hAnsi="Times New Roman"/>
-          <w:color w:val="FF0000"/>
-          <w:sz w:val="22"/>
-          <w:szCs w:val="22"/>
-          <w:lang w:val="en-US"/>
-        </w:rPr>
-        <w:t>Damerau-Levenshtein</w:t>
-      </w:r>
-      <w:proofErr w:type="spellEnd"/>
-      <w:r>
-        <w:rPr>
-          <w:rFonts w:ascii="Times New Roman" w:hAnsi="Times New Roman"/>
-          <w:color w:val="FF0000"/>
-          <w:sz w:val="22"/>
-          <w:szCs w:val="22"/>
-          <w:lang w:val="en-US"/>
-        </w:rPr>
-        <w:t xml:space="preserve"> distance</w:t>
-      </w:r>
-      <w:r>
-        <w:rPr>
-          <w:rFonts w:ascii="Times New Roman" w:hAnsi="Times New Roman"/>
-          <w:color w:val="FF0000"/>
-          <w:sz w:val="22"/>
-          <w:szCs w:val="22"/>
-          <w:lang w:val="en-US"/>
-        </w:rPr>
-        <w:t>.</w:t>
-      </w:r>
-    </w:p>
-    <w:p>
-      <w:pPr>
-        <w:widowControl w:val="0"/>
-        <w:autoSpaceDE w:val="0"/>
-        <w:autoSpaceDN w:val="0"/>
-        <w:adjustRightInd w:val="0"/>
-        <w:ind w:right="-6" w:firstLine="198"/>
-        <w:jc w:val="both"/>
-        <w:rPr>
-          <w:rFonts w:ascii="Times New Roman" w:hAnsi="Times New Roman"/>
-          <w:color w:val="FF0000"/>
-          <w:sz w:val="22"/>
-          <w:szCs w:val="22"/>
-          <w:lang w:val="en-US"/>
-        </w:rPr>
-      </w:pPr>
-      <w:r>
-        <w:rPr>
-          <w:rFonts w:ascii="Times New Roman" w:hAnsi="Times New Roman"/>
-          <w:color w:val="FF0000"/>
-          <w:sz w:val="22"/>
-          <w:szCs w:val="22"/>
-          <w:lang w:val="en-US"/>
-        </w:rPr>
-        <w:t>The basic idea behind g</w:t>
-      </w:r>
-      <w:r>
-        <w:rPr>
-          <w:rFonts w:ascii="Times New Roman" w:hAnsi="Times New Roman"/>
-          <w:color w:val="FF0000"/>
-          <w:sz w:val="22"/>
-          <w:szCs w:val="22"/>
-          <w:lang w:val="en-US"/>
-        </w:rPr>
-        <w:t xml:space="preserve">lobal edit distance </w:t>
-      </w:r>
-      <w:r>
-        <w:rPr>
-          <w:rFonts w:ascii="Times New Roman" w:hAnsi="Times New Roman"/>
-          <w:color w:val="FF0000"/>
-          <w:sz w:val="22"/>
-          <w:szCs w:val="22"/>
-          <w:lang w:val="en-US"/>
-        </w:rPr>
-        <w:t xml:space="preserve">is </w:t>
-      </w:r>
-      <w:r>
-        <w:rPr>
-          <w:rFonts w:ascii="Times New Roman" w:hAnsi="Times New Roman"/>
-          <w:color w:val="FF0000"/>
-          <w:sz w:val="22"/>
-          <w:szCs w:val="22"/>
-          <w:lang w:val="en-US"/>
-        </w:rPr>
-        <w:t>transform</w:t>
-      </w:r>
-      <w:r>
-        <w:rPr>
-          <w:rFonts w:ascii="Times New Roman" w:hAnsi="Times New Roman"/>
-          <w:color w:val="FF0000"/>
-          <w:sz w:val="22"/>
-          <w:szCs w:val="22"/>
-          <w:lang w:val="en-US"/>
-        </w:rPr>
-        <w:t>ing</w:t>
-      </w:r>
-      <w:r>
-        <w:rPr>
-          <w:rFonts w:ascii="Times New Roman" w:hAnsi="Times New Roman"/>
-          <w:color w:val="FF0000"/>
-          <w:sz w:val="22"/>
-          <w:szCs w:val="22"/>
-          <w:lang w:val="en-US"/>
-        </w:rPr>
-        <w:t xml:space="preserve"> an input string into each dictionary entry based on scores associated with insert, delete, replace, and match operations</w:t>
-      </w:r>
-      <w:r>
-        <w:rPr>
-          <w:rFonts w:ascii="Times New Roman" w:hAnsi="Times New Roman"/>
-          <w:color w:val="FF0000"/>
-          <w:sz w:val="22"/>
-          <w:szCs w:val="22"/>
-          <w:lang w:val="en-US"/>
-        </w:rPr>
-        <w:t xml:space="preserve"> (Langmead, 2018)</w:t>
-      </w:r>
-      <w:r>
-        <w:rPr>
-          <w:rFonts w:ascii="Times New Roman" w:hAnsi="Times New Roman"/>
-          <w:color w:val="FF0000"/>
-          <w:sz w:val="22"/>
-          <w:szCs w:val="22"/>
-          <w:lang w:val="en-US"/>
-        </w:rPr>
-        <w:t>.</w:t>
-      </w:r>
-    </w:p>
-    <w:p>
-      <w:pPr>
-        <w:widowControl w:val="0"/>
-        <w:autoSpaceDE w:val="0"/>
-        <w:autoSpaceDN w:val="0"/>
-        <w:adjustRightInd w:val="0"/>
-        <w:ind w:right="-6" w:firstLine="198"/>
-        <w:rPr>
-          <w:rFonts w:ascii="Times New Roman" w:hAnsi="Times New Roman"/>
-          <w:color w:val="FF0000"/>
-          <w:sz w:val="22"/>
-          <w:szCs w:val="22"/>
-          <w:lang w:val="en-US"/>
-        </w:rPr>
-      </w:pPr>
-      <w:r>
-        <w:rPr>
-          <w:rFonts w:ascii="Times New Roman" w:hAnsi="Times New Roman"/>
-          <w:color w:val="FF0000"/>
-          <w:sz w:val="22"/>
-          <w:szCs w:val="22"/>
-          <w:lang w:val="en-US"/>
-        </w:rPr>
-        <w:t>Local edit distance is based around the idea of finding the longest matching substring of the word.</w:t>
-      </w:r>
-    </w:p>
-    <w:p>
-      <w:pPr>
-        <w:widowControl w:val="0"/>
-        <w:tabs>
-          <w:tab w:val="left" w:pos="576"/>
-        </w:tabs>
-        <w:autoSpaceDE w:val="0"/>
-        <w:autoSpaceDN w:val="0"/>
-        <w:adjustRightInd w:val="0"/>
-        <w:spacing w:before="120" w:after="120"/>
-        <w:ind w:right="-6"/>
-        <w:rPr>
-          <w:rFonts w:ascii="Times" w:hAnsi="Times" w:cs="Times"/>
-          <w:b/>
-          <w:bCs/>
-          <w:sz w:val="22"/>
-          <w:szCs w:val="22"/>
-          <w:lang w:val="en-US"/>
-        </w:rPr>
-      </w:pPr>
-      <w:r>
-        <w:rPr>
-          <w:rFonts w:ascii="Times" w:hAnsi="Times" w:cs="Times"/>
-          <w:b/>
-          <w:bCs/>
-          <w:sz w:val="22"/>
-          <w:szCs w:val="22"/>
-          <w:lang w:val="en-US"/>
-        </w:rPr>
-        <w:t>4</w:t>
-      </w:r>
-      <w:r>
-        <w:rPr>
-          <w:rFonts w:ascii="Times" w:hAnsi="Times" w:cs="Times"/>
-          <w:b/>
-          <w:bCs/>
-          <w:sz w:val="22"/>
-          <w:szCs w:val="22"/>
-          <w:lang w:val="en-US"/>
-        </w:rPr>
-        <w:t>.</w:t>
-      </w:r>
-      <w:r>
-        <w:rPr>
-          <w:rFonts w:ascii="Times" w:hAnsi="Times" w:cs="Times"/>
-          <w:b/>
-          <w:bCs/>
-          <w:sz w:val="22"/>
-          <w:szCs w:val="22"/>
-          <w:lang w:val="en-US"/>
-        </w:rPr>
-        <w:t>3</w:t>
-      </w:r>
-      <w:r>
-        <w:rPr>
-          <w:rFonts w:ascii="Times" w:hAnsi="Times" w:cs="Times"/>
-          <w:b/>
-          <w:bCs/>
-          <w:sz w:val="22"/>
-          <w:szCs w:val="22"/>
-          <w:lang w:val="en-US"/>
-        </w:rPr>
-        <w:t>.</w:t>
-      </w:r>
-      <w:r>
-        <w:rPr>
-          <w:rFonts w:ascii="Times" w:hAnsi="Times" w:cs="Times"/>
-          <w:b/>
-          <w:bCs/>
-          <w:sz w:val="22"/>
-          <w:szCs w:val="22"/>
-          <w:lang w:val="en-US"/>
-        </w:rPr>
-        <w:tab/>
-      </w:r>
-      <w:proofErr w:type="spellStart"/>
-      <w:r>
-        <w:rPr>
-          <w:rFonts w:ascii="Times" w:hAnsi="Times" w:cs="Times"/>
-          <w:b/>
-          <w:bCs/>
-          <w:sz w:val="22"/>
-          <w:szCs w:val="22"/>
-          <w:lang w:val="en-US"/>
-        </w:rPr>
-        <w:t>Neighbourhood</w:t>
-      </w:r>
-      <w:proofErr w:type="spellEnd"/>
-      <w:r>
-        <w:rPr>
-          <w:rFonts w:ascii="Times" w:hAnsi="Times" w:cs="Times"/>
-          <w:b/>
-          <w:bCs/>
-          <w:sz w:val="22"/>
-          <w:szCs w:val="22"/>
-          <w:lang w:val="en-US"/>
-        </w:rPr>
-        <w:t xml:space="preserve"> Search</w:t>
-      </w:r>
-    </w:p>
-    <w:p>
-      <w:pPr>
-        <w:widowControl w:val="0"/>
-        <w:autoSpaceDE w:val="0"/>
-        <w:autoSpaceDN w:val="0"/>
-        <w:adjustRightInd w:val="0"/>
-        <w:ind w:right="-6" w:firstLine="198"/>
-        <w:jc w:val="both"/>
-        <w:rPr>
-          <w:rFonts w:ascii="Times New Roman" w:hAnsi="Times New Roman"/>
-          <w:color w:val="FF0000"/>
-          <w:sz w:val="22"/>
-          <w:szCs w:val="22"/>
-          <w:lang w:val="en-US"/>
-        </w:rPr>
-      </w:pPr>
-      <w:r>
-        <w:rPr>
-          <w:rFonts w:ascii="Times New Roman" w:hAnsi="Times New Roman"/>
-          <w:color w:val="FF0000"/>
-          <w:sz w:val="22"/>
-          <w:szCs w:val="22"/>
-          <w:lang w:val="en-US"/>
-        </w:rPr>
-        <w:t xml:space="preserve">The concept of </w:t>
-      </w:r>
-      <w:proofErr w:type="spellStart"/>
-      <w:r>
-        <w:rPr>
-          <w:rFonts w:ascii="Times New Roman" w:hAnsi="Times New Roman"/>
-          <w:color w:val="FF0000"/>
-          <w:sz w:val="22"/>
-          <w:szCs w:val="22"/>
-          <w:lang w:val="en-US"/>
-        </w:rPr>
-        <w:t>neighbourhood</w:t>
-      </w:r>
-      <w:proofErr w:type="spellEnd"/>
-      <w:r>
-        <w:rPr>
-          <w:rFonts w:ascii="Times New Roman" w:hAnsi="Times New Roman"/>
-          <w:color w:val="FF0000"/>
-          <w:sz w:val="22"/>
-          <w:szCs w:val="22"/>
-          <w:lang w:val="en-US"/>
-        </w:rPr>
-        <w:t xml:space="preserve"> search</w:t>
-      </w:r>
-      <w:r>
-        <w:rPr>
-          <w:rFonts w:ascii="Times New Roman" w:hAnsi="Times New Roman"/>
-          <w:color w:val="FF0000"/>
-          <w:sz w:val="22"/>
-          <w:szCs w:val="22"/>
-          <w:lang w:val="en-US"/>
-        </w:rPr>
-        <w:t xml:space="preserve"> is somewhat akin to edit distance, in which the algorithm generates all variants of a string s that </w:t>
-      </w:r>
-      <w:proofErr w:type="spellStart"/>
-      <w:r>
-        <w:rPr>
-          <w:rFonts w:ascii="Times New Roman" w:hAnsi="Times New Roman"/>
-          <w:color w:val="FF0000"/>
-          <w:sz w:val="22"/>
-          <w:szCs w:val="22"/>
-          <w:lang w:val="en-US"/>
-        </w:rPr>
-        <w:t>utilise</w:t>
-      </w:r>
-      <w:proofErr w:type="spellEnd"/>
-      <w:r>
-        <w:rPr>
-          <w:rFonts w:ascii="Times New Roman" w:hAnsi="Times New Roman"/>
-          <w:color w:val="FF0000"/>
-          <w:sz w:val="22"/>
-          <w:szCs w:val="22"/>
-          <w:lang w:val="en-US"/>
-        </w:rPr>
-        <w:t xml:space="preserve"> at most k changes, be it insertions, deletions, or replacements</w:t>
-      </w:r>
-      <w:r>
-        <w:rPr>
-          <w:rFonts w:ascii="Times New Roman" w:hAnsi="Times New Roman"/>
-          <w:color w:val="FF0000"/>
-          <w:sz w:val="22"/>
-          <w:szCs w:val="22"/>
-          <w:lang w:val="en-US"/>
-        </w:rPr>
-        <w:t xml:space="preserve"> (Nicholson et al. 2017)</w:t>
-      </w:r>
-      <w:r>
-        <w:rPr>
-          <w:rFonts w:ascii="Times New Roman" w:hAnsi="Times New Roman"/>
-          <w:color w:val="FF0000"/>
-          <w:sz w:val="22"/>
-          <w:szCs w:val="22"/>
-          <w:lang w:val="en-US"/>
-        </w:rPr>
-        <w:t>.</w:t>
-      </w:r>
-    </w:p>
-    <w:p>
-      <w:pPr>
-        <w:widowControl w:val="0"/>
-        <w:autoSpaceDE w:val="0"/>
-        <w:autoSpaceDN w:val="0"/>
-        <w:adjustRightInd w:val="0"/>
-        <w:ind w:right="-6" w:firstLine="198"/>
-        <w:jc w:val="both"/>
-        <w:rPr>
-          <w:rFonts w:ascii="Times New Roman" w:hAnsi="Times New Roman"/>
-          <w:color w:val="FF0000"/>
-          <w:sz w:val="22"/>
-          <w:szCs w:val="22"/>
-          <w:lang w:val="en-US"/>
-        </w:rPr>
-      </w:pPr>
-      <w:r>
-        <w:rPr>
-          <w:rFonts w:ascii="Times New Roman" w:hAnsi="Times New Roman"/>
-          <w:color w:val="FF0000"/>
-          <w:sz w:val="22"/>
-          <w:szCs w:val="22"/>
-          <w:lang w:val="en-US"/>
-        </w:rPr>
-        <w:t>However, since the dictionary is known, we can, given a parameter, search the dictionary via running the Needleman-Wuns</w:t>
-      </w:r>
-      <w:r>
-        <w:rPr>
-          <w:rFonts w:ascii="Times New Roman" w:hAnsi="Times New Roman"/>
-          <w:color w:val="FF0000"/>
-          <w:sz w:val="22"/>
-          <w:szCs w:val="22"/>
-          <w:lang w:val="en-US"/>
-        </w:rPr>
-        <w:t>c</w:t>
-      </w:r>
-      <w:r>
-        <w:rPr>
-          <w:rFonts w:ascii="Times New Roman" w:hAnsi="Times New Roman"/>
-          <w:color w:val="FF0000"/>
-          <w:sz w:val="22"/>
-          <w:szCs w:val="22"/>
-          <w:lang w:val="en-US"/>
-        </w:rPr>
-        <w:t xml:space="preserve">h algorithm with </w:t>
-      </w:r>
-      <w:proofErr w:type="spellStart"/>
-      <w:r>
-        <w:rPr>
-          <w:rFonts w:ascii="Times New Roman" w:hAnsi="Times New Roman"/>
-          <w:color w:val="FF0000"/>
-          <w:sz w:val="22"/>
-          <w:szCs w:val="22"/>
-          <w:lang w:val="en-US"/>
-        </w:rPr>
-        <w:t>Levenshtein</w:t>
-      </w:r>
-      <w:proofErr w:type="spellEnd"/>
-      <w:r>
-        <w:rPr>
-          <w:rFonts w:ascii="Times New Roman" w:hAnsi="Times New Roman"/>
-          <w:color w:val="FF0000"/>
-          <w:sz w:val="22"/>
-          <w:szCs w:val="22"/>
-          <w:lang w:val="en-US"/>
-        </w:rPr>
-        <w:t xml:space="preserve"> Distance parameters, </w:t>
-      </w:r>
-      <w:r>
-        <w:rPr>
-          <w:rFonts w:ascii="Times New Roman" w:hAnsi="Times New Roman"/>
-          <w:color w:val="FF0000"/>
-          <w:sz w:val="22"/>
-          <w:szCs w:val="22"/>
-          <w:lang w:val="en-US"/>
-        </w:rPr>
-        <w:t>and returning words that match the score.</w:t>
-      </w:r>
-    </w:p>
-    <w:p>
-      <w:pPr>
-        <w:widowControl w:val="0"/>
-        <w:tabs>
-          <w:tab w:val="left" w:pos="432"/>
-          <w:tab w:val="left" w:pos="1404"/>
-        </w:tabs>
-        <w:autoSpaceDE w:val="0"/>
-        <w:autoSpaceDN w:val="0"/>
-        <w:adjustRightInd w:val="0"/>
-        <w:spacing w:before="240" w:after="120"/>
-        <w:ind w:right="-6"/>
-        <w:rPr>
-          <w:rFonts w:ascii="Times New Roman" w:hAnsi="Times New Roman"/>
-          <w:sz w:val="22"/>
-          <w:szCs w:val="22"/>
-          <w:lang w:val="en-US"/>
-        </w:rPr>
-      </w:pPr>
-      <w:r>
-        <w:rPr>
-          <w:rFonts w:ascii="Times" w:hAnsi="Times" w:cs="Times"/>
-          <w:b/>
-          <w:bCs/>
-          <w:sz w:val="22"/>
-          <w:szCs w:val="22"/>
-          <w:lang w:val="en-US"/>
-        </w:rPr>
-        <w:t>5</w:t>
-      </w:r>
-      <w:r>
-        <w:rPr>
-          <w:rFonts w:ascii="Times" w:hAnsi="Times" w:cs="Times"/>
-          <w:b/>
-          <w:bCs/>
-          <w:sz w:val="22"/>
-          <w:szCs w:val="22"/>
-          <w:lang w:val="en-US"/>
-        </w:rPr>
-        <w:t>.</w:t>
-      </w:r>
-      <w:r>
-        <w:rPr>
-          <w:rFonts w:ascii="Times" w:hAnsi="Times" w:cs="Times"/>
-          <w:b/>
-          <w:bCs/>
-          <w:sz w:val="22"/>
-          <w:szCs w:val="22"/>
-          <w:lang w:val="en-US"/>
-        </w:rPr>
-        <w:tab/>
-        <w:t>Results</w:t>
-      </w:r>
-    </w:p>
-    <w:p>
-      <w:pPr>
-        <w:widowControl w:val="0"/>
-        <w:autoSpaceDE w:val="0"/>
-        <w:autoSpaceDN w:val="0"/>
-        <w:adjustRightInd w:val="0"/>
-        <w:ind w:right="-6" w:firstLine="199"/>
-        <w:jc w:val="both"/>
-        <w:rPr>
-          <w:rFonts w:ascii="Times New Roman" w:hAnsi="Times New Roman"/>
-          <w:color w:val="FF0000"/>
-          <w:sz w:val="22"/>
-          <w:szCs w:val="22"/>
-          <w:lang w:val="en-US"/>
-        </w:rPr>
-      </w:pPr>
-      <w:r>
-        <w:rPr>
-          <w:rFonts w:ascii="Times New Roman" w:hAnsi="Times New Roman"/>
-          <w:color w:val="FF0000"/>
-          <w:sz w:val="22"/>
-          <w:szCs w:val="22"/>
-          <w:lang w:val="en-US"/>
-        </w:rPr>
-        <w:t xml:space="preserve">The performance of the system was </w:t>
-      </w:r>
-      <w:r>
-        <w:rPr>
-          <w:rFonts w:ascii="Times New Roman" w:hAnsi="Times New Roman"/>
-          <w:color w:val="FF0000"/>
-          <w:sz w:val="22"/>
-          <w:szCs w:val="22"/>
-          <w:lang w:val="en-US"/>
-        </w:rPr>
-        <w:t xml:space="preserve">measured using two </w:t>
-      </w:r>
-      <w:r>
-        <w:rPr>
-          <w:rFonts w:ascii="Times New Roman" w:hAnsi="Times New Roman"/>
-          <w:color w:val="FF0000"/>
-          <w:sz w:val="22"/>
-          <w:szCs w:val="22"/>
-          <w:lang w:val="en-US"/>
-        </w:rPr>
-        <w:t xml:space="preserve">generic </w:t>
-      </w:r>
-      <w:r>
-        <w:rPr>
-          <w:rFonts w:ascii="Times New Roman" w:hAnsi="Times New Roman"/>
-          <w:color w:val="FF0000"/>
-          <w:sz w:val="22"/>
-          <w:szCs w:val="22"/>
-          <w:lang w:val="en-US"/>
-        </w:rPr>
-        <w:t>methods.</w:t>
-      </w:r>
-    </w:p>
-    <w:p>
-      <w:pPr>
-        <w:widowControl w:val="0"/>
-        <w:tabs>
-          <w:tab w:val="left" w:pos="576"/>
-        </w:tabs>
-        <w:autoSpaceDE w:val="0"/>
-        <w:autoSpaceDN w:val="0"/>
-        <w:adjustRightInd w:val="0"/>
-        <w:spacing w:before="120" w:after="120"/>
-        <w:ind w:right="-6"/>
-        <w:rPr>
-          <w:rFonts w:ascii="Times" w:hAnsi="Times" w:cs="Times"/>
-          <w:b/>
-          <w:bCs/>
-          <w:sz w:val="22"/>
-          <w:szCs w:val="22"/>
-          <w:lang w:val="en-US"/>
-        </w:rPr>
-      </w:pPr>
-      <w:r>
-        <w:rPr>
-          <w:rFonts w:ascii="Times" w:hAnsi="Times" w:cs="Times"/>
-          <w:b/>
-          <w:bCs/>
-          <w:sz w:val="22"/>
-          <w:szCs w:val="22"/>
-          <w:lang w:val="en-US"/>
-        </w:rPr>
-        <w:t>5</w:t>
-      </w:r>
-      <w:r>
-        <w:rPr>
-          <w:rFonts w:ascii="Times" w:hAnsi="Times" w:cs="Times"/>
-          <w:b/>
-          <w:bCs/>
-          <w:sz w:val="22"/>
-          <w:szCs w:val="22"/>
-          <w:lang w:val="en-US"/>
-        </w:rPr>
-        <w:t>.1.</w:t>
-      </w:r>
-      <w:r>
-        <w:rPr>
-          <w:rFonts w:ascii="Times" w:hAnsi="Times" w:cs="Times"/>
-          <w:b/>
-          <w:bCs/>
-          <w:sz w:val="22"/>
-          <w:szCs w:val="22"/>
-          <w:lang w:val="en-US"/>
-        </w:rPr>
-        <w:tab/>
-        <w:t>All matches</w:t>
-      </w:r>
-    </w:p>
-    <w:p>
-      <w:pPr>
-        <w:widowControl w:val="0"/>
-        <w:autoSpaceDE w:val="0"/>
-        <w:autoSpaceDN w:val="0"/>
-        <w:adjustRightInd w:val="0"/>
-        <w:ind w:right="-6" w:firstLine="199"/>
-        <w:jc w:val="both"/>
-        <w:rPr>
-          <w:rFonts w:ascii="Times New Roman" w:hAnsi="Times New Roman"/>
-          <w:color w:val="FF0000"/>
-          <w:sz w:val="22"/>
-          <w:szCs w:val="22"/>
-          <w:lang w:val="en-US"/>
-        </w:rPr>
-      </w:pPr>
-      <w:r>
-        <w:rPr>
-          <w:rFonts w:ascii="Times New Roman" w:hAnsi="Times New Roman"/>
-          <w:color w:val="FF0000"/>
-          <w:sz w:val="22"/>
-          <w:szCs w:val="22"/>
-          <w:lang w:val="en-US"/>
-        </w:rPr>
-        <w:t xml:space="preserve">The first, </w:t>
-      </w:r>
-      <w:proofErr w:type="gramStart"/>
-      <w:r>
-        <w:rPr>
-          <w:rFonts w:ascii="Times New Roman" w:hAnsi="Times New Roman"/>
-          <w:color w:val="FF0000"/>
-          <w:sz w:val="22"/>
-          <w:szCs w:val="22"/>
-          <w:lang w:val="en-US"/>
-        </w:rPr>
-        <w:t>takes into account</w:t>
-      </w:r>
-      <w:proofErr w:type="gramEnd"/>
-      <w:r>
-        <w:rPr>
-          <w:rFonts w:ascii="Times New Roman" w:hAnsi="Times New Roman"/>
-          <w:color w:val="FF0000"/>
-          <w:sz w:val="22"/>
-          <w:szCs w:val="22"/>
-          <w:lang w:val="en-US"/>
-        </w:rPr>
-        <w:t xml:space="preserve"> all the possible matches returned by an algorithm</w:t>
-      </w:r>
-      <w:r>
-        <w:rPr>
-          <w:rFonts w:ascii="Times New Roman" w:hAnsi="Times New Roman"/>
-          <w:color w:val="FF0000"/>
-          <w:sz w:val="22"/>
-          <w:szCs w:val="22"/>
-          <w:lang w:val="en-US"/>
-        </w:rPr>
-        <w:t xml:space="preserve">, measured by precision and </w:t>
-      </w:r>
-      <w:r>
-        <w:rPr>
-          <w:rFonts w:ascii="Times New Roman" w:hAnsi="Times New Roman"/>
-          <w:color w:val="FF0000"/>
-          <w:sz w:val="22"/>
-          <w:szCs w:val="22"/>
-          <w:lang w:val="en-US"/>
-        </w:rPr>
-        <w:t>recall</w:t>
-      </w:r>
-      <w:r>
-        <w:rPr>
-          <w:rFonts w:ascii="Times New Roman" w:hAnsi="Times New Roman"/>
-          <w:color w:val="FF0000"/>
-          <w:sz w:val="22"/>
-          <w:szCs w:val="22"/>
-          <w:lang w:val="en-US"/>
-        </w:rPr>
-        <w:t>.</w:t>
-      </w:r>
-    </w:p>
-    <w:p>
-      <w:pPr>
-        <w:widowControl w:val="0"/>
-        <w:autoSpaceDE w:val="0"/>
-        <w:autoSpaceDN w:val="0"/>
-        <w:adjustRightInd w:val="0"/>
-        <w:ind w:right="-6" w:firstLine="199"/>
-        <w:jc w:val="both"/>
-        <w:rPr>
-          <w:rFonts w:ascii="Times New Roman" w:hAnsi="Times New Roman"/>
-          <w:color w:val="FF0000"/>
-          <w:sz w:val="22"/>
-          <w:szCs w:val="22"/>
-          <w:lang w:val="en-US"/>
-        </w:rPr>
-      </w:pPr>
-      <w:r>
-        <w:rPr>
-          <w:rFonts w:ascii="Times New Roman" w:hAnsi="Times New Roman"/>
-          <w:color w:val="FF0000"/>
-          <w:sz w:val="22"/>
-          <w:szCs w:val="22"/>
-          <w:lang w:val="en-US"/>
-        </w:rPr>
-        <w:t>This would provide less bias against algorithms that produce many possible matches which have a higher chance of containing the correct correction.</w:t>
-      </w:r>
-    </w:p>
-    <w:p>
-      <w:pPr>
-        <w:widowControl w:val="0"/>
-        <w:tabs>
-          <w:tab w:val="left" w:pos="576"/>
-        </w:tabs>
-        <w:autoSpaceDE w:val="0"/>
-        <w:autoSpaceDN w:val="0"/>
-        <w:adjustRightInd w:val="0"/>
-        <w:spacing w:before="120" w:after="120"/>
-        <w:ind w:right="-6"/>
-        <w:rPr>
-          <w:rFonts w:ascii="Times" w:hAnsi="Times" w:cs="Times"/>
-          <w:b/>
-          <w:bCs/>
-          <w:sz w:val="22"/>
-          <w:szCs w:val="22"/>
-          <w:lang w:val="en-US"/>
-        </w:rPr>
-      </w:pPr>
-      <w:r>
-        <w:rPr>
-          <w:rFonts w:ascii="Times" w:hAnsi="Times" w:cs="Times"/>
-          <w:b/>
-          <w:bCs/>
-          <w:sz w:val="22"/>
-          <w:szCs w:val="22"/>
-          <w:lang w:val="en-US"/>
-        </w:rPr>
-        <w:t>5</w:t>
-      </w:r>
-      <w:r>
-        <w:rPr>
-          <w:rFonts w:ascii="Times" w:hAnsi="Times" w:cs="Times"/>
-          <w:b/>
-          <w:bCs/>
-          <w:sz w:val="22"/>
-          <w:szCs w:val="22"/>
-          <w:lang w:val="en-US"/>
-        </w:rPr>
-        <w:t>.2.</w:t>
-      </w:r>
-      <w:r>
-        <w:rPr>
-          <w:rFonts w:ascii="Times" w:hAnsi="Times" w:cs="Times"/>
-          <w:b/>
-          <w:bCs/>
-          <w:sz w:val="22"/>
-          <w:szCs w:val="22"/>
-          <w:lang w:val="en-US"/>
-        </w:rPr>
-        <w:tab/>
-        <w:t>Best match</w:t>
-      </w:r>
-    </w:p>
-    <w:p>
-      <w:pPr>
-        <w:widowControl w:val="0"/>
-        <w:autoSpaceDE w:val="0"/>
-        <w:autoSpaceDN w:val="0"/>
-        <w:adjustRightInd w:val="0"/>
-        <w:ind w:right="-6" w:firstLine="199"/>
-        <w:jc w:val="both"/>
-        <w:rPr>
-          <w:rFonts w:ascii="Times New Roman" w:hAnsi="Times New Roman"/>
-          <w:color w:val="FF0000"/>
-          <w:sz w:val="22"/>
-          <w:szCs w:val="22"/>
-          <w:lang w:val="en-US"/>
-        </w:rPr>
-      </w:pPr>
-      <w:r>
-        <w:rPr>
-          <w:rFonts w:ascii="Times New Roman" w:hAnsi="Times New Roman"/>
-          <w:color w:val="FF0000"/>
-          <w:sz w:val="22"/>
-          <w:szCs w:val="22"/>
-          <w:lang w:val="en-US"/>
-        </w:rPr>
-        <w:t>The second method, given a set of matches, considers the first match as the ‘best match’. This can be used to calculate accuracy, for comparison with algorithms returning only one possible match.</w:t>
-      </w:r>
-    </w:p>
-    <w:p>
-      <w:pPr>
-        <w:widowControl w:val="0"/>
-        <w:autoSpaceDE w:val="0"/>
-        <w:autoSpaceDN w:val="0"/>
-        <w:adjustRightInd w:val="0"/>
-        <w:ind w:right="-6" w:firstLine="199"/>
-        <w:jc w:val="both"/>
-        <w:rPr>
-          <w:rFonts w:ascii="Times New Roman" w:hAnsi="Times New Roman"/>
-          <w:color w:val="FF0000"/>
-          <w:sz w:val="22"/>
-          <w:szCs w:val="22"/>
-          <w:lang w:val="en-US"/>
-        </w:rPr>
-      </w:pPr>
-      <w:r>
-        <w:rPr>
-          <w:rFonts w:ascii="Times New Roman" w:hAnsi="Times New Roman"/>
-          <w:color w:val="FF0000"/>
-          <w:sz w:val="22"/>
-          <w:szCs w:val="22"/>
-          <w:lang w:val="en-US"/>
-        </w:rPr>
-        <w:t xml:space="preserve">However, it would seem this method is less useful, as is subject to </w:t>
-      </w:r>
-      <w:r>
-        <w:rPr>
-          <w:rFonts w:ascii="Times New Roman" w:hAnsi="Times New Roman"/>
-          <w:color w:val="FF0000"/>
-          <w:sz w:val="22"/>
-          <w:szCs w:val="22"/>
-          <w:lang w:val="en-US"/>
-        </w:rPr>
-        <w:t xml:space="preserve">random ordering of results. </w:t>
-      </w:r>
-      <w:r>
-        <w:rPr>
-          <w:rFonts w:ascii="Times New Roman" w:hAnsi="Times New Roman"/>
-          <w:color w:val="FF0000"/>
-          <w:sz w:val="22"/>
-          <w:szCs w:val="22"/>
-          <w:lang w:val="en-US"/>
-        </w:rPr>
-        <w:t xml:space="preserve">It is also plausible for an algorithm to suggest all the words in the dictionary, leading to an optimum </w:t>
-      </w:r>
-      <w:r>
-        <w:rPr>
-          <w:rFonts w:ascii="Times New Roman" w:hAnsi="Times New Roman"/>
-          <w:color w:val="FF0000"/>
-          <w:sz w:val="22"/>
-          <w:szCs w:val="22"/>
-          <w:lang w:val="en-US"/>
-        </w:rPr>
-        <w:t>accuracy.</w:t>
-      </w:r>
-    </w:p>
-    <w:p>
-      <w:pPr>
-        <w:widowControl w:val="0"/>
-        <w:autoSpaceDE w:val="0"/>
-        <w:autoSpaceDN w:val="0"/>
-        <w:adjustRightInd w:val="0"/>
-        <w:ind w:right="-6" w:firstLine="199"/>
-        <w:jc w:val="both"/>
-        <w:rPr>
-          <w:rFonts w:ascii="Times New Roman" w:hAnsi="Times New Roman"/>
-          <w:color w:val="FF0000"/>
-          <w:sz w:val="22"/>
-          <w:szCs w:val="22"/>
-          <w:lang w:val="en-US"/>
-        </w:rPr>
-      </w:pPr>
-      <w:r>
-        <w:rPr>
-          <w:rFonts w:ascii="Times New Roman" w:hAnsi="Times New Roman"/>
-          <w:color w:val="FF0000"/>
-          <w:sz w:val="22"/>
-          <w:szCs w:val="22"/>
-          <w:lang w:val="en-US"/>
-        </w:rPr>
-        <w:t>As a tie-breaker for similar or equivalent scores, the algorithm which requires</w:t>
-      </w:r>
-      <w:r>
-        <w:rPr>
-          <w:rFonts w:ascii="Times New Roman" w:hAnsi="Times New Roman"/>
-          <w:color w:val="FF0000"/>
-          <w:sz w:val="22"/>
-          <w:szCs w:val="22"/>
-          <w:lang w:val="en-US"/>
-        </w:rPr>
-        <w:t xml:space="preserve"> less execution time would be the better choice, though this would be implementation-dependent.</w:t>
-      </w:r>
-    </w:p>
-    <w:p>
-      <w:pPr>
-        <w:widowControl w:val="0"/>
-        <w:autoSpaceDE w:val="0"/>
-        <w:autoSpaceDN w:val="0"/>
-        <w:adjustRightInd w:val="0"/>
-        <w:ind w:right="-6"/>
-        <w:jc w:val="both"/>
-        <w:rPr>
-          <w:rFonts w:ascii="Times New Roman" w:hAnsi="Times New Roman"/>
-          <w:sz w:val="22"/>
-          <w:szCs w:val="22"/>
-          <w:lang w:val="en-US"/>
-        </w:rPr>
-      </w:pPr>
-    </w:p>
-    <w:tbl>
-      <w:tblPr>
-        <w:tblStyle w:val="GridTable5Dark-Accent2"/>
-        <w:tblW w:w="0" w:type="auto"/>
-        <w:tblLook w:val="04A0" w:firstRow="1" w:lastRow="0" w:firstColumn="1" w:lastColumn="0" w:noHBand="0" w:noVBand="1"/>
-      </w:tblPr>
-      <w:tblGrid>
-        <w:gridCol w:w="1112"/>
-        <w:gridCol w:w="1113"/>
-        <w:gridCol w:w="1113"/>
-        <w:gridCol w:w="1113"/>
-      </w:tblGrid>
-      <w:tr>
-        <w:trPr>
-          <w:cnfStyle w:val="100000000000" w:firstRow="1" w:lastRow="0" w:firstColumn="0" w:lastColumn="0" w:oddVBand="0" w:evenVBand="0" w:oddHBand="0" w:evenHBand="0" w:firstRowFirstColumn="0" w:firstRowLastColumn="0" w:lastRowFirstColumn="0" w:lastRowLastColumn="0"/>
-        </w:trPr>
-        <w:tc>
-          <w:tcPr>
-            <w:cnfStyle w:val="001000000000" w:firstRow="0" w:lastRow="0" w:firstColumn="1" w:lastColumn="0" w:oddVBand="0" w:evenVBand="0" w:oddHBand="0" w:evenHBand="0" w:firstRowFirstColumn="0" w:firstRowLastColumn="0" w:lastRowFirstColumn="0" w:lastRowLastColumn="0"/>
-            <w:tcW w:w="1112" w:type="dxa"/>
-          </w:tcPr>
-          <w:p>
-            <w:pPr>
-              <w:widowControl w:val="0"/>
-              <w:autoSpaceDE w:val="0"/>
-              <w:autoSpaceDN w:val="0"/>
-              <w:adjustRightInd w:val="0"/>
-              <w:ind w:right="-6"/>
-              <w:jc w:val="both"/>
-              <w:rPr>
-                <w:rFonts w:ascii="Times New Roman" w:hAnsi="Times New Roman"/>
-                <w:color w:val="FF0000"/>
-                <w:sz w:val="22"/>
-                <w:szCs w:val="22"/>
-                <w:lang w:val="en-US"/>
-              </w:rPr>
-            </w:pPr>
-            <w:r>
-              <w:rPr>
-                <w:rFonts w:ascii="Times New Roman" w:hAnsi="Times New Roman"/>
-                <w:color w:val="FF0000"/>
-                <w:sz w:val="22"/>
-                <w:szCs w:val="22"/>
-                <w:lang w:val="en-US"/>
-              </w:rPr>
-              <w:t>Method</w:t>
-            </w:r>
-          </w:p>
-        </w:tc>
-        <w:tc>
-          <w:tcPr>
-            <w:tcW w:w="1113" w:type="dxa"/>
-          </w:tcPr>
-          <w:p>
-            <w:pPr>
-              <w:widowControl w:val="0"/>
-              <w:autoSpaceDE w:val="0"/>
-              <w:autoSpaceDN w:val="0"/>
-              <w:adjustRightInd w:val="0"/>
-              <w:ind w:right="-6"/>
-              <w:jc w:val="both"/>
-              <w:cnfStyle w:val="100000000000" w:firstRow="1" w:lastRow="0" w:firstColumn="0" w:lastColumn="0" w:oddVBand="0" w:evenVBand="0" w:oddHBand="0" w:evenHBand="0" w:firstRowFirstColumn="0" w:firstRowLastColumn="0" w:lastRowFirstColumn="0" w:lastRowLastColumn="0"/>
-              <w:rPr>
-                <w:rFonts w:ascii="Times New Roman" w:hAnsi="Times New Roman"/>
-                <w:color w:val="FF0000"/>
-                <w:sz w:val="22"/>
-                <w:szCs w:val="22"/>
-                <w:lang w:val="en-US"/>
-              </w:rPr>
-            </w:pPr>
-            <w:r>
-              <w:rPr>
-                <w:rFonts w:ascii="Times New Roman" w:hAnsi="Times New Roman"/>
-                <w:color w:val="FF0000"/>
-                <w:sz w:val="22"/>
-                <w:szCs w:val="22"/>
-                <w:lang w:val="en-US"/>
-              </w:rPr>
-              <w:t>Accuracy</w:t>
-            </w:r>
-          </w:p>
-        </w:tc>
-        <w:tc>
-          <w:tcPr>
-            <w:tcW w:w="1113" w:type="dxa"/>
-          </w:tcPr>
-          <w:p>
-            <w:pPr>
-              <w:widowControl w:val="0"/>
-              <w:autoSpaceDE w:val="0"/>
-              <w:autoSpaceDN w:val="0"/>
-              <w:adjustRightInd w:val="0"/>
-              <w:ind w:right="-6"/>
-              <w:jc w:val="both"/>
-              <w:cnfStyle w:val="100000000000" w:firstRow="1" w:lastRow="0" w:firstColumn="0" w:lastColumn="0" w:oddVBand="0" w:evenVBand="0" w:oddHBand="0" w:evenHBand="0" w:firstRowFirstColumn="0" w:firstRowLastColumn="0" w:lastRowFirstColumn="0" w:lastRowLastColumn="0"/>
-              <w:rPr>
-                <w:rFonts w:ascii="Times New Roman" w:hAnsi="Times New Roman"/>
-                <w:color w:val="FF0000"/>
-                <w:sz w:val="22"/>
-                <w:szCs w:val="22"/>
-                <w:lang w:val="en-US"/>
-              </w:rPr>
-            </w:pPr>
-            <w:r>
-              <w:rPr>
-                <w:rFonts w:ascii="Times New Roman" w:hAnsi="Times New Roman"/>
-                <w:color w:val="FF0000"/>
-                <w:sz w:val="22"/>
-                <w:szCs w:val="22"/>
-                <w:lang w:val="en-US"/>
-              </w:rPr>
-              <w:t>Precision</w:t>
-            </w:r>
-          </w:p>
-        </w:tc>
-        <w:tc>
-          <w:tcPr>
-            <w:tcW w:w="1113" w:type="dxa"/>
-          </w:tcPr>
-          <w:p>
-            <w:pPr>
-              <w:widowControl w:val="0"/>
-              <w:autoSpaceDE w:val="0"/>
-              <w:autoSpaceDN w:val="0"/>
-              <w:adjustRightInd w:val="0"/>
-              <w:ind w:right="-6"/>
-              <w:jc w:val="both"/>
-              <w:cnfStyle w:val="100000000000" w:firstRow="1" w:lastRow="0" w:firstColumn="0" w:lastColumn="0" w:oddVBand="0" w:evenVBand="0" w:oddHBand="0" w:evenHBand="0" w:firstRowFirstColumn="0" w:firstRowLastColumn="0" w:lastRowFirstColumn="0" w:lastRowLastColumn="0"/>
-              <w:rPr>
-                <w:rFonts w:ascii="Times New Roman" w:hAnsi="Times New Roman"/>
-                <w:color w:val="FF0000"/>
-                <w:sz w:val="22"/>
-                <w:szCs w:val="22"/>
-                <w:lang w:val="en-US"/>
-              </w:rPr>
-            </w:pPr>
-            <w:r>
-              <w:rPr>
-                <w:rFonts w:ascii="Times New Roman" w:hAnsi="Times New Roman"/>
-                <w:color w:val="FF0000"/>
-                <w:sz w:val="22"/>
-                <w:szCs w:val="22"/>
-                <w:lang w:val="en-US"/>
-              </w:rPr>
-              <w:t>Recall</w:t>
-            </w:r>
-          </w:p>
-        </w:tc>
-      </w:tr>
-      <w:tr>
-        <w:trPr>
-          <w:cnfStyle w:val="000000100000" w:firstRow="0" w:lastRow="0" w:firstColumn="0" w:lastColumn="0" w:oddVBand="0" w:evenVBand="0" w:oddHBand="1" w:evenHBand="0" w:firstRowFirstColumn="0" w:firstRowLastColumn="0" w:lastRowFirstColumn="0" w:lastRowLastColumn="0"/>
-        </w:trPr>
-        <w:tc>
-          <w:tcPr>
-            <w:cnfStyle w:val="001000000000" w:firstRow="0" w:lastRow="0" w:firstColumn="1" w:lastColumn="0" w:oddVBand="0" w:evenVBand="0" w:oddHBand="0" w:evenHBand="0" w:firstRowFirstColumn="0" w:firstRowLastColumn="0" w:lastRowFirstColumn="0" w:lastRowLastColumn="0"/>
-            <w:tcW w:w="1112" w:type="dxa"/>
-          </w:tcPr>
-          <w:p>
-            <w:pPr>
-              <w:widowControl w:val="0"/>
-              <w:autoSpaceDE w:val="0"/>
-              <w:autoSpaceDN w:val="0"/>
-              <w:adjustRightInd w:val="0"/>
-              <w:ind w:right="-6"/>
-              <w:jc w:val="both"/>
-              <w:rPr>
-                <w:rFonts w:ascii="Times New Roman" w:hAnsi="Times New Roman"/>
-                <w:color w:val="FF0000"/>
-                <w:sz w:val="22"/>
-                <w:szCs w:val="22"/>
-                <w:lang w:val="en-US"/>
-              </w:rPr>
-            </w:pPr>
-            <w:r>
-              <w:rPr>
-                <w:rFonts w:ascii="Times New Roman" w:hAnsi="Times New Roman"/>
-                <w:color w:val="FF0000"/>
-                <w:sz w:val="22"/>
-                <w:szCs w:val="22"/>
-                <w:lang w:val="en-US"/>
-              </w:rPr>
-              <w:t>NS (1)</w:t>
-            </w:r>
-          </w:p>
-        </w:tc>
-        <w:tc>
-          <w:tcPr>
-            <w:tcW w:w="1113" w:type="dxa"/>
-          </w:tcPr>
-          <w:p>
-            <w:pPr>
-              <w:widowControl w:val="0"/>
-              <w:autoSpaceDE w:val="0"/>
-              <w:autoSpaceDN w:val="0"/>
-              <w:adjustRightInd w:val="0"/>
-              <w:ind w:right="-6"/>
-              <w:jc w:val="both"/>
-              <w:cnfStyle w:val="000000100000" w:firstRow="0" w:lastRow="0" w:firstColumn="0" w:lastColumn="0" w:oddVBand="0" w:evenVBand="0" w:oddHBand="1" w:evenHBand="0" w:firstRowFirstColumn="0" w:firstRowLastColumn="0" w:lastRowFirstColumn="0" w:lastRowLastColumn="0"/>
-              <w:rPr>
-                <w:rFonts w:ascii="Times New Roman" w:hAnsi="Times New Roman"/>
-                <w:color w:val="FF0000"/>
-                <w:sz w:val="22"/>
-                <w:szCs w:val="22"/>
-                <w:lang w:val="en-US"/>
-              </w:rPr>
-            </w:pPr>
-            <w:r>
-              <w:rPr>
-                <w:rFonts w:ascii="Times New Roman" w:hAnsi="Times New Roman"/>
-                <w:color w:val="FF0000"/>
-                <w:sz w:val="22"/>
-                <w:szCs w:val="22"/>
-                <w:lang w:val="en-US"/>
-              </w:rPr>
-              <w:t>51.47%</w:t>
-            </w:r>
-          </w:p>
-        </w:tc>
-        <w:tc>
-          <w:tcPr>
-            <w:tcW w:w="1113" w:type="dxa"/>
-          </w:tcPr>
-          <w:p>
-            <w:pPr>
-              <w:widowControl w:val="0"/>
-              <w:autoSpaceDE w:val="0"/>
-              <w:autoSpaceDN w:val="0"/>
-              <w:adjustRightInd w:val="0"/>
-              <w:ind w:right="-6"/>
-              <w:jc w:val="both"/>
-              <w:cnfStyle w:val="000000100000" w:firstRow="0" w:lastRow="0" w:firstColumn="0" w:lastColumn="0" w:oddVBand="0" w:evenVBand="0" w:oddHBand="1" w:evenHBand="0" w:firstRowFirstColumn="0" w:firstRowLastColumn="0" w:lastRowFirstColumn="0" w:lastRowLastColumn="0"/>
-              <w:rPr>
-                <w:rFonts w:ascii="Times New Roman" w:hAnsi="Times New Roman"/>
-                <w:color w:val="FF0000"/>
-                <w:sz w:val="22"/>
-                <w:szCs w:val="22"/>
-                <w:lang w:val="en-US"/>
-              </w:rPr>
-            </w:pPr>
-            <w:r>
-              <w:rPr>
-                <w:rFonts w:ascii="Times New Roman" w:hAnsi="Times New Roman"/>
-                <w:color w:val="FF0000"/>
-                <w:sz w:val="22"/>
-                <w:szCs w:val="22"/>
-                <w:lang w:val="en-US"/>
-              </w:rPr>
-              <w:t>31.85%</w:t>
-            </w:r>
-          </w:p>
-        </w:tc>
-        <w:tc>
-          <w:tcPr>
-            <w:tcW w:w="1113" w:type="dxa"/>
-          </w:tcPr>
-          <w:p>
-            <w:pPr>
-              <w:widowControl w:val="0"/>
-              <w:autoSpaceDE w:val="0"/>
-              <w:autoSpaceDN w:val="0"/>
-              <w:adjustRightInd w:val="0"/>
-              <w:ind w:right="-6"/>
-              <w:jc w:val="both"/>
-              <w:cnfStyle w:val="000000100000" w:firstRow="0" w:lastRow="0" w:firstColumn="0" w:lastColumn="0" w:oddVBand="0" w:evenVBand="0" w:oddHBand="1" w:evenHBand="0" w:firstRowFirstColumn="0" w:firstRowLastColumn="0" w:lastRowFirstColumn="0" w:lastRowLastColumn="0"/>
-              <w:rPr>
-                <w:rFonts w:ascii="Times New Roman" w:hAnsi="Times New Roman"/>
-                <w:color w:val="FF0000"/>
-                <w:sz w:val="22"/>
-                <w:szCs w:val="22"/>
-                <w:lang w:val="en-US"/>
-              </w:rPr>
-            </w:pPr>
-            <w:r>
-              <w:rPr>
-                <w:rFonts w:ascii="Times New Roman" w:hAnsi="Times New Roman"/>
-                <w:color w:val="FF0000"/>
-                <w:sz w:val="22"/>
-                <w:szCs w:val="22"/>
-                <w:lang w:val="en-US"/>
-              </w:rPr>
-              <w:t>71.28%</w:t>
-            </w:r>
-          </w:p>
-        </w:tc>
-      </w:tr>
-      <w:tr>
-        <w:tc>
-          <w:tcPr>
-            <w:cnfStyle w:val="001000000000" w:firstRow="0" w:lastRow="0" w:firstColumn="1" w:lastColumn="0" w:oddVBand="0" w:evenVBand="0" w:oddHBand="0" w:evenHBand="0" w:firstRowFirstColumn="0" w:firstRowLastColumn="0" w:lastRowFirstColumn="0" w:lastRowLastColumn="0"/>
-            <w:tcW w:w="1112" w:type="dxa"/>
-          </w:tcPr>
-          <w:p>
-            <w:pPr>
-              <w:widowControl w:val="0"/>
-              <w:autoSpaceDE w:val="0"/>
-              <w:autoSpaceDN w:val="0"/>
-              <w:adjustRightInd w:val="0"/>
-              <w:ind w:right="-6"/>
-              <w:jc w:val="both"/>
-              <w:rPr>
-                <w:rFonts w:ascii="Times New Roman" w:hAnsi="Times New Roman"/>
-                <w:color w:val="FF0000"/>
-                <w:sz w:val="22"/>
-                <w:szCs w:val="22"/>
-                <w:lang w:val="en-US"/>
-              </w:rPr>
-            </w:pPr>
-            <w:r>
-              <w:rPr>
-                <w:rFonts w:ascii="Times New Roman" w:hAnsi="Times New Roman"/>
-                <w:color w:val="FF0000"/>
-                <w:sz w:val="22"/>
-                <w:szCs w:val="22"/>
-                <w:lang w:val="en-US"/>
-              </w:rPr>
-              <w:t>NG (2)</w:t>
-            </w:r>
-          </w:p>
-        </w:tc>
-        <w:tc>
-          <w:tcPr>
-            <w:tcW w:w="1113" w:type="dxa"/>
-          </w:tcPr>
-          <w:p>
-            <w:pPr>
-              <w:widowControl w:val="0"/>
-              <w:autoSpaceDE w:val="0"/>
-              <w:autoSpaceDN w:val="0"/>
-              <w:adjustRightInd w:val="0"/>
-              <w:ind w:right="-6"/>
-              <w:jc w:val="both"/>
-              <w:cnfStyle w:val="000000000000" w:firstRow="0" w:lastRow="0" w:firstColumn="0" w:lastColumn="0" w:oddVBand="0" w:evenVBand="0" w:oddHBand="0" w:evenHBand="0" w:firstRowFirstColumn="0" w:firstRowLastColumn="0" w:lastRowFirstColumn="0" w:lastRowLastColumn="0"/>
-              <w:rPr>
-                <w:rFonts w:ascii="Times New Roman" w:hAnsi="Times New Roman"/>
-                <w:color w:val="FF0000"/>
-                <w:sz w:val="22"/>
-                <w:szCs w:val="22"/>
-                <w:lang w:val="en-US"/>
-              </w:rPr>
-            </w:pPr>
-            <w:r>
-              <w:rPr>
-                <w:rFonts w:ascii="Times New Roman" w:hAnsi="Times New Roman"/>
-                <w:color w:val="FF0000"/>
-                <w:sz w:val="22"/>
-                <w:szCs w:val="22"/>
-                <w:lang w:val="en-US"/>
-              </w:rPr>
-              <w:t>55.47%</w:t>
-            </w:r>
-          </w:p>
-        </w:tc>
-        <w:tc>
-          <w:tcPr>
-            <w:tcW w:w="1113" w:type="dxa"/>
-          </w:tcPr>
-          <w:p>
-            <w:pPr>
-              <w:widowControl w:val="0"/>
-              <w:autoSpaceDE w:val="0"/>
-              <w:autoSpaceDN w:val="0"/>
-              <w:adjustRightInd w:val="0"/>
-              <w:ind w:right="-6"/>
-              <w:jc w:val="both"/>
-              <w:cnfStyle w:val="000000000000" w:firstRow="0" w:lastRow="0" w:firstColumn="0" w:lastColumn="0" w:oddVBand="0" w:evenVBand="0" w:oddHBand="0" w:evenHBand="0" w:firstRowFirstColumn="0" w:firstRowLastColumn="0" w:lastRowFirstColumn="0" w:lastRowLastColumn="0"/>
-              <w:rPr>
-                <w:rFonts w:ascii="Times New Roman" w:hAnsi="Times New Roman"/>
-                <w:color w:val="FF0000"/>
-                <w:sz w:val="22"/>
-                <w:szCs w:val="22"/>
-                <w:lang w:val="en-US"/>
-              </w:rPr>
-            </w:pPr>
-            <w:r>
-              <w:rPr>
-                <w:rFonts w:ascii="Times New Roman" w:hAnsi="Times New Roman"/>
-                <w:color w:val="FF0000"/>
-                <w:sz w:val="22"/>
-                <w:szCs w:val="22"/>
-                <w:lang w:val="en-US"/>
-              </w:rPr>
-              <w:t>68.06%</w:t>
-            </w:r>
-          </w:p>
-        </w:tc>
-        <w:tc>
-          <w:tcPr>
-            <w:tcW w:w="1113" w:type="dxa"/>
-          </w:tcPr>
-          <w:p>
-            <w:pPr>
-              <w:widowControl w:val="0"/>
-              <w:autoSpaceDE w:val="0"/>
-              <w:autoSpaceDN w:val="0"/>
-              <w:adjustRightInd w:val="0"/>
-              <w:ind w:right="-6"/>
-              <w:jc w:val="both"/>
-              <w:cnfStyle w:val="000000000000" w:firstRow="0" w:lastRow="0" w:firstColumn="0" w:lastColumn="0" w:oddVBand="0" w:evenVBand="0" w:oddHBand="0" w:evenHBand="0" w:firstRowFirstColumn="0" w:firstRowLastColumn="0" w:lastRowFirstColumn="0" w:lastRowLastColumn="0"/>
-              <w:rPr>
-                <w:rFonts w:ascii="Times New Roman" w:hAnsi="Times New Roman"/>
-                <w:color w:val="FF0000"/>
-                <w:sz w:val="22"/>
-                <w:szCs w:val="22"/>
-                <w:lang w:val="en-US"/>
-              </w:rPr>
-            </w:pPr>
-            <w:r>
-              <w:rPr>
-                <w:rFonts w:ascii="Times New Roman" w:hAnsi="Times New Roman"/>
-                <w:color w:val="FF0000"/>
-                <w:sz w:val="22"/>
-                <w:szCs w:val="22"/>
-                <w:lang w:val="en-US"/>
-              </w:rPr>
-              <w:t>81.50%</w:t>
-            </w:r>
-          </w:p>
-        </w:tc>
-      </w:tr>
-      <w:tr>
-        <w:trPr>
-          <w:cnfStyle w:val="000000100000" w:firstRow="0" w:lastRow="0" w:firstColumn="0" w:lastColumn="0" w:oddVBand="0" w:evenVBand="0" w:oddHBand="1" w:evenHBand="0" w:firstRowFirstColumn="0" w:firstRowLastColumn="0" w:lastRowFirstColumn="0" w:lastRowLastColumn="0"/>
-        </w:trPr>
-        <w:tc>
-          <w:tcPr>
-            <w:cnfStyle w:val="001000000000" w:firstRow="0" w:lastRow="0" w:firstColumn="1" w:lastColumn="0" w:oddVBand="0" w:evenVBand="0" w:oddHBand="0" w:evenHBand="0" w:firstRowFirstColumn="0" w:firstRowLastColumn="0" w:lastRowFirstColumn="0" w:lastRowLastColumn="0"/>
-            <w:tcW w:w="1112" w:type="dxa"/>
-          </w:tcPr>
-          <w:p>
-            <w:pPr>
-              <w:widowControl w:val="0"/>
-              <w:autoSpaceDE w:val="0"/>
-              <w:autoSpaceDN w:val="0"/>
-              <w:adjustRightInd w:val="0"/>
-              <w:ind w:right="-6"/>
-              <w:jc w:val="both"/>
-              <w:rPr>
-                <w:rFonts w:ascii="Times New Roman" w:hAnsi="Times New Roman"/>
-                <w:color w:val="FF0000"/>
-                <w:sz w:val="22"/>
-                <w:szCs w:val="22"/>
-                <w:lang w:val="en-US"/>
-              </w:rPr>
-            </w:pPr>
-            <w:r>
-              <w:rPr>
-                <w:rFonts w:ascii="Times New Roman" w:hAnsi="Times New Roman"/>
-                <w:color w:val="FF0000"/>
-                <w:sz w:val="22"/>
-                <w:szCs w:val="22"/>
-                <w:lang w:val="en-US"/>
-              </w:rPr>
-              <w:t>LED</w:t>
-            </w:r>
-          </w:p>
-        </w:tc>
-        <w:tc>
-          <w:tcPr>
-            <w:tcW w:w="1113" w:type="dxa"/>
-          </w:tcPr>
-          <w:p>
-            <w:pPr>
-              <w:widowControl w:val="0"/>
-              <w:autoSpaceDE w:val="0"/>
-              <w:autoSpaceDN w:val="0"/>
-              <w:adjustRightInd w:val="0"/>
-              <w:ind w:right="-6"/>
-              <w:jc w:val="both"/>
-              <w:cnfStyle w:val="000000100000" w:firstRow="0" w:lastRow="0" w:firstColumn="0" w:lastColumn="0" w:oddVBand="0" w:evenVBand="0" w:oddHBand="1" w:evenHBand="0" w:firstRowFirstColumn="0" w:firstRowLastColumn="0" w:lastRowFirstColumn="0" w:lastRowLastColumn="0"/>
-              <w:rPr>
-                <w:rFonts w:ascii="Times New Roman" w:hAnsi="Times New Roman"/>
-                <w:color w:val="FF0000"/>
-                <w:sz w:val="22"/>
-                <w:szCs w:val="22"/>
-                <w:lang w:val="en-US"/>
-              </w:rPr>
-            </w:pPr>
-            <w:r>
-              <w:rPr>
-                <w:rFonts w:ascii="Times New Roman" w:hAnsi="Times New Roman"/>
-                <w:color w:val="FF0000"/>
-                <w:sz w:val="22"/>
-                <w:szCs w:val="22"/>
-                <w:lang w:val="en-US"/>
-              </w:rPr>
-              <w:t>31.26%</w:t>
-            </w:r>
-          </w:p>
-        </w:tc>
-        <w:tc>
-          <w:tcPr>
-            <w:tcW w:w="1113" w:type="dxa"/>
-          </w:tcPr>
-          <w:p>
-            <w:pPr>
-              <w:widowControl w:val="0"/>
-              <w:autoSpaceDE w:val="0"/>
-              <w:autoSpaceDN w:val="0"/>
-              <w:adjustRightInd w:val="0"/>
-              <w:ind w:right="-6"/>
-              <w:jc w:val="both"/>
-              <w:cnfStyle w:val="000000100000" w:firstRow="0" w:lastRow="0" w:firstColumn="0" w:lastColumn="0" w:oddVBand="0" w:evenVBand="0" w:oddHBand="1" w:evenHBand="0" w:firstRowFirstColumn="0" w:firstRowLastColumn="0" w:lastRowFirstColumn="0" w:lastRowLastColumn="0"/>
-              <w:rPr>
-                <w:rFonts w:ascii="Times New Roman" w:hAnsi="Times New Roman"/>
-                <w:color w:val="FF0000"/>
-                <w:sz w:val="22"/>
-                <w:szCs w:val="22"/>
-                <w:lang w:val="en-US"/>
-              </w:rPr>
-            </w:pPr>
-            <w:r>
-              <w:rPr>
-                <w:rFonts w:ascii="Times New Roman" w:hAnsi="Times New Roman"/>
-                <w:color w:val="FF0000"/>
-                <w:sz w:val="22"/>
-                <w:szCs w:val="22"/>
-                <w:lang w:val="en-US"/>
-              </w:rPr>
-              <w:t>2.27%</w:t>
-            </w:r>
-          </w:p>
-        </w:tc>
-        <w:tc>
-          <w:tcPr>
-            <w:tcW w:w="1113" w:type="dxa"/>
-          </w:tcPr>
-          <w:p>
-            <w:pPr>
-              <w:widowControl w:val="0"/>
-              <w:autoSpaceDE w:val="0"/>
-              <w:autoSpaceDN w:val="0"/>
-              <w:adjustRightInd w:val="0"/>
-              <w:ind w:right="-6"/>
-              <w:jc w:val="both"/>
-              <w:cnfStyle w:val="000000100000" w:firstRow="0" w:lastRow="0" w:firstColumn="0" w:lastColumn="0" w:oddVBand="0" w:evenVBand="0" w:oddHBand="1" w:evenHBand="0" w:firstRowFirstColumn="0" w:firstRowLastColumn="0" w:lastRowFirstColumn="0" w:lastRowLastColumn="0"/>
-              <w:rPr>
-                <w:rFonts w:ascii="Times New Roman" w:hAnsi="Times New Roman"/>
-                <w:color w:val="FF0000"/>
-                <w:sz w:val="22"/>
-                <w:szCs w:val="22"/>
-                <w:lang w:val="en-US"/>
-              </w:rPr>
-            </w:pPr>
-            <w:r>
-              <w:rPr>
-                <w:rFonts w:ascii="Times New Roman" w:hAnsi="Times New Roman"/>
-                <w:color w:val="FF0000"/>
-                <w:sz w:val="22"/>
-                <w:szCs w:val="22"/>
-                <w:lang w:val="en-US"/>
-              </w:rPr>
-              <w:t>62.50%</w:t>
-            </w:r>
-          </w:p>
-        </w:tc>
-      </w:tr>
-      <w:tr>
-        <w:tc>
-          <w:tcPr>
-            <w:cnfStyle w:val="001000000000" w:firstRow="0" w:lastRow="0" w:firstColumn="1" w:lastColumn="0" w:oddVBand="0" w:evenVBand="0" w:oddHBand="0" w:evenHBand="0" w:firstRowFirstColumn="0" w:firstRowLastColumn="0" w:lastRowFirstColumn="0" w:lastRowLastColumn="0"/>
-            <w:tcW w:w="1112" w:type="dxa"/>
-          </w:tcPr>
-          <w:p>
-            <w:pPr>
-              <w:widowControl w:val="0"/>
-              <w:autoSpaceDE w:val="0"/>
-              <w:autoSpaceDN w:val="0"/>
-              <w:adjustRightInd w:val="0"/>
-              <w:ind w:right="-6"/>
-              <w:jc w:val="both"/>
-              <w:rPr>
-                <w:rFonts w:ascii="Times New Roman" w:hAnsi="Times New Roman"/>
-                <w:color w:val="FF0000"/>
-                <w:sz w:val="22"/>
-                <w:szCs w:val="22"/>
-                <w:lang w:val="en-US"/>
-              </w:rPr>
-            </w:pPr>
-            <w:r>
-              <w:rPr>
-                <w:rFonts w:ascii="Times New Roman" w:hAnsi="Times New Roman"/>
-                <w:color w:val="FF0000"/>
-                <w:sz w:val="22"/>
-                <w:szCs w:val="22"/>
-                <w:lang w:val="en-US"/>
-              </w:rPr>
-              <w:t>GED</w:t>
-            </w:r>
-          </w:p>
-        </w:tc>
-        <w:tc>
-          <w:tcPr>
-            <w:tcW w:w="1113" w:type="dxa"/>
-          </w:tcPr>
-          <w:p>
-            <w:pPr>
-              <w:widowControl w:val="0"/>
-              <w:autoSpaceDE w:val="0"/>
-              <w:autoSpaceDN w:val="0"/>
-              <w:adjustRightInd w:val="0"/>
-              <w:ind w:right="-6"/>
-              <w:jc w:val="both"/>
-              <w:cnfStyle w:val="000000000000" w:firstRow="0" w:lastRow="0" w:firstColumn="0" w:lastColumn="0" w:oddVBand="0" w:evenVBand="0" w:oddHBand="0" w:evenHBand="0" w:firstRowFirstColumn="0" w:firstRowLastColumn="0" w:lastRowFirstColumn="0" w:lastRowLastColumn="0"/>
-              <w:rPr>
-                <w:rFonts w:ascii="Times New Roman" w:hAnsi="Times New Roman"/>
-                <w:color w:val="FF0000"/>
-                <w:sz w:val="22"/>
-                <w:szCs w:val="22"/>
-                <w:lang w:val="en-US"/>
-              </w:rPr>
-            </w:pPr>
-            <w:r>
-              <w:rPr>
-                <w:rFonts w:ascii="Times New Roman" w:hAnsi="Times New Roman"/>
-                <w:color w:val="FF0000"/>
-                <w:sz w:val="22"/>
-                <w:szCs w:val="22"/>
-                <w:lang w:val="en-US"/>
-              </w:rPr>
-              <w:t>54.88%</w:t>
-            </w:r>
-          </w:p>
-        </w:tc>
-        <w:tc>
-          <w:tcPr>
-            <w:tcW w:w="1113" w:type="dxa"/>
-          </w:tcPr>
-          <w:p>
-            <w:pPr>
-              <w:widowControl w:val="0"/>
-              <w:autoSpaceDE w:val="0"/>
-              <w:autoSpaceDN w:val="0"/>
-              <w:adjustRightInd w:val="0"/>
-              <w:ind w:right="-6"/>
-              <w:jc w:val="both"/>
-              <w:cnfStyle w:val="000000000000" w:firstRow="0" w:lastRow="0" w:firstColumn="0" w:lastColumn="0" w:oddVBand="0" w:evenVBand="0" w:oddHBand="0" w:evenHBand="0" w:firstRowFirstColumn="0" w:firstRowLastColumn="0" w:lastRowFirstColumn="0" w:lastRowLastColumn="0"/>
-              <w:rPr>
-                <w:rFonts w:ascii="Times New Roman" w:hAnsi="Times New Roman"/>
-                <w:color w:val="FF0000"/>
-                <w:sz w:val="22"/>
-                <w:szCs w:val="22"/>
-                <w:lang w:val="en-US"/>
-              </w:rPr>
-            </w:pPr>
-            <w:r>
-              <w:rPr>
-                <w:rFonts w:ascii="Times New Roman" w:hAnsi="Times New Roman"/>
-                <w:color w:val="FF0000"/>
-                <w:sz w:val="22"/>
-                <w:szCs w:val="22"/>
-                <w:lang w:val="en-US"/>
-              </w:rPr>
-              <w:t>26.04%</w:t>
-            </w:r>
-          </w:p>
-        </w:tc>
-        <w:tc>
-          <w:tcPr>
-            <w:tcW w:w="1113" w:type="dxa"/>
-          </w:tcPr>
-          <w:p>
-            <w:pPr>
-              <w:widowControl w:val="0"/>
-              <w:autoSpaceDE w:val="0"/>
-              <w:autoSpaceDN w:val="0"/>
-              <w:adjustRightInd w:val="0"/>
-              <w:ind w:right="-6"/>
-              <w:jc w:val="both"/>
-              <w:cnfStyle w:val="000000000000" w:firstRow="0" w:lastRow="0" w:firstColumn="0" w:lastColumn="0" w:oddVBand="0" w:evenVBand="0" w:oddHBand="0" w:evenHBand="0" w:firstRowFirstColumn="0" w:firstRowLastColumn="0" w:lastRowFirstColumn="0" w:lastRowLastColumn="0"/>
-              <w:rPr>
-                <w:rFonts w:ascii="Times New Roman" w:hAnsi="Times New Roman"/>
-                <w:color w:val="FF0000"/>
-                <w:sz w:val="22"/>
-                <w:szCs w:val="22"/>
-                <w:lang w:val="en-US"/>
-              </w:rPr>
-            </w:pPr>
-            <w:r>
-              <w:rPr>
-                <w:rFonts w:ascii="Times New Roman" w:hAnsi="Times New Roman"/>
-                <w:color w:val="FF0000"/>
-                <w:sz w:val="22"/>
-                <w:szCs w:val="22"/>
-                <w:lang w:val="en-US"/>
-              </w:rPr>
-              <w:t>79.05%</w:t>
-            </w:r>
-          </w:p>
-        </w:tc>
-      </w:tr>
-      <w:tr>
-        <w:trPr>
-          <w:cnfStyle w:val="000000100000" w:firstRow="0" w:lastRow="0" w:firstColumn="0" w:lastColumn="0" w:oddVBand="0" w:evenVBand="0" w:oddHBand="1" w:evenHBand="0" w:firstRowFirstColumn="0" w:firstRowLastColumn="0" w:lastRowFirstColumn="0" w:lastRowLastColumn="0"/>
-        </w:trPr>
-        <w:tc>
-          <w:tcPr>
-            <w:cnfStyle w:val="001000000000" w:firstRow="0" w:lastRow="0" w:firstColumn="1" w:lastColumn="0" w:oddVBand="0" w:evenVBand="0" w:oddHBand="0" w:evenHBand="0" w:firstRowFirstColumn="0" w:firstRowLastColumn="0" w:lastRowFirstColumn="0" w:lastRowLastColumn="0"/>
-            <w:tcW w:w="1112" w:type="dxa"/>
-          </w:tcPr>
-          <w:p>
-            <w:pPr>
-              <w:widowControl w:val="0"/>
-              <w:autoSpaceDE w:val="0"/>
-              <w:autoSpaceDN w:val="0"/>
-              <w:adjustRightInd w:val="0"/>
-              <w:ind w:right="-6"/>
-              <w:jc w:val="both"/>
-              <w:rPr>
-                <w:rFonts w:ascii="Times New Roman" w:hAnsi="Times New Roman"/>
-                <w:color w:val="FF0000"/>
-                <w:sz w:val="22"/>
-                <w:szCs w:val="22"/>
-                <w:lang w:val="en-US"/>
-              </w:rPr>
-            </w:pPr>
-            <w:r>
-              <w:rPr>
-                <w:rFonts w:ascii="Times New Roman" w:hAnsi="Times New Roman"/>
-                <w:color w:val="FF0000"/>
-                <w:sz w:val="22"/>
-                <w:szCs w:val="22"/>
-                <w:lang w:val="en-US"/>
-              </w:rPr>
-              <w:t>DLD</w:t>
-            </w:r>
-          </w:p>
-        </w:tc>
-        <w:tc>
-          <w:tcPr>
-            <w:tcW w:w="1113" w:type="dxa"/>
-          </w:tcPr>
-          <w:p>
-            <w:pPr>
-              <w:widowControl w:val="0"/>
-              <w:autoSpaceDE w:val="0"/>
-              <w:autoSpaceDN w:val="0"/>
-              <w:adjustRightInd w:val="0"/>
-              <w:ind w:right="-6"/>
-              <w:jc w:val="both"/>
-              <w:cnfStyle w:val="000000100000" w:firstRow="0" w:lastRow="0" w:firstColumn="0" w:lastColumn="0" w:oddVBand="0" w:evenVBand="0" w:oddHBand="1" w:evenHBand="0" w:firstRowFirstColumn="0" w:firstRowLastColumn="0" w:lastRowFirstColumn="0" w:lastRowLastColumn="0"/>
-              <w:rPr>
-                <w:rFonts w:ascii="Times New Roman" w:hAnsi="Times New Roman"/>
-                <w:color w:val="FF0000"/>
-                <w:sz w:val="22"/>
-                <w:szCs w:val="22"/>
-                <w:lang w:val="en-US"/>
-              </w:rPr>
-            </w:pPr>
-            <w:r>
-              <w:rPr>
-                <w:rFonts w:ascii="Times New Roman" w:hAnsi="Times New Roman"/>
-                <w:color w:val="FF0000"/>
-                <w:sz w:val="22"/>
-                <w:szCs w:val="22"/>
-                <w:lang w:val="en-US"/>
-              </w:rPr>
-              <w:t>59.96%</w:t>
-            </w:r>
-          </w:p>
-        </w:tc>
-        <w:tc>
-          <w:tcPr>
-            <w:tcW w:w="1113" w:type="dxa"/>
-          </w:tcPr>
-          <w:p>
-            <w:pPr>
-              <w:widowControl w:val="0"/>
-              <w:autoSpaceDE w:val="0"/>
-              <w:autoSpaceDN w:val="0"/>
-              <w:adjustRightInd w:val="0"/>
-              <w:ind w:right="-6"/>
-              <w:jc w:val="both"/>
-              <w:cnfStyle w:val="000000100000" w:firstRow="0" w:lastRow="0" w:firstColumn="0" w:lastColumn="0" w:oddVBand="0" w:evenVBand="0" w:oddHBand="1" w:evenHBand="0" w:firstRowFirstColumn="0" w:firstRowLastColumn="0" w:lastRowFirstColumn="0" w:lastRowLastColumn="0"/>
-              <w:rPr>
-                <w:rFonts w:ascii="Times New Roman" w:hAnsi="Times New Roman"/>
-                <w:color w:val="FF0000"/>
-                <w:sz w:val="22"/>
-                <w:szCs w:val="22"/>
-                <w:lang w:val="en-US"/>
-              </w:rPr>
-            </w:pPr>
-            <w:r>
-              <w:rPr>
-                <w:rFonts w:ascii="Times New Roman" w:hAnsi="Times New Roman"/>
-                <w:color w:val="FF0000"/>
-                <w:sz w:val="22"/>
-                <w:szCs w:val="22"/>
-                <w:lang w:val="en-US"/>
-              </w:rPr>
-              <w:t>33.42%</w:t>
-            </w:r>
-          </w:p>
-        </w:tc>
-        <w:tc>
-          <w:tcPr>
-            <w:tcW w:w="1113" w:type="dxa"/>
-          </w:tcPr>
-          <w:p>
-            <w:pPr>
-              <w:widowControl w:val="0"/>
-              <w:autoSpaceDE w:val="0"/>
-              <w:autoSpaceDN w:val="0"/>
-              <w:adjustRightInd w:val="0"/>
-              <w:ind w:right="-6"/>
-              <w:jc w:val="both"/>
-              <w:cnfStyle w:val="000000100000" w:firstRow="0" w:lastRow="0" w:firstColumn="0" w:lastColumn="0" w:oddVBand="0" w:evenVBand="0" w:oddHBand="1" w:evenHBand="0" w:firstRowFirstColumn="0" w:firstRowLastColumn="0" w:lastRowFirstColumn="0" w:lastRowLastColumn="0"/>
-              <w:rPr>
-                <w:rFonts w:ascii="Times New Roman" w:hAnsi="Times New Roman"/>
-                <w:color w:val="FF0000"/>
-                <w:sz w:val="22"/>
-                <w:szCs w:val="22"/>
-                <w:lang w:val="en-US"/>
-              </w:rPr>
-            </w:pPr>
-            <w:r>
-              <w:rPr>
-                <w:rFonts w:ascii="Times New Roman" w:hAnsi="Times New Roman"/>
-                <w:color w:val="FF0000"/>
-                <w:sz w:val="22"/>
-                <w:szCs w:val="22"/>
-                <w:lang w:val="en-US"/>
-              </w:rPr>
-              <w:t>85.58%</w:t>
-            </w:r>
-          </w:p>
-        </w:tc>
-      </w:tr>
-    </w:tbl>
-    <w:p>
-      <w:pPr>
-        <w:widowControl w:val="0"/>
-        <w:autoSpaceDE w:val="0"/>
-        <w:autoSpaceDN w:val="0"/>
-        <w:adjustRightInd w:val="0"/>
-        <w:ind w:right="-6"/>
-        <w:jc w:val="both"/>
-        <w:rPr>
-          <w:rFonts w:ascii="Times New Roman" w:hAnsi="Times New Roman"/>
-          <w:color w:val="FF0000"/>
-          <w:sz w:val="22"/>
-          <w:szCs w:val="22"/>
-          <w:lang w:val="en-US"/>
-        </w:rPr>
-      </w:pPr>
-      <w:r>
-        <w:rPr>
-          <w:rFonts w:ascii="Times New Roman" w:hAnsi="Times New Roman"/>
-          <w:color w:val="FF0000"/>
-          <w:sz w:val="22"/>
-          <w:szCs w:val="22"/>
-          <w:lang w:val="en-US"/>
-        </w:rPr>
-        <w:t>* Accuracy is based on picking the first match in the list of matches</w:t>
-      </w:r>
-    </w:p>
-    <w:p>
-      <w:pPr>
-        <w:widowControl w:val="0"/>
-        <w:autoSpaceDE w:val="0"/>
-        <w:autoSpaceDN w:val="0"/>
-        <w:adjustRightInd w:val="0"/>
-        <w:spacing w:before="120" w:after="240"/>
-        <w:ind w:right="-6"/>
-        <w:jc w:val="center"/>
-        <w:rPr>
-          <w:rFonts w:ascii="Times" w:hAnsi="Times" w:cs="Times"/>
-          <w:color w:val="FF0000"/>
-          <w:sz w:val="22"/>
-          <w:szCs w:val="22"/>
-          <w:lang w:val="en-US"/>
-        </w:rPr>
-      </w:pPr>
-      <w:r>
-        <w:rPr>
-          <w:rFonts w:ascii="Times" w:hAnsi="Times" w:cs="Times"/>
-          <w:color w:val="FF0000"/>
+          <w:color w:val="4472C4" w:themeColor="accent1"/>
           <w:sz w:val="22"/>
           <w:szCs w:val="22"/>
           <w:lang w:val="en-US"/>
@@ -5388,6 +6052,7 @@
           <w:noProof/>
           <w:color w:val="FF0000"/>
         </w:rPr>
+        <w:lastRenderedPageBreak/>
         <w:drawing>
           <wp:inline distT="0" distB="0" distL="0" distR="0" wp14:anchorId="651ABCDD" wp14:editId="5F1EFF84">
             <wp:extent cx="2832735" cy="2472613"/>
@@ -5441,7 +6106,6 @@
           <w:noProof/>
           <w:color w:val="FF0000"/>
         </w:rPr>
-        <w:lastRenderedPageBreak/>
         <w:drawing>
           <wp:inline distT="0" distB="0" distL="0" distR="0" wp14:anchorId="31CDAE18" wp14:editId="3FF11F91">
             <wp:extent cx="2832735" cy="1936102"/>
@@ -7430,7 +8094,18 @@
           <w:szCs w:val="22"/>
           <w:lang w:val="en-US"/>
         </w:rPr>
-        <w:t xml:space="preserve"> the dictionary is relatively large, as well as having a relatively small alphabet size of 26. The bigger the number of words, the more likely that longer substrings are to match a </w:t>
+        <w:t xml:space="preserve"> the dictionary is relatively large, as well as having a relatively small alphabet size of 26. The bigger the number of </w:t>
+      </w:r>
+      <w:r>
+        <w:rPr>
+          <w:rFonts w:ascii="Times New Roman" w:hAnsi="Times New Roman"/>
+          <w:color w:val="FF0000"/>
+          <w:sz w:val="22"/>
+          <w:szCs w:val="22"/>
+          <w:lang w:val="en-US"/>
+        </w:rPr>
+        <w:lastRenderedPageBreak/>
+        <w:t xml:space="preserve">words, the more likely that longer substrings are to match a </w:t>
       </w:r>
       <w:proofErr w:type="gramStart"/>
       <w:r>
@@ -7853,7 +8528,6 @@
                 <w:szCs w:val="22"/>
                 <w:lang w:val="en-US"/>
               </w:rPr>
-              <w:lastRenderedPageBreak/>
               <w:t>Algorithm</w:t>
             </w:r>
           </w:p>
@@ -8898,8 +9572,6 @@
             </w:r>
           </w:p>
         </w:tc>
-        <w:bookmarkStart w:id="0" w:name="_GoBack"/>
-        <w:bookmarkEnd w:id="0"/>
       </w:tr>
       <w:tr>
         <w:tc>
@@ -9127,66 +9799,84 @@
       <w:r>
         <w:rPr>
           <w:rFonts w:ascii="Times New Roman" w:hAnsi="Times New Roman"/>
-          <w:color w:val="FF0000"/>
-          <w:sz w:val="22"/>
-          <w:szCs w:val="22"/>
-          <w:lang w:val="en-US"/>
-        </w:rPr>
-        <w:t>There are many ways to improve on the methodology used in this project</w:t>
-      </w:r>
-      <w:r>
-        <w:rPr>
-          <w:rFonts w:ascii="Times New Roman" w:hAnsi="Times New Roman"/>
-          <w:color w:val="FF0000"/>
-          <w:sz w:val="22"/>
-          <w:szCs w:val="22"/>
-          <w:lang w:val="en-US"/>
-        </w:rPr>
-        <w:t xml:space="preserve">. One such is incorporating phonetic algorithms, such as </w:t>
-      </w:r>
-      <w:proofErr w:type="spellStart"/>
-      <w:r>
-        <w:rPr>
-          <w:rFonts w:ascii="Times New Roman" w:hAnsi="Times New Roman"/>
-          <w:color w:val="FF0000"/>
-          <w:sz w:val="22"/>
-          <w:szCs w:val="22"/>
-          <w:lang w:val="en-US"/>
-        </w:rPr>
-        <w:t>Editex</w:t>
-      </w:r>
-      <w:proofErr w:type="spellEnd"/>
-      <w:r>
-        <w:rPr>
-          <w:rFonts w:ascii="Times New Roman" w:hAnsi="Times New Roman"/>
-          <w:color w:val="FF0000"/>
-          <w:sz w:val="22"/>
-          <w:szCs w:val="22"/>
-          <w:lang w:val="en-US"/>
-        </w:rPr>
-        <w:t xml:space="preserve">, Soundex, or </w:t>
-      </w:r>
-      <w:proofErr w:type="spellStart"/>
-      <w:r>
-        <w:rPr>
-          <w:rFonts w:ascii="Times New Roman" w:hAnsi="Times New Roman"/>
-          <w:color w:val="FF0000"/>
-          <w:sz w:val="22"/>
-          <w:szCs w:val="22"/>
-          <w:lang w:val="en-US"/>
-        </w:rPr>
-        <w:t>Metaphone</w:t>
-      </w:r>
-      <w:proofErr w:type="spellEnd"/>
-      <w:r>
-        <w:rPr>
-          <w:rFonts w:ascii="Times New Roman" w:hAnsi="Times New Roman"/>
-          <w:color w:val="FF0000"/>
-          <w:sz w:val="22"/>
-          <w:szCs w:val="22"/>
-          <w:lang w:val="en-US"/>
-        </w:rPr>
-        <w:t xml:space="preserve"> to consider typographical errors arising from words which sound similar, especially with words pronounced with silent characters.</w:t>
+          <w:color w:val="4472C4" w:themeColor="accent1"/>
+          <w:sz w:val="22"/>
+          <w:szCs w:val="22"/>
+          <w:lang w:val="en-US"/>
+        </w:rPr>
+        <w:t xml:space="preserve">There are many </w:t>
+      </w:r>
+      <w:r>
+        <w:rPr>
+          <w:rFonts w:ascii="Times New Roman" w:hAnsi="Times New Roman"/>
+          <w:color w:val="4472C4" w:themeColor="accent1"/>
+          <w:sz w:val="22"/>
+          <w:szCs w:val="22"/>
+          <w:lang w:val="en-US"/>
+        </w:rPr>
+        <w:t xml:space="preserve">possible </w:t>
+      </w:r>
+      <w:r>
+        <w:rPr>
+          <w:rFonts w:ascii="Times New Roman" w:hAnsi="Times New Roman"/>
+          <w:color w:val="4472C4" w:themeColor="accent1"/>
+          <w:sz w:val="22"/>
+          <w:szCs w:val="22"/>
+          <w:lang w:val="en-US"/>
+        </w:rPr>
+        <w:t xml:space="preserve">ways to improve on the methodology used in this </w:t>
+      </w:r>
+      <w:r>
+        <w:rPr>
+          <w:rFonts w:ascii="Times New Roman" w:hAnsi="Times New Roman"/>
+          <w:color w:val="4472C4" w:themeColor="accent1"/>
+          <w:sz w:val="22"/>
+          <w:szCs w:val="22"/>
+          <w:lang w:val="en-US"/>
+        </w:rPr>
+        <w:t>project</w:t>
+      </w:r>
+      <w:r>
+        <w:rPr>
+          <w:rFonts w:ascii="Times New Roman" w:hAnsi="Times New Roman"/>
+          <w:color w:val="4472C4" w:themeColor="accent1"/>
+          <w:sz w:val="22"/>
+          <w:szCs w:val="22"/>
+          <w:lang w:val="en-US"/>
+        </w:rPr>
+        <w:t xml:space="preserve">. </w:t>
+      </w:r>
+      <w:r>
+        <w:rPr>
+          <w:rFonts w:ascii="Times New Roman" w:hAnsi="Times New Roman"/>
+          <w:color w:val="4472C4" w:themeColor="accent1"/>
+          <w:sz w:val="22"/>
+          <w:szCs w:val="22"/>
+          <w:lang w:val="en-US"/>
+        </w:rPr>
+        <w:t xml:space="preserve">One such is incorporating state-of-the-art deep learning methods, such as Convoluted Neural Networks. These methods </w:t>
+      </w:r>
+      <w:proofErr w:type="gramStart"/>
+      <w:r>
+        <w:rPr>
+          <w:rFonts w:ascii="Times New Roman" w:hAnsi="Times New Roman"/>
+          <w:color w:val="4472C4" w:themeColor="accent1"/>
+          <w:sz w:val="22"/>
+          <w:szCs w:val="22"/>
+          <w:lang w:val="en-US"/>
+        </w:rPr>
+        <w:t>have the ability to</w:t>
+      </w:r>
+      <w:proofErr w:type="gramEnd"/>
+      <w:r>
+        <w:rPr>
+          <w:rFonts w:ascii="Times New Roman" w:hAnsi="Times New Roman"/>
+          <w:color w:val="4472C4" w:themeColor="accent1"/>
+          <w:sz w:val="22"/>
+          <w:szCs w:val="22"/>
+          <w:lang w:val="en-US"/>
+        </w:rPr>
+        <w:t xml:space="preserve"> incrementally update its knowledge about troll users over time, with each new dataset fed in.</w:t>
       </w:r>
     </w:p>
     <w:p>
@@ -9254,7 +9944,17 @@
           <w:szCs w:val="22"/>
           <w:lang w:val="en-US"/>
         </w:rPr>
-        <w:t>, which would, given all the results from the different algorithms, choose the best match based on majority vote. This is akin to a Random Forest classifier, which has the potential to be improved via boosting.</w:t>
+        <w:t xml:space="preserve">, which would, given all the results from the different algorithms, choose the best match based on majority vote. This is akin to a Random Forest classifier, which </w:t>
+      </w:r>
+      <w:r>
+        <w:rPr>
+          <w:rFonts w:ascii="Times New Roman" w:hAnsi="Times New Roman"/>
+          <w:color w:val="FF0000"/>
+          <w:sz w:val="22"/>
+          <w:szCs w:val="22"/>
+          <w:lang w:val="en-US"/>
+        </w:rPr>
+        <w:t>has the potential to be improved via boosting.</w:t>
       </w:r>
     </w:p>
     <w:p>
@@ -9311,32 +10011,6 @@
           <w:lang w:val="en-US"/>
         </w:rPr>
         <w:t xml:space="preserve"> may be tied to a specific keyboard layout such as QWERTY.</w:t>
-      </w:r>
-    </w:p>
-    <w:p>
-      <w:pPr>
-        <w:widowControl w:val="0"/>
-        <w:autoSpaceDE w:val="0"/>
-        <w:autoSpaceDN w:val="0"/>
-        <w:adjustRightInd w:val="0"/>
-        <w:ind w:right="-6" w:firstLine="198"/>
-        <w:rPr>
-          <w:rFonts w:ascii="Times New Roman" w:hAnsi="Times New Roman"/>
-          <w:color w:val="FF0000"/>
-          <w:sz w:val="22"/>
-          <w:szCs w:val="22"/>
-          <w:lang w:val="en-US"/>
-        </w:rPr>
-      </w:pPr>
-      <w:r>
-        <w:rPr>
-          <w:rFonts w:ascii="Times New Roman" w:hAnsi="Times New Roman"/>
-          <w:color w:val="FF0000"/>
-          <w:sz w:val="22"/>
-          <w:szCs w:val="22"/>
-          <w:lang w:val="en-US"/>
-        </w:rPr>
-        <w:t>Implementation of a neural network model which would be able to, via supervised learning, continuously update its knowledge about typographical errors with each new corpus processed.</w:t>
       </w:r>
     </w:p>
     <w:p>
@@ -9958,33 +10632,31 @@
         <w:ind w:left="181" w:right="-6" w:hanging="181"/>
         <w:rPr>
           <w:rFonts w:ascii="Times New Roman" w:hAnsi="Times New Roman"/>
-          <w:color w:val="FF0000"/>
+          <w:color w:val="4472C4" w:themeColor="accent1"/>
           <w:sz w:val="22"/>
           <w:szCs w:val="22"/>
           <w:lang w:val="en-US"/>
         </w:rPr>
       </w:pPr>
-      <w:proofErr w:type="spellStart"/>
-      <w:r>
-        <w:rPr>
-          <w:rFonts w:ascii="Times New Roman" w:hAnsi="Times New Roman"/>
-          <w:color w:val="FF0000"/>
-          <w:sz w:val="22"/>
-          <w:szCs w:val="22"/>
-          <w:lang w:val="en-US"/>
-        </w:rPr>
-        <w:t>Kondrak</w:t>
-      </w:r>
-      <w:proofErr w:type="spellEnd"/>
-      <w:r>
-        <w:rPr>
-          <w:rFonts w:ascii="Times New Roman" w:hAnsi="Times New Roman"/>
-          <w:color w:val="FF0000"/>
-          <w:sz w:val="22"/>
-          <w:szCs w:val="22"/>
-          <w:lang w:val="en-US"/>
-        </w:rPr>
-        <w:t>, G. (2018). N-gram similarity and distance. Retrieved from http://citeseerx.ist.psu.edu/viewdoc/download?doi=10.1.1.67.9369&amp;rep=rep1&amp;type=pdf</w:t>
+      <w:r>
+        <w:rPr>
+          <w:rFonts w:ascii="Times New Roman" w:hAnsi="Times New Roman"/>
+          <w:color w:val="4472C4" w:themeColor="accent1"/>
+          <w:sz w:val="22"/>
+          <w:szCs w:val="22"/>
+          <w:lang w:val="en-US"/>
+        </w:rPr>
+        <w:t>Roeder, O. (2018). 3 million Russian troll tweets. [online] GitHub. Available at: https://github.com/fivethirtyeight/russian-troll-tweets/</w:t>
+      </w:r>
+      <w:r>
+        <w:rPr>
+          <w:rFonts w:ascii="Times New Roman" w:hAnsi="Times New Roman"/>
+          <w:color w:val="4472C4" w:themeColor="accent1"/>
+          <w:sz w:val="22"/>
+          <w:szCs w:val="22"/>
+          <w:lang w:val="en-US"/>
+        </w:rPr>
+        <w:t>.</w:t>
       </w:r>
     </w:p>
     <w:p>
@@ -10011,44 +10683,56 @@
       <w:r>
         <w:rPr>
           <w:rFonts w:ascii="Times New Roman" w:hAnsi="Times New Roman"/>
-          <w:color w:val="FF0000"/>
-          <w:sz w:val="22"/>
-          <w:szCs w:val="22"/>
-          <w:lang w:val="en-US"/>
-        </w:rPr>
-        <w:t xml:space="preserve">Zobel, Justin and Philip Dart. (1996). Phonetic String Matching: Lessons from Information Retrieval. In Proceedings of the Eighteenth International ACM SIGIR Conference on Research and Development in Information Retrieval. </w:t>
+          <w:color w:val="4472C4" w:themeColor="accent1"/>
+          <w:sz w:val="22"/>
+          <w:szCs w:val="22"/>
+          <w:lang w:val="en-US"/>
+        </w:rPr>
+        <w:t>Project 2: Twitter Trolls and the Tweeters who Love them. (2018). [</w:t>
       </w:r>
       <w:proofErr w:type="spellStart"/>
       <w:r>
         <w:rPr>
           <w:rFonts w:ascii="Times New Roman" w:hAnsi="Times New Roman"/>
-          <w:color w:val="FF0000"/>
-          <w:sz w:val="22"/>
-          <w:szCs w:val="22"/>
-          <w:lang w:val="en-US"/>
-        </w:rPr>
-        <w:t>Z¨urich</w:t>
+          <w:color w:val="4472C4" w:themeColor="accent1"/>
+          <w:sz w:val="22"/>
+          <w:szCs w:val="22"/>
+          <w:lang w:val="en-US"/>
+        </w:rPr>
+        <w:t>ebook</w:t>
       </w:r>
       <w:proofErr w:type="spellEnd"/>
       <w:r>
         <w:rPr>
           <w:rFonts w:ascii="Times New Roman" w:hAnsi="Times New Roman"/>
-          <w:color w:val="FF0000"/>
-          <w:sz w:val="22"/>
-          <w:szCs w:val="22"/>
-          <w:lang w:val="en-US"/>
-        </w:rPr>
-        <w:t>, Switzerland. pp. 166–173.</w:t>
-      </w:r>
-      <w:r>
-        <w:rPr>
-          <w:rFonts w:ascii="Times" w:hAnsi="Times" w:cs="Times"/>
-          <w:color w:val="FF0000"/>
-          <w:sz w:val="22"/>
-          <w:szCs w:val="22"/>
-          <w:lang w:val="en-US"/>
-        </w:rPr>
-        <w:t xml:space="preserve"> </w:t>
+          <w:color w:val="4472C4" w:themeColor="accent1"/>
+          <w:sz w:val="22"/>
+          <w:szCs w:val="22"/>
+          <w:lang w:val="en-US"/>
+        </w:rPr>
+        <w:t xml:space="preserve">] School of Computing and Information Systems, The University of </w:t>
+      </w:r>
+      <w:proofErr w:type="spellStart"/>
+      <w:r>
+        <w:rPr>
+          <w:rFonts w:ascii="Times New Roman" w:hAnsi="Times New Roman"/>
+          <w:color w:val="4472C4" w:themeColor="accent1"/>
+          <w:sz w:val="22"/>
+          <w:szCs w:val="22"/>
+          <w:lang w:val="en-US"/>
+        </w:rPr>
+        <w:t>Melbourn</w:t>
+      </w:r>
+      <w:proofErr w:type="spellEnd"/>
+      <w:r>
+        <w:rPr>
+          <w:rFonts w:ascii="Times New Roman" w:hAnsi="Times New Roman"/>
+          <w:color w:val="4472C4" w:themeColor="accent1"/>
+          <w:sz w:val="22"/>
+          <w:szCs w:val="22"/>
+          <w:lang w:val="en-US"/>
+        </w:rPr>
+        <w:t>. Available at: https://app.lms.unimelb.edu.au/bbcswebdav/pid-7024325-dt-content-rid-47549113_2/courses/COMP90049_2018_SM2/projects/2018S2-90049P2-spec.pdf.</w:t>
       </w:r>
     </w:p>
     <w:p>
@@ -10168,7 +10852,18 @@
           <w:szCs w:val="22"/>
           <w:lang w:val="en-US"/>
         </w:rPr>
-        <w:t>]. University of Pittsburgh. Retrieved from https://people.cs.pitt.edu/~milos/courses/cs2750-Spring04/lectures/class23.pdf</w:t>
+        <w:t xml:space="preserve">]. University of </w:t>
+      </w:r>
+      <w:r>
+        <w:rPr>
+          <w:rFonts w:ascii="Times New Roman" w:hAnsi="Times New Roman"/>
+          <w:color w:val="FF0000"/>
+          <w:sz w:val="22"/>
+          <w:szCs w:val="22"/>
+          <w:lang w:val="en-US"/>
+        </w:rPr>
+        <w:lastRenderedPageBreak/>
+        <w:t>Pittsburgh. Retrieved from https://people.cs.pitt.edu/~milos/courses/cs2750-Spring04/lectures/class23.pdf</w:t>
       </w:r>
     </w:p>
     <w:p>
@@ -11650,6 +12345,150 @@
       <w:tblPr/>
       <w:tcPr>
         <w:shd w:val="clear" w:color="auto" w:fill="CCCCCC" w:themeFill="text1" w:themeFillTint="33"/>
+      </w:tcPr>
+    </w:tblStylePr>
+  </w:style>
+  <w:style w:type="table" w:styleId="GridTable6Colorful-Accent4">
+    <w:name w:val="Grid Table 6 Colorful Accent 4"/>
+    <w:basedOn w:val="TableNormal"/>
+    <w:uiPriority w:val="51"/>
+    <w:rsid w:val="0015061A"/>
+    <w:pPr>
+      <w:spacing w:after="0" w:line="240" w:lineRule="auto"/>
+    </w:pPr>
+    <w:rPr>
+      <w:color w:val="BF8F00" w:themeColor="accent4" w:themeShade="BF"/>
+    </w:rPr>
+    <w:tblPr>
+      <w:tblStyleRowBandSize w:val="1"/>
+      <w:tblStyleColBandSize w:val="1"/>
+      <w:tblBorders>
+        <w:top w:val="single" w:sz="4" w:space="0" w:color="FFD966" w:themeColor="accent4" w:themeTint="99"/>
+        <w:left w:val="single" w:sz="4" w:space="0" w:color="FFD966" w:themeColor="accent4" w:themeTint="99"/>
+        <w:bottom w:val="single" w:sz="4" w:space="0" w:color="FFD966" w:themeColor="accent4" w:themeTint="99"/>
+        <w:right w:val="single" w:sz="4" w:space="0" w:color="FFD966" w:themeColor="accent4" w:themeTint="99"/>
+        <w:insideH w:val="single" w:sz="4" w:space="0" w:color="FFD966" w:themeColor="accent4" w:themeTint="99"/>
+        <w:insideV w:val="single" w:sz="4" w:space="0" w:color="FFD966" w:themeColor="accent4" w:themeTint="99"/>
+      </w:tblBorders>
+    </w:tblPr>
+    <w:tblStylePr w:type="firstRow">
+      <w:rPr>
+        <w:b/>
+        <w:bCs/>
+      </w:rPr>
+      <w:tblPr/>
+      <w:tcPr>
+        <w:tcBorders>
+          <w:bottom w:val="single" w:sz="12" w:space="0" w:color="FFD966" w:themeColor="accent4" w:themeTint="99"/>
+        </w:tcBorders>
+      </w:tcPr>
+    </w:tblStylePr>
+    <w:tblStylePr w:type="lastRow">
+      <w:rPr>
+        <w:b/>
+        <w:bCs/>
+      </w:rPr>
+      <w:tblPr/>
+      <w:tcPr>
+        <w:tcBorders>
+          <w:top w:val="double" w:sz="4" w:space="0" w:color="FFD966" w:themeColor="accent4" w:themeTint="99"/>
+        </w:tcBorders>
+      </w:tcPr>
+    </w:tblStylePr>
+    <w:tblStylePr w:type="firstCol">
+      <w:rPr>
+        <w:b/>
+        <w:bCs/>
+      </w:rPr>
+    </w:tblStylePr>
+    <w:tblStylePr w:type="lastCol">
+      <w:rPr>
+        <w:b/>
+        <w:bCs/>
+      </w:rPr>
+    </w:tblStylePr>
+    <w:tblStylePr w:type="band1Vert">
+      <w:tblPr/>
+      <w:tcPr>
+        <w:shd w:val="clear" w:color="auto" w:fill="FFF2CC" w:themeFill="accent4" w:themeFillTint="33"/>
+      </w:tcPr>
+    </w:tblStylePr>
+    <w:tblStylePr w:type="band1Horz">
+      <w:tblPr/>
+      <w:tcPr>
+        <w:shd w:val="clear" w:color="auto" w:fill="FFF2CC" w:themeFill="accent4" w:themeFillTint="33"/>
+      </w:tcPr>
+    </w:tblStylePr>
+  </w:style>
+  <w:style w:type="table" w:styleId="GridTable6Colorful-Accent5">
+    <w:name w:val="Grid Table 6 Colorful Accent 5"/>
+    <w:basedOn w:val="TableNormal"/>
+    <w:uiPriority w:val="51"/>
+    <w:rsid w:val="0015061A"/>
+    <w:pPr>
+      <w:spacing w:after="0" w:line="240" w:lineRule="auto"/>
+    </w:pPr>
+    <w:rPr>
+      <w:color w:val="2E74B5" w:themeColor="accent5" w:themeShade="BF"/>
+    </w:rPr>
+    <w:tblPr>
+      <w:tblStyleRowBandSize w:val="1"/>
+      <w:tblStyleColBandSize w:val="1"/>
+      <w:tblBorders>
+        <w:top w:val="single" w:sz="4" w:space="0" w:color="9CC2E5" w:themeColor="accent5" w:themeTint="99"/>
+        <w:left w:val="single" w:sz="4" w:space="0" w:color="9CC2E5" w:themeColor="accent5" w:themeTint="99"/>
+        <w:bottom w:val="single" w:sz="4" w:space="0" w:color="9CC2E5" w:themeColor="accent5" w:themeTint="99"/>
+        <w:right w:val="single" w:sz="4" w:space="0" w:color="9CC2E5" w:themeColor="accent5" w:themeTint="99"/>
+        <w:insideH w:val="single" w:sz="4" w:space="0" w:color="9CC2E5" w:themeColor="accent5" w:themeTint="99"/>
+        <w:insideV w:val="single" w:sz="4" w:space="0" w:color="9CC2E5" w:themeColor="accent5" w:themeTint="99"/>
+      </w:tblBorders>
+    </w:tblPr>
+    <w:tblStylePr w:type="firstRow">
+      <w:rPr>
+        <w:b/>
+        <w:bCs/>
+      </w:rPr>
+      <w:tblPr/>
+      <w:tcPr>
+        <w:tcBorders>
+          <w:bottom w:val="single" w:sz="12" w:space="0" w:color="9CC2E5" w:themeColor="accent5" w:themeTint="99"/>
+        </w:tcBorders>
+      </w:tcPr>
+    </w:tblStylePr>
+    <w:tblStylePr w:type="lastRow">
+      <w:rPr>
+        <w:b/>
+        <w:bCs/>
+      </w:rPr>
+      <w:tblPr/>
+      <w:tcPr>
+        <w:tcBorders>
+          <w:top w:val="double" w:sz="4" w:space="0" w:color="9CC2E5" w:themeColor="accent5" w:themeTint="99"/>
+        </w:tcBorders>
+      </w:tcPr>
+    </w:tblStylePr>
+    <w:tblStylePr w:type="firstCol">
+      <w:rPr>
+        <w:b/>
+        <w:bCs/>
+      </w:rPr>
+    </w:tblStylePr>
+    <w:tblStylePr w:type="lastCol">
+      <w:rPr>
+        <w:b/>
+        <w:bCs/>
+      </w:rPr>
+    </w:tblStylePr>
+    <w:tblStylePr w:type="band1Vert">
+      <w:tblPr/>
+      <w:tcPr>
+        <w:shd w:val="clear" w:color="auto" w:fill="DEEAF6" w:themeFill="accent5" w:themeFillTint="33"/>
+      </w:tcPr>
+    </w:tblStylePr>
+    <w:tblStylePr w:type="band1Horz">
+      <w:tblPr/>
+      <w:tcPr>
+        <w:shd w:val="clear" w:color="auto" w:fill="DEEAF6" w:themeFill="accent5" w:themeFillTint="33"/>
       </w:tcPr>
     </w:tblStylePr>
   </w:style>
